--- a/console/Networking/errorMsg.js.docx
+++ b/console/Networking/errorMsg.js.docx
@@ -1,6 +1,6 @@
 
 <file path=word/document.xml><?xml version="1.0" encoding="utf-8"?>
-<w:document xmlns:wpc="http://schemas.microsoft.com/office/word/2010/wordprocessingCanvas" xmlns:mc="http://schemas.openxmlformats.org/markup-compatibility/2006" xmlns:o="urn:schemas-microsoft-com:office:office" xmlns:r="http://schemas.openxmlformats.org/officeDocument/2006/relationships" xmlns:m="http://schemas.openxmlformats.org/officeDocument/2006/math" xmlns:v="urn:schemas-microsoft-com:vml" xmlns:wp14="http://schemas.microsoft.com/office/word/2010/wordprocessingDrawing" xmlns:wp="http://schemas.openxmlformats.org/drawingml/2006/wordprocessingDrawing" xmlns:w10="urn:schemas-microsoft-com:office:word" xmlns:w="http://schemas.openxmlformats.org/wordprocessingml/2006/main" xmlns:w14="http://schemas.microsoft.com/office/word/2010/wordml" xmlns:w15="http://schemas.microsoft.com/office/word/2012/wordml" xmlns:wpg="http://schemas.microsoft.com/office/word/2010/wordprocessingGroup" xmlns:wpi="http://schemas.microsoft.com/office/word/2010/wordprocessingInk" xmlns:wne="http://schemas.microsoft.com/office/word/2006/wordml" xmlns:wps="http://schemas.microsoft.com/office/word/2010/wordprocessingShape" mc:Ignorable="w14 w15 wp14">
+<w:document xmlns:wpc="http://schemas.microsoft.com/office/word/2010/wordprocessingCanvas" xmlns:cx="http://schemas.microsoft.com/office/drawing/2014/chartex" xmlns:cx1="http://schemas.microsoft.com/office/drawing/2015/9/8/chartex" xmlns:mc="http://schemas.openxmlformats.org/markup-compatibility/2006" xmlns:o="urn:schemas-microsoft-com:office:office" xmlns:r="http://schemas.openxmlformats.org/officeDocument/2006/relationships" xmlns:m="http://schemas.openxmlformats.org/officeDocument/2006/math" xmlns:v="urn:schemas-microsoft-com:vml" xmlns:wp14="http://schemas.microsoft.com/office/word/2010/wordprocessingDrawing" xmlns:wp="http://schemas.openxmlformats.org/drawingml/2006/wordprocessingDrawing" xmlns:w10="urn:schemas-microsoft-com:office:word" xmlns:w="http://schemas.openxmlformats.org/wordprocessingml/2006/main" xmlns:w14="http://schemas.microsoft.com/office/word/2010/wordml" xmlns:w15="http://schemas.microsoft.com/office/word/2012/wordml" xmlns:w16se="http://schemas.microsoft.com/office/word/2015/wordml/symex" xmlns:wpg="http://schemas.microsoft.com/office/word/2010/wordprocessingGroup" xmlns:wpi="http://schemas.microsoft.com/office/word/2010/wordprocessingInk" xmlns:wne="http://schemas.microsoft.com/office/word/2006/wordml" xmlns:wps="http://schemas.microsoft.com/office/word/2010/wordprocessingShape" mc:Ignorable="w14 w15 w16se wp14">
   <w:body>
     <w:p>
       <w:pPr>
@@ -8,6 +8,8 @@
           <w:rFonts w:ascii="Arial" w:hAnsi="Arial" w:cs="Arial"/>
         </w:rPr>
       </w:pPr>
+      <w:bookmarkStart w:id="0" w:name="_GoBack"/>
+      <w:bookmarkEnd w:id="0"/>
       <w:r>
         <w:rPr>
           <w:rFonts w:ascii="Arial" w:hAnsi="Arial" w:cs="Arial"/>
@@ -191,110 +193,7 @@
           <w:rFonts w:ascii="Arial" w:hAnsi="Arial" w:cs="Arial"/>
           <w:color w:val="E32636"/>
         </w:rPr>
-        <w:t>'vpc.delete.ResourceError.NotFound': '</w:t>
-      </w:r>
-      <w:ins w:id="0" w:author="柴玉梅" w:date="2018-11-22T21:35:00Z">
-        <w:r>
-          <w:rPr>
-            <w:rFonts w:ascii="Arial" w:hAnsi="Arial" w:cs="Arial"/>
-            <w:color w:val="E32636"/>
-          </w:rPr>
-          <w:t>F</w:t>
-        </w:r>
-        <w:r>
-          <w:rPr>
-            <w:rFonts w:ascii="Arial" w:hAnsi="Arial" w:cs="Arial"/>
-            <w:color w:val="E32636"/>
-          </w:rPr>
-          <w:t>ailed</w:t>
-        </w:r>
-        <w:r>
-          <w:rPr>
-            <w:rFonts w:ascii="Arial" w:hAnsi="Arial" w:cs="Arial"/>
-            <w:color w:val="E32636"/>
-          </w:rPr>
-          <w:t xml:space="preserve"> </w:t>
-        </w:r>
-      </w:ins>
-      <w:del w:id="1" w:author="柴玉梅" w:date="2018-11-22T21:35:00Z">
-        <w:r>
-          <w:rPr>
-            <w:rFonts w:ascii="Arial" w:hAnsi="Arial" w:cs="Arial"/>
-            <w:color w:val="E32636"/>
-          </w:rPr>
-          <w:delText>D</w:delText>
-        </w:r>
-      </w:del>
-      <w:ins w:id="2" w:author="柴玉梅" w:date="2018-11-22T21:35:00Z">
-        <w:r>
-          <w:rPr>
-            <w:rFonts w:ascii="Arial" w:hAnsi="Arial" w:cs="Arial"/>
-            <w:color w:val="E32636"/>
-          </w:rPr>
-          <w:t xml:space="preserve">to </w:t>
-        </w:r>
-      </w:ins>
-      <w:del w:id="3" w:author="柴玉梅" w:date="2018-11-22T21:35:00Z">
-        <w:r>
-          <w:rPr>
-            <w:rFonts w:ascii="Arial" w:hAnsi="Arial" w:cs="Arial"/>
-            <w:color w:val="E32636"/>
-          </w:rPr>
-          <w:delText xml:space="preserve">eleting </w:delText>
-        </w:r>
-      </w:del>
-      <w:ins w:id="4" w:author="柴玉梅" w:date="2018-11-22T21:35:00Z">
-        <w:r>
-          <w:rPr>
-            <w:rFonts w:ascii="Arial" w:hAnsi="Arial" w:cs="Arial"/>
-            <w:color w:val="E32636"/>
-          </w:rPr>
-          <w:t>d</w:t>
-        </w:r>
-        <w:r>
-          <w:rPr>
-            <w:rFonts w:ascii="Arial" w:hAnsi="Arial" w:cs="Arial"/>
-            <w:color w:val="E32636"/>
-          </w:rPr>
-          <w:t>elet</w:t>
-        </w:r>
-        <w:r>
-          <w:rPr>
-            <w:rFonts w:ascii="Arial" w:hAnsi="Arial" w:cs="Arial"/>
-            <w:color w:val="E32636"/>
-          </w:rPr>
-          <w:t>e</w:t>
-        </w:r>
-        <w:r>
-          <w:rPr>
-            <w:rFonts w:ascii="Arial" w:hAnsi="Arial" w:cs="Arial"/>
-            <w:color w:val="E32636"/>
-          </w:rPr>
-          <w:t xml:space="preserve"> </w:t>
-        </w:r>
-      </w:ins>
-      <w:r>
-        <w:rPr>
-          <w:rFonts w:ascii="Arial" w:hAnsi="Arial" w:cs="Arial"/>
-          <w:color w:val="E32636"/>
-        </w:rPr>
-        <w:t>the VPC</w:t>
-      </w:r>
-      <w:del w:id="5" w:author="柴玉梅" w:date="2018-11-22T21:35:00Z">
-        <w:r>
-          <w:rPr>
-            <w:rFonts w:ascii="Arial" w:hAnsi="Arial" w:cs="Arial"/>
-            <w:color w:val="E32636"/>
-          </w:rPr>
-          <w:delText xml:space="preserve"> failed</w:delText>
-        </w:r>
-      </w:del>
-      <w:r>
-        <w:rPr>
-          <w:rFonts w:ascii="Arial" w:hAnsi="Arial" w:cs="Arial"/>
-          <w:color w:val="E32636"/>
-        </w:rPr>
-        <w:t>. The VPC does not exist anymore',</w:t>
+        <w:t>'vpc.delete.ResourceError.NotFound': 'Deleting the VPC failed. The VPC does not exist anymore',</w:t>
       </w:r>
       <w:r>
         <w:rPr>
@@ -368,57 +267,7 @@
           <w:rFonts w:ascii="Arial" w:hAnsi="Arial" w:cs="Arial"/>
           <w:color w:val="E32636"/>
         </w:rPr>
-        <w:t>'vpc.modifyName.ResourceError.NotFound': '</w:t>
-      </w:r>
-      <w:ins w:id="6" w:author="柴玉梅" w:date="2018-11-22T21:35:00Z">
-        <w:r>
-          <w:rPr>
-            <w:rFonts w:ascii="Arial" w:hAnsi="Arial" w:cs="Arial"/>
-            <w:color w:val="E32636"/>
-          </w:rPr>
-          <w:t xml:space="preserve">Failed to </w:t>
-        </w:r>
-      </w:ins>
-      <w:del w:id="7" w:author="柴玉梅" w:date="2018-11-22T21:35:00Z">
-        <w:r>
-          <w:rPr>
-            <w:rFonts w:ascii="Arial" w:hAnsi="Arial" w:cs="Arial"/>
-            <w:color w:val="E32636"/>
-          </w:rPr>
-          <w:delText xml:space="preserve">Modifying </w:delText>
-        </w:r>
-      </w:del>
-      <w:ins w:id="8" w:author="柴玉梅" w:date="2018-11-22T21:35:00Z">
-        <w:r>
-          <w:rPr>
-            <w:rFonts w:ascii="Arial" w:hAnsi="Arial" w:cs="Arial"/>
-            <w:color w:val="E32636"/>
-          </w:rPr>
-          <w:t xml:space="preserve">modify </w:t>
-        </w:r>
-      </w:ins>
-      <w:r>
-        <w:rPr>
-          <w:rFonts w:ascii="Arial" w:hAnsi="Arial" w:cs="Arial"/>
-          <w:color w:val="E32636"/>
-        </w:rPr>
-        <w:t>the name</w:t>
-      </w:r>
-      <w:del w:id="9" w:author="柴玉梅" w:date="2018-11-22T21:35:00Z">
-        <w:r>
-          <w:rPr>
-            <w:rFonts w:ascii="Arial" w:hAnsi="Arial" w:cs="Arial"/>
-            <w:color w:val="E32636"/>
-          </w:rPr>
-          <w:delText xml:space="preserve"> failed</w:delText>
-        </w:r>
-      </w:del>
-      <w:r>
-        <w:rPr>
-          <w:rFonts w:ascii="Arial" w:hAnsi="Arial" w:cs="Arial"/>
-          <w:color w:val="E32636"/>
-        </w:rPr>
-        <w:t>. The VPC does not exist anymore',</w:t>
+        <w:t>'vpc.modifyName.ResourceError.NotFound': 'Modifying the name failed. The VPC does not exist anymore',</w:t>
       </w:r>
       <w:r>
         <w:rPr>
@@ -455,62 +304,7 @@
           <w:rFonts w:ascii="Arial" w:hAnsi="Arial" w:cs="Arial"/>
           <w:color w:val="E32636"/>
         </w:rPr>
-        <w:t xml:space="preserve">'vpc.modifyDesc.ResourceError.NotFound': </w:t>
-      </w:r>
-      <w:del w:id="10" w:author="柴玉梅" w:date="2018-11-22T21:35:00Z">
-        <w:r>
-          <w:rPr>
-            <w:rFonts w:ascii="Arial" w:hAnsi="Arial" w:cs="Arial"/>
-            <w:color w:val="E32636"/>
-          </w:rPr>
-          <w:delText xml:space="preserve">'Modifying </w:delText>
-        </w:r>
-      </w:del>
-      <w:ins w:id="11" w:author="柴玉梅" w:date="2018-11-22T21:35:00Z">
-        <w:r>
-          <w:rPr>
-            <w:rFonts w:ascii="Arial" w:hAnsi="Arial" w:cs="Arial"/>
-            <w:color w:val="E32636"/>
-          </w:rPr>
-          <w:t>'</w:t>
-        </w:r>
-        <w:r>
-          <w:rPr>
-            <w:rFonts w:ascii="Arial" w:hAnsi="Arial" w:cs="Arial"/>
-            <w:color w:val="E32636"/>
-          </w:rPr>
-          <w:t>Failed to modify</w:t>
-        </w:r>
-        <w:r>
-          <w:rPr>
-            <w:rFonts w:ascii="Arial" w:hAnsi="Arial" w:cs="Arial"/>
-            <w:color w:val="E32636"/>
-          </w:rPr>
-          <w:t xml:space="preserve"> </w:t>
-        </w:r>
-      </w:ins>
-      <w:r>
-        <w:rPr>
-          <w:rFonts w:ascii="Arial" w:hAnsi="Arial" w:cs="Arial"/>
-          <w:color w:val="E32636"/>
-        </w:rPr>
-        <w:t>the description</w:t>
-      </w:r>
-      <w:del w:id="12" w:author="柴玉梅" w:date="2018-11-22T21:35:00Z">
-        <w:r>
-          <w:rPr>
-            <w:rFonts w:ascii="Arial" w:hAnsi="Arial" w:cs="Arial"/>
-            <w:color w:val="E32636"/>
-          </w:rPr>
-          <w:delText xml:space="preserve"> failed</w:delText>
-        </w:r>
-      </w:del>
-      <w:r>
-        <w:rPr>
-          <w:rFonts w:ascii="Arial" w:hAnsi="Arial" w:cs="Arial"/>
-          <w:color w:val="E32636"/>
-        </w:rPr>
-        <w:t>. The VPC does not exist anymore',</w:t>
+        <w:t>'vpc.modifyDesc.ResourceError.NotFound': 'Modifying the description failed. The VPC does not exist anymore',</w:t>
       </w:r>
       <w:r>
         <w:rPr>
@@ -547,62 +341,7 @@
           <w:rFonts w:ascii="Arial" w:hAnsi="Arial" w:cs="Arial"/>
           <w:color w:val="E32636"/>
         </w:rPr>
-        <w:t>'vpc.modifyDesc.ParameterError.Invalid.desc': '</w:t>
-      </w:r>
-      <w:ins w:id="13" w:author="柴玉梅" w:date="2018-11-22T21:36:00Z">
-        <w:r>
-          <w:rPr>
-            <w:rFonts w:ascii="Arial" w:hAnsi="Arial" w:cs="Arial"/>
-            <w:color w:val="E32636"/>
-          </w:rPr>
-          <w:t xml:space="preserve"> </w:t>
-        </w:r>
-        <w:r>
-          <w:rPr>
-            <w:rFonts w:ascii="Arial" w:hAnsi="Arial" w:cs="Arial"/>
-            <w:color w:val="E32636"/>
-          </w:rPr>
-          <w:t>Failed to modify</w:t>
-        </w:r>
-        <w:r>
-          <w:rPr>
-            <w:rFonts w:ascii="Arial" w:hAnsi="Arial" w:cs="Arial"/>
-            <w:color w:val="E32636"/>
-          </w:rPr>
-          <w:t xml:space="preserve"> </w:t>
-        </w:r>
-      </w:ins>
-      <w:del w:id="14" w:author="柴玉梅" w:date="2018-11-22T21:36:00Z">
-        <w:r>
-          <w:rPr>
-            <w:rFonts w:ascii="Arial" w:hAnsi="Arial" w:cs="Arial"/>
-            <w:color w:val="E32636"/>
-          </w:rPr>
-          <w:delText xml:space="preserve">Modifying </w:delText>
-        </w:r>
-      </w:del>
-      <w:r>
-        <w:rPr>
-          <w:rFonts w:ascii="Arial" w:hAnsi="Arial" w:cs="Arial"/>
-          <w:color w:val="E32636"/>
-        </w:rPr>
-        <w:t>the description</w:t>
-      </w:r>
-      <w:del w:id="15" w:author="柴玉梅" w:date="2018-11-22T21:36:00Z">
-        <w:r>
-          <w:rPr>
-            <w:rFonts w:ascii="Arial" w:hAnsi="Arial" w:cs="Arial"/>
-            <w:color w:val="E32636"/>
-          </w:rPr>
-          <w:delText xml:space="preserve"> failed</w:delText>
-        </w:r>
-      </w:del>
-      <w:r>
-        <w:rPr>
-          <w:rFonts w:ascii="Arial" w:hAnsi="Arial" w:cs="Arial"/>
-          <w:color w:val="E32636"/>
-        </w:rPr>
-        <w:t>. The description is illegal',</w:t>
+        <w:t>'vpc.modifyDesc.ParameterError.Invalid.desc': 'Modifying the description failed. The description is illegal',</w:t>
       </w:r>
       <w:r>
         <w:rPr>
@@ -713,62 +452,7 @@
           <w:rFonts w:ascii="Arial" w:hAnsi="Arial" w:cs="Arial"/>
           <w:color w:val="E32636"/>
         </w:rPr>
-        <w:t>'vpcSubnet.create.ResourceError.NotFound': '</w:t>
-      </w:r>
-      <w:ins w:id="16" w:author="柴玉梅" w:date="2018-11-22T21:36:00Z">
-        <w:r>
-          <w:rPr>
-            <w:rFonts w:ascii="Arial" w:hAnsi="Arial" w:cs="Arial"/>
-            <w:color w:val="E32636"/>
-          </w:rPr>
-          <w:t xml:space="preserve"> </w:t>
-        </w:r>
-        <w:r>
-          <w:rPr>
-            <w:rFonts w:ascii="Arial" w:hAnsi="Arial" w:cs="Arial"/>
-            <w:color w:val="E32636"/>
-          </w:rPr>
-          <w:t xml:space="preserve">Failed to </w:t>
-        </w:r>
-        <w:r>
-          <w:rPr>
-            <w:rFonts w:ascii="Arial" w:hAnsi="Arial" w:cs="Arial"/>
-            <w:color w:val="E32636"/>
-          </w:rPr>
-          <w:t>create</w:t>
-        </w:r>
-      </w:ins>
-      <w:del w:id="17" w:author="柴玉梅" w:date="2018-11-22T21:36:00Z">
-        <w:r>
-          <w:rPr>
-            <w:rFonts w:ascii="Arial" w:hAnsi="Arial" w:cs="Arial"/>
-            <w:color w:val="E32636"/>
-          </w:rPr>
-          <w:delText>Creating</w:delText>
-        </w:r>
-      </w:del>
-      <w:r>
-        <w:rPr>
-          <w:rFonts w:ascii="Arial" w:hAnsi="Arial" w:cs="Arial"/>
-          <w:color w:val="E32636"/>
-        </w:rPr>
-        <w:t xml:space="preserve"> the subnet</w:t>
-      </w:r>
-      <w:del w:id="18" w:author="柴玉梅" w:date="2018-11-22T21:36:00Z">
-        <w:r>
-          <w:rPr>
-            <w:rFonts w:ascii="Arial" w:hAnsi="Arial" w:cs="Arial"/>
-            <w:color w:val="E32636"/>
-          </w:rPr>
-          <w:delText xml:space="preserve"> failed</w:delText>
-        </w:r>
-      </w:del>
-      <w:r>
-        <w:rPr>
-          <w:rFonts w:ascii="Arial" w:hAnsi="Arial" w:cs="Arial"/>
-          <w:color w:val="E32636"/>
-        </w:rPr>
-        <w:t>. The VPC does not exist anymore',</w:t>
+        <w:t>'vpcSubnet.create.ResourceError.NotFound': 'Creating the subnet failed. The VPC does not exist anymore',</w:t>
       </w:r>
       <w:r>
         <w:rPr>
@@ -842,55 +526,7 @@
           <w:rFonts w:ascii="Arial" w:hAnsi="Arial" w:cs="Arial"/>
           <w:color w:val="E32636"/>
         </w:rPr>
-        <w:t xml:space="preserve">'vpcSubnet.delete.ResourceError.NotFound': </w:t>
-      </w:r>
-      <w:del w:id="19" w:author="柴玉梅" w:date="2018-11-22T21:36:00Z">
-        <w:r>
-          <w:rPr>
-            <w:rFonts w:ascii="Arial" w:hAnsi="Arial" w:cs="Arial"/>
-            <w:color w:val="E32636"/>
-          </w:rPr>
-          <w:delText xml:space="preserve">'Deleting </w:delText>
-        </w:r>
-      </w:del>
-      <w:ins w:id="20" w:author="柴玉梅" w:date="2018-11-22T21:36:00Z">
-        <w:r>
-          <w:rPr>
-            <w:rFonts w:ascii="Arial" w:hAnsi="Arial" w:cs="Arial"/>
-            <w:color w:val="E32636"/>
-          </w:rPr>
-          <w:t>'</w:t>
-        </w:r>
-        <w:r>
-          <w:rPr>
-            <w:rFonts w:ascii="Arial" w:hAnsi="Arial" w:cs="Arial"/>
-            <w:color w:val="E32636"/>
-          </w:rPr>
-          <w:t xml:space="preserve">Failed to delete </w:t>
-        </w:r>
-      </w:ins>
-      <w:r>
-        <w:rPr>
-          <w:rFonts w:ascii="Arial" w:hAnsi="Arial" w:cs="Arial"/>
-          <w:color w:val="E32636"/>
-        </w:rPr>
-        <w:t>the subnet</w:t>
-      </w:r>
-      <w:del w:id="21" w:author="柴玉梅" w:date="2018-11-22T21:36:00Z">
-        <w:r>
-          <w:rPr>
-            <w:rFonts w:ascii="Arial" w:hAnsi="Arial" w:cs="Arial"/>
-            <w:color w:val="E32636"/>
-          </w:rPr>
-          <w:delText xml:space="preserve"> failed</w:delText>
-        </w:r>
-      </w:del>
-      <w:r>
-        <w:rPr>
-          <w:rFonts w:ascii="Arial" w:hAnsi="Arial" w:cs="Arial"/>
-          <w:color w:val="E32636"/>
-        </w:rPr>
-        <w:t>. The resource does not exist anymore',</w:t>
+        <w:t>'vpcSubnet.delete.ResourceError.NotFound': 'Deleting the subnet failed. The resource does not exist anymore',</w:t>
       </w:r>
       <w:r>
         <w:rPr>
@@ -927,76 +563,7 @@
           <w:rFonts w:ascii="Arial" w:hAnsi="Arial" w:cs="Arial"/>
           <w:color w:val="E32636"/>
         </w:rPr>
-        <w:t xml:space="preserve">'vpcSubnet.replaceRT.ResourceError.NotFound': </w:t>
-      </w:r>
-      <w:del w:id="22" w:author="柴玉梅" w:date="2018-11-22T21:58:00Z">
-        <w:r>
-          <w:rPr>
-            <w:rFonts w:ascii="Arial" w:hAnsi="Arial" w:cs="Arial"/>
-            <w:color w:val="E32636"/>
-          </w:rPr>
-          <w:delText xml:space="preserve">'Changing </w:delText>
-        </w:r>
-      </w:del>
-      <w:ins w:id="23" w:author="柴玉梅" w:date="2018-11-22T21:58:00Z">
-        <w:r>
-          <w:rPr>
-            <w:rFonts w:ascii="Arial" w:hAnsi="Arial" w:cs="Arial"/>
-            <w:color w:val="E32636"/>
-          </w:rPr>
-          <w:t>'</w:t>
-        </w:r>
-        <w:r>
-          <w:rPr>
-            <w:rFonts w:ascii="Arial" w:hAnsi="Arial" w:cs="Arial"/>
-            <w:color w:val="E32636"/>
-          </w:rPr>
-          <w:t>Failed to c</w:t>
-        </w:r>
-        <w:r>
-          <w:rPr>
-            <w:rFonts w:ascii="Arial" w:hAnsi="Arial" w:cs="Arial"/>
-            <w:color w:val="E32636"/>
-          </w:rPr>
-          <w:t>hang</w:t>
-        </w:r>
-        <w:r>
-          <w:rPr>
-            <w:rFonts w:ascii="Arial" w:hAnsi="Arial" w:cs="Arial"/>
-            <w:color w:val="E32636"/>
-          </w:rPr>
-          <w:t>e</w:t>
-        </w:r>
-        <w:r>
-          <w:rPr>
-            <w:rFonts w:ascii="Arial" w:hAnsi="Arial" w:cs="Arial"/>
-            <w:color w:val="E32636"/>
-          </w:rPr>
-          <w:t xml:space="preserve"> </w:t>
-        </w:r>
-      </w:ins>
-      <w:r>
-        <w:rPr>
-          <w:rFonts w:ascii="Arial" w:hAnsi="Arial" w:cs="Arial"/>
-          <w:color w:val="E32636"/>
-        </w:rPr>
-        <w:t>the route table</w:t>
-      </w:r>
-      <w:del w:id="24" w:author="柴玉梅" w:date="2018-11-22T21:58:00Z">
-        <w:r>
-          <w:rPr>
-            <w:rFonts w:ascii="Arial" w:hAnsi="Arial" w:cs="Arial"/>
-            <w:color w:val="E32636"/>
-          </w:rPr>
-          <w:delText xml:space="preserve"> failed</w:delText>
-        </w:r>
-      </w:del>
-      <w:r>
-        <w:rPr>
-          <w:rFonts w:ascii="Arial" w:hAnsi="Arial" w:cs="Arial"/>
-          <w:color w:val="E32636"/>
-        </w:rPr>
-        <w:t>. The route table does not exist',</w:t>
+        <w:t>'vpcSubnet.replaceRT.ResourceError.NotFound': 'Changing the route table failed. The route table does not exist',</w:t>
       </w:r>
       <w:r>
         <w:rPr>
@@ -1064,76 +631,7 @@
           <w:rFonts w:ascii="Arial" w:hAnsi="Arial" w:cs="Arial"/>
           <w:color w:val="E32636"/>
         </w:rPr>
-        <w:t xml:space="preserve">'vpcSubnet.bindACL.ResourceError.InUse': </w:t>
-      </w:r>
-      <w:del w:id="25" w:author="柴玉梅" w:date="2018-11-22T21:58:00Z">
-        <w:r>
-          <w:rPr>
-            <w:rFonts w:ascii="Arial" w:hAnsi="Arial" w:cs="Arial"/>
-            <w:color w:val="E32636"/>
-          </w:rPr>
-          <w:delText xml:space="preserve">'Associating </w:delText>
-        </w:r>
-      </w:del>
-      <w:ins w:id="26" w:author="柴玉梅" w:date="2018-11-22T21:58:00Z">
-        <w:r>
-          <w:rPr>
-            <w:rFonts w:ascii="Arial" w:hAnsi="Arial" w:cs="Arial"/>
-            <w:color w:val="E32636"/>
-          </w:rPr>
-          <w:t>'</w:t>
-        </w:r>
-        <w:r>
-          <w:rPr>
-            <w:rFonts w:ascii="Arial" w:hAnsi="Arial" w:cs="Arial"/>
-            <w:color w:val="E32636"/>
-          </w:rPr>
-          <w:t>Failed to a</w:t>
-        </w:r>
-        <w:r>
-          <w:rPr>
-            <w:rFonts w:ascii="Arial" w:hAnsi="Arial" w:cs="Arial"/>
-            <w:color w:val="E32636"/>
-          </w:rPr>
-          <w:t>ssociat</w:t>
-        </w:r>
-        <w:r>
-          <w:rPr>
-            <w:rFonts w:ascii="Arial" w:hAnsi="Arial" w:cs="Arial"/>
-            <w:color w:val="E32636"/>
-          </w:rPr>
-          <w:t>e</w:t>
-        </w:r>
-        <w:r>
-          <w:rPr>
-            <w:rFonts w:ascii="Arial" w:hAnsi="Arial" w:cs="Arial"/>
-            <w:color w:val="E32636"/>
-          </w:rPr>
-          <w:t xml:space="preserve"> </w:t>
-        </w:r>
-      </w:ins>
-      <w:r>
-        <w:rPr>
-          <w:rFonts w:ascii="Arial" w:hAnsi="Arial" w:cs="Arial"/>
-          <w:color w:val="E32636"/>
-        </w:rPr>
-        <w:t>the Network ACL</w:t>
-      </w:r>
-      <w:del w:id="27" w:author="柴玉梅" w:date="2018-11-22T21:58:00Z">
-        <w:r>
-          <w:rPr>
-            <w:rFonts w:ascii="Arial" w:hAnsi="Arial" w:cs="Arial"/>
-            <w:color w:val="E32636"/>
-          </w:rPr>
-          <w:delText xml:space="preserve"> failed</w:delText>
-        </w:r>
-      </w:del>
-      <w:r>
-        <w:rPr>
-          <w:rFonts w:ascii="Arial" w:hAnsi="Arial" w:cs="Arial"/>
-          <w:color w:val="E32636"/>
-        </w:rPr>
-        <w:t>. The subnet is associated with a Network ACL',</w:t>
+        <w:t>'vpcSubnet.bindACL.ResourceError.InUse': 'Associating the Network ACL failed. The subnet is associated with a Network ACL',</w:t>
       </w:r>
       <w:r>
         <w:rPr>
@@ -1194,69 +692,7 @@
           <w:rFonts w:ascii="Arial" w:hAnsi="Arial" w:cs="Arial"/>
           <w:color w:val="E32636"/>
         </w:rPr>
-        <w:t>'vpcSubnet.bindACL.ResourceError.NotFound': '</w:t>
-      </w:r>
-      <w:ins w:id="28" w:author="柴玉梅" w:date="2018-11-22T21:59:00Z">
-        <w:r>
-          <w:rPr>
-            <w:rFonts w:ascii="Arial" w:hAnsi="Arial" w:cs="Arial"/>
-            <w:color w:val="E32636"/>
-          </w:rPr>
-          <w:t xml:space="preserve"> </w:t>
-        </w:r>
-        <w:r>
-          <w:rPr>
-            <w:rFonts w:ascii="Arial" w:hAnsi="Arial" w:cs="Arial"/>
-            <w:color w:val="E32636"/>
-          </w:rPr>
-          <w:t>Failed to a</w:t>
-        </w:r>
-        <w:r>
-          <w:rPr>
-            <w:rFonts w:ascii="Arial" w:hAnsi="Arial" w:cs="Arial"/>
-            <w:color w:val="E32636"/>
-          </w:rPr>
-          <w:t>ssociat</w:t>
-        </w:r>
-        <w:r>
-          <w:rPr>
-            <w:rFonts w:ascii="Arial" w:hAnsi="Arial" w:cs="Arial"/>
-            <w:color w:val="E32636"/>
-          </w:rPr>
-          <w:t>e</w:t>
-        </w:r>
-      </w:ins>
-      <w:del w:id="29" w:author="柴玉梅" w:date="2018-11-22T21:59:00Z">
-        <w:r>
-          <w:rPr>
-            <w:rFonts w:ascii="Arial" w:hAnsi="Arial" w:cs="Arial"/>
-            <w:color w:val="E32636"/>
-          </w:rPr>
-          <w:delText>Associating</w:delText>
-        </w:r>
-      </w:del>
-      <w:r>
-        <w:rPr>
-          <w:rFonts w:ascii="Arial" w:hAnsi="Arial" w:cs="Arial"/>
-          <w:color w:val="E32636"/>
-        </w:rPr>
-        <w:t xml:space="preserve"> the Network ACL</w:t>
-      </w:r>
-      <w:del w:id="30" w:author="柴玉梅" w:date="2018-11-22T21:59:00Z">
-        <w:r>
-          <w:rPr>
-            <w:rFonts w:ascii="Arial" w:hAnsi="Arial" w:cs="Arial"/>
-            <w:color w:val="E32636"/>
-          </w:rPr>
-          <w:delText xml:space="preserve"> failed</w:delText>
-        </w:r>
-      </w:del>
-      <w:r>
-        <w:rPr>
-          <w:rFonts w:ascii="Arial" w:hAnsi="Arial" w:cs="Arial"/>
-          <w:color w:val="E32636"/>
-        </w:rPr>
-        <w:t>. The resource does not exist anymore',</w:t>
+        <w:t>'vpcSubnet.bindACL.ResourceError.NotFound': 'Associating the Network ACL failed. The resource does not exist anymore',</w:t>
       </w:r>
       <w:r>
         <w:rPr>
@@ -1317,83 +753,7 @@
           <w:rFonts w:ascii="Arial" w:hAnsi="Arial" w:cs="Arial"/>
           <w:color w:val="E32636"/>
         </w:rPr>
-        <w:t>'vpcSubnet.unbindACL.ResourceError.NotFound': '</w:t>
-      </w:r>
-      <w:ins w:id="31" w:author="柴玉梅" w:date="2018-11-22T21:59:00Z">
-        <w:r>
-          <w:rPr>
-            <w:rFonts w:ascii="Arial" w:hAnsi="Arial" w:cs="Arial"/>
-            <w:color w:val="E32636"/>
-          </w:rPr>
-          <w:t xml:space="preserve"> </w:t>
-        </w:r>
-        <w:r>
-          <w:rPr>
-            <w:rFonts w:ascii="Arial" w:hAnsi="Arial" w:cs="Arial"/>
-            <w:color w:val="E32636"/>
-          </w:rPr>
-          <w:t xml:space="preserve">Failed to </w:t>
-        </w:r>
-        <w:r>
-          <w:rPr>
-            <w:rFonts w:ascii="Arial" w:hAnsi="Arial" w:cs="Arial"/>
-            <w:color w:val="E32636"/>
-          </w:rPr>
-          <w:t>dis</w:t>
-        </w:r>
-        <w:r>
-          <w:rPr>
-            <w:rFonts w:ascii="Arial" w:hAnsi="Arial" w:cs="Arial"/>
-            <w:color w:val="E32636"/>
-          </w:rPr>
-          <w:t>a</w:t>
-        </w:r>
-        <w:r>
-          <w:rPr>
-            <w:rFonts w:ascii="Arial" w:hAnsi="Arial" w:cs="Arial"/>
-            <w:color w:val="E32636"/>
-          </w:rPr>
-          <w:t>ssociat</w:t>
-        </w:r>
-        <w:r>
-          <w:rPr>
-            <w:rFonts w:ascii="Arial" w:hAnsi="Arial" w:cs="Arial"/>
-            <w:color w:val="E32636"/>
-          </w:rPr>
-          <w:t>e</w:t>
-        </w:r>
-      </w:ins>
-      <w:del w:id="32" w:author="柴玉梅" w:date="2018-11-22T21:59:00Z">
-        <w:r>
-          <w:rPr>
-            <w:rFonts w:ascii="Arial" w:hAnsi="Arial" w:cs="Arial"/>
-            <w:color w:val="E32636"/>
-          </w:rPr>
-          <w:delText>Disassociating</w:delText>
-        </w:r>
-      </w:del>
-      <w:r>
-        <w:rPr>
-          <w:rFonts w:ascii="Arial" w:hAnsi="Arial" w:cs="Arial"/>
-          <w:color w:val="E32636"/>
-        </w:rPr>
-        <w:t xml:space="preserve"> the Network ACL</w:t>
-      </w:r>
-      <w:del w:id="33" w:author="柴玉梅" w:date="2018-11-22T21:59:00Z">
-        <w:r>
-          <w:rPr>
-            <w:rFonts w:ascii="Arial" w:hAnsi="Arial" w:cs="Arial"/>
-            <w:color w:val="E32636"/>
-          </w:rPr>
-          <w:delText xml:space="preserve"> failed</w:delText>
-        </w:r>
-      </w:del>
-      <w:r>
-        <w:rPr>
-          <w:rFonts w:ascii="Arial" w:hAnsi="Arial" w:cs="Arial"/>
-          <w:color w:val="E32636"/>
-        </w:rPr>
-        <w:t>. The subnet does not exist anymore',</w:t>
+        <w:t>'vpcSubnet.unbindACL.ResourceError.NotFound': 'Disassociating the Network ACL failed. The subnet does not exist anymore',</w:t>
       </w:r>
       <w:r>
         <w:rPr>
@@ -1460,62 +820,7 @@
           <w:rFonts w:ascii="Arial" w:hAnsi="Arial" w:cs="Arial"/>
           <w:color w:val="E32636"/>
         </w:rPr>
-        <w:t>'vpcSubnet.unbindACL.ResourceError.Unsupported': '</w:t>
-      </w:r>
-      <w:ins w:id="34" w:author="柴玉梅" w:date="2018-11-22T21:59:00Z">
-        <w:r>
-          <w:rPr>
-            <w:rFonts w:ascii="Arial" w:hAnsi="Arial" w:cs="Arial"/>
-            <w:color w:val="E32636"/>
-          </w:rPr>
-          <w:t>Failed to disa</w:t>
-        </w:r>
-        <w:r>
-          <w:rPr>
-            <w:rFonts w:ascii="Arial" w:hAnsi="Arial" w:cs="Arial"/>
-            <w:color w:val="E32636"/>
-          </w:rPr>
-          <w:t>ssociat</w:t>
-        </w:r>
-        <w:r>
-          <w:rPr>
-            <w:rFonts w:ascii="Arial" w:hAnsi="Arial" w:cs="Arial"/>
-            <w:color w:val="E32636"/>
-          </w:rPr>
-          <w:t>e</w:t>
-        </w:r>
-      </w:ins>
-      <w:del w:id="35" w:author="柴玉梅" w:date="2018-11-22T21:59:00Z">
-        <w:r>
-          <w:rPr>
-            <w:rFonts w:ascii="Arial" w:hAnsi="Arial" w:cs="Arial"/>
-            <w:color w:val="E32636"/>
-          </w:rPr>
-          <w:delText>Disassociating</w:delText>
-        </w:r>
-      </w:del>
-      <w:r>
-        <w:rPr>
-          <w:rFonts w:ascii="Arial" w:hAnsi="Arial" w:cs="Arial"/>
-          <w:color w:val="E32636"/>
-        </w:rPr>
-        <w:t xml:space="preserve"> the Network ACL</w:t>
-      </w:r>
-      <w:del w:id="36" w:author="柴玉梅" w:date="2018-11-22T21:59:00Z">
-        <w:r>
-          <w:rPr>
-            <w:rFonts w:ascii="Arial" w:hAnsi="Arial" w:cs="Arial"/>
-            <w:color w:val="E32636"/>
-          </w:rPr>
-          <w:delText xml:space="preserve"> failed</w:delText>
-        </w:r>
-      </w:del>
-      <w:r>
-        <w:rPr>
-          <w:rFonts w:ascii="Arial" w:hAnsi="Arial" w:cs="Arial"/>
-          <w:color w:val="E32636"/>
-        </w:rPr>
-        <w:t>. The subnet is not associated with any Network ACL',</w:t>
+        <w:t>'vpcSubnet.unbindACL.ResourceError.Unsupported': 'Disassociating the Network ACL failed. The subnet is not associated with any Network ACL',</w:t>
       </w:r>
       <w:r>
         <w:rPr>
@@ -1552,62 +857,7 @@
           <w:rFonts w:ascii="Arial" w:hAnsi="Arial" w:cs="Arial"/>
           <w:color w:val="E32636"/>
         </w:rPr>
-        <w:t xml:space="preserve">'vpcSubnet.modifyName.ResourceError.NotFound': </w:t>
-      </w:r>
-      <w:del w:id="37" w:author="柴玉梅" w:date="2018-11-22T21:59:00Z">
-        <w:r>
-          <w:rPr>
-            <w:rFonts w:ascii="Arial" w:hAnsi="Arial" w:cs="Arial"/>
-            <w:color w:val="E32636"/>
-          </w:rPr>
-          <w:delText xml:space="preserve">'Modifying </w:delText>
-        </w:r>
-      </w:del>
-      <w:ins w:id="38" w:author="柴玉梅" w:date="2018-11-22T21:59:00Z">
-        <w:r>
-          <w:rPr>
-            <w:rFonts w:ascii="Arial" w:hAnsi="Arial" w:cs="Arial"/>
-            <w:color w:val="E32636"/>
-          </w:rPr>
-          <w:t>'</w:t>
-        </w:r>
-        <w:r>
-          <w:rPr>
-            <w:rFonts w:ascii="Arial" w:hAnsi="Arial" w:cs="Arial"/>
-            <w:color w:val="E32636"/>
-          </w:rPr>
-          <w:t>Failed to modify</w:t>
-        </w:r>
-        <w:r>
-          <w:rPr>
-            <w:rFonts w:ascii="Arial" w:hAnsi="Arial" w:cs="Arial"/>
-            <w:color w:val="E32636"/>
-          </w:rPr>
-          <w:t xml:space="preserve"> </w:t>
-        </w:r>
-      </w:ins>
-      <w:r>
-        <w:rPr>
-          <w:rFonts w:ascii="Arial" w:hAnsi="Arial" w:cs="Arial"/>
-          <w:color w:val="E32636"/>
-        </w:rPr>
-        <w:t>the name</w:t>
-      </w:r>
-      <w:del w:id="39" w:author="柴玉梅" w:date="2018-11-22T21:59:00Z">
-        <w:r>
-          <w:rPr>
-            <w:rFonts w:ascii="Arial" w:hAnsi="Arial" w:cs="Arial"/>
-            <w:color w:val="E32636"/>
-          </w:rPr>
-          <w:delText xml:space="preserve"> failed</w:delText>
-        </w:r>
-      </w:del>
-      <w:r>
-        <w:rPr>
-          <w:rFonts w:ascii="Arial" w:hAnsi="Arial" w:cs="Arial"/>
-          <w:color w:val="E32636"/>
-        </w:rPr>
-        <w:t>. The subnet does not exist anymore',</w:t>
+        <w:t>'vpcSubnet.modifyName.ResourceError.NotFound': 'Modifying the name failed. The subnet does not exist anymore',</w:t>
       </w:r>
       <w:r>
         <w:rPr>
@@ -1644,55 +894,7 @@
           <w:rFonts w:ascii="Arial" w:hAnsi="Arial" w:cs="Arial"/>
           <w:color w:val="E32636"/>
         </w:rPr>
-        <w:t>'vpcSubnet.modifyDesc.ResourceError.NotFound': '</w:t>
-      </w:r>
-      <w:ins w:id="40" w:author="柴玉梅" w:date="2018-11-22T22:00:00Z">
-        <w:r>
-          <w:rPr>
-            <w:rFonts w:ascii="Arial" w:hAnsi="Arial" w:cs="Arial"/>
-            <w:color w:val="E32636"/>
-          </w:rPr>
-          <w:t xml:space="preserve"> </w:t>
-        </w:r>
-        <w:r>
-          <w:rPr>
-            <w:rFonts w:ascii="Arial" w:hAnsi="Arial" w:cs="Arial"/>
-            <w:color w:val="E32636"/>
-          </w:rPr>
-          <w:t>Failed to modify</w:t>
-        </w:r>
-      </w:ins>
-      <w:del w:id="41" w:author="柴玉梅" w:date="2018-11-22T22:00:00Z">
-        <w:r>
-          <w:rPr>
-            <w:rFonts w:ascii="Arial" w:hAnsi="Arial" w:cs="Arial"/>
-            <w:color w:val="E32636"/>
-          </w:rPr>
-          <w:delText>Modifying</w:delText>
-        </w:r>
-      </w:del>
-      <w:r>
-        <w:rPr>
-          <w:rFonts w:ascii="Arial" w:hAnsi="Arial" w:cs="Arial"/>
-          <w:color w:val="E32636"/>
-        </w:rPr>
-        <w:t xml:space="preserve"> the description</w:t>
-      </w:r>
-      <w:del w:id="42" w:author="柴玉梅" w:date="2018-11-22T22:00:00Z">
-        <w:r>
-          <w:rPr>
-            <w:rFonts w:ascii="Arial" w:hAnsi="Arial" w:cs="Arial"/>
-            <w:color w:val="E32636"/>
-          </w:rPr>
-          <w:delText xml:space="preserve"> failed</w:delText>
-        </w:r>
-      </w:del>
-      <w:r>
-        <w:rPr>
-          <w:rFonts w:ascii="Arial" w:hAnsi="Arial" w:cs="Arial"/>
-          <w:color w:val="E32636"/>
-        </w:rPr>
-        <w:t>. The subnet does not exist anymore',</w:t>
+        <w:t>'vpcSubnet.modifyDesc.ResourceError.NotFound': 'Modifying the description failed. The subnet does not exist anymore',</w:t>
       </w:r>
       <w:r>
         <w:rPr>
@@ -1729,55 +931,7 @@
           <w:rFonts w:ascii="Arial" w:hAnsi="Arial" w:cs="Arial"/>
           <w:color w:val="E32636"/>
         </w:rPr>
-        <w:t>'vpcSubnet.modifyDesc.ParameterError.Invalid.desc': '</w:t>
-      </w:r>
-      <w:ins w:id="43" w:author="柴玉梅" w:date="2018-11-22T22:00:00Z">
-        <w:r>
-          <w:rPr>
-            <w:rFonts w:ascii="Arial" w:hAnsi="Arial" w:cs="Arial"/>
-            <w:color w:val="E32636"/>
-          </w:rPr>
-          <w:t xml:space="preserve"> </w:t>
-        </w:r>
-        <w:r>
-          <w:rPr>
-            <w:rFonts w:ascii="Arial" w:hAnsi="Arial" w:cs="Arial"/>
-            <w:color w:val="E32636"/>
-          </w:rPr>
-          <w:t>Failed to modify</w:t>
-        </w:r>
-      </w:ins>
-      <w:del w:id="44" w:author="柴玉梅" w:date="2018-11-22T22:00:00Z">
-        <w:r>
-          <w:rPr>
-            <w:rFonts w:ascii="Arial" w:hAnsi="Arial" w:cs="Arial"/>
-            <w:color w:val="E32636"/>
-          </w:rPr>
-          <w:delText>Modifying</w:delText>
-        </w:r>
-      </w:del>
-      <w:r>
-        <w:rPr>
-          <w:rFonts w:ascii="Arial" w:hAnsi="Arial" w:cs="Arial"/>
-          <w:color w:val="E32636"/>
-        </w:rPr>
-        <w:t xml:space="preserve"> the description</w:t>
-      </w:r>
-      <w:del w:id="45" w:author="柴玉梅" w:date="2018-11-22T22:00:00Z">
-        <w:r>
-          <w:rPr>
-            <w:rFonts w:ascii="Arial" w:hAnsi="Arial" w:cs="Arial"/>
-            <w:color w:val="E32636"/>
-          </w:rPr>
-          <w:delText xml:space="preserve"> failed</w:delText>
-        </w:r>
-      </w:del>
-      <w:r>
-        <w:rPr>
-          <w:rFonts w:ascii="Arial" w:hAnsi="Arial" w:cs="Arial"/>
-          <w:color w:val="E32636"/>
-        </w:rPr>
-        <w:t>. The description is illegal',</w:t>
+        <w:t>'vpcSubnet.modifyDesc.ParameterError.Invalid.desc': 'Modifying the description failed. The description is illegal',</w:t>
       </w:r>
       <w:r>
         <w:rPr>
@@ -1851,32 +1005,7 @@
           <w:rFonts w:ascii="Arial" w:hAnsi="Arial" w:cs="Arial"/>
           <w:color w:val="E32636"/>
         </w:rPr>
-        <w:t>'routeTable.create.ResourceError.NotFound': '</w:t>
-      </w:r>
-      <w:del w:id="46" w:author="柴玉梅" w:date="2018-11-22T22:00:00Z">
-        <w:r>
-          <w:rPr>
-            <w:rFonts w:ascii="Arial" w:hAnsi="Arial" w:cs="Arial"/>
-            <w:color w:val="E32636"/>
-          </w:rPr>
-          <w:delText xml:space="preserve">Creating the route table failed. </w:delText>
-        </w:r>
-      </w:del>
-      <w:ins w:id="47" w:author="柴玉梅" w:date="2018-11-22T22:00:00Z">
-        <w:r>
-          <w:rPr>
-            <w:rFonts w:ascii="Arial" w:hAnsi="Arial" w:cs="Arial"/>
-            <w:color w:val="E32636"/>
-          </w:rPr>
-          <w:t xml:space="preserve">Failed to create the route table. </w:t>
-        </w:r>
-      </w:ins>
-      <w:r>
-        <w:rPr>
-          <w:rFonts w:ascii="Arial" w:hAnsi="Arial" w:cs="Arial"/>
-          <w:color w:val="E32636"/>
-        </w:rPr>
-        <w:t>The selected VPC does not exist',</w:t>
+        <w:t>'routeTable.create.ResourceError.NotFound': 'Creating the route table failed. The selected VPC does not exist',</w:t>
       </w:r>
       <w:r>
         <w:rPr>
@@ -1913,32 +1042,7 @@
           <w:rFonts w:ascii="Arial" w:hAnsi="Arial" w:cs="Arial"/>
           <w:color w:val="E32636"/>
         </w:rPr>
-        <w:t>'routeTable.create.ResourceError.InUse.name': '</w:t>
-      </w:r>
-      <w:del w:id="48" w:author="柴玉梅" w:date="2018-11-22T22:00:00Z">
-        <w:r>
-          <w:rPr>
-            <w:rFonts w:ascii="Arial" w:hAnsi="Arial" w:cs="Arial"/>
-            <w:color w:val="E32636"/>
-          </w:rPr>
-          <w:delText xml:space="preserve">Creating the route table failed. </w:delText>
-        </w:r>
-      </w:del>
-      <w:ins w:id="49" w:author="柴玉梅" w:date="2018-11-22T22:00:00Z">
-        <w:r>
-          <w:rPr>
-            <w:rFonts w:ascii="Arial" w:hAnsi="Arial" w:cs="Arial"/>
-            <w:color w:val="E32636"/>
-          </w:rPr>
-          <w:t xml:space="preserve">Failed to create the route table. </w:t>
-        </w:r>
-      </w:ins>
-      <w:r>
-        <w:rPr>
-          <w:rFonts w:ascii="Arial" w:hAnsi="Arial" w:cs="Arial"/>
-          <w:color w:val="E32636"/>
-        </w:rPr>
-        <w:t>The name is repeated',</w:t>
+        <w:t>'routeTable.create.ResourceError.InUse.name': 'Creating the route table failed. The name is repeated',</w:t>
       </w:r>
       <w:r>
         <w:rPr>
@@ -1975,32 +1079,7 @@
           <w:rFonts w:ascii="Arial" w:hAnsi="Arial" w:cs="Arial"/>
           <w:color w:val="E32636"/>
         </w:rPr>
-        <w:t>'routeTable.create.ParameterError.Conflict.name': '</w:t>
-      </w:r>
-      <w:del w:id="50" w:author="柴玉梅" w:date="2018-11-22T22:00:00Z">
-        <w:r>
-          <w:rPr>
-            <w:rFonts w:ascii="Arial" w:hAnsi="Arial" w:cs="Arial"/>
-            <w:color w:val="E32636"/>
-          </w:rPr>
-          <w:delText xml:space="preserve">Creating the route table failed. </w:delText>
-        </w:r>
-      </w:del>
-      <w:ins w:id="51" w:author="柴玉梅" w:date="2018-11-22T22:00:00Z">
-        <w:r>
-          <w:rPr>
-            <w:rFonts w:ascii="Arial" w:hAnsi="Arial" w:cs="Arial"/>
-            <w:color w:val="E32636"/>
-          </w:rPr>
-          <w:t xml:space="preserve">Failed to create the route table. </w:t>
-        </w:r>
-      </w:ins>
-      <w:r>
-        <w:rPr>
-          <w:rFonts w:ascii="Arial" w:hAnsi="Arial" w:cs="Arial"/>
-          <w:color w:val="E32636"/>
-        </w:rPr>
-        <w:t>The name is repeated',</w:t>
+        <w:t>'routeTable.create.ParameterError.Conflict.name': 'Creating the route table failed. The name is repeated',</w:t>
       </w:r>
       <w:r>
         <w:rPr>
@@ -2037,32 +1116,7 @@
           <w:rFonts w:ascii="Arial" w:hAnsi="Arial" w:cs="Arial"/>
           <w:color w:val="E32636"/>
         </w:rPr>
-        <w:t>'routeTable.delete.ResourceError.InUse': '</w:t>
-      </w:r>
-      <w:del w:id="52" w:author="柴玉梅" w:date="2018-11-22T22:00:00Z">
-        <w:r>
-          <w:rPr>
-            <w:rFonts w:ascii="Arial" w:hAnsi="Arial" w:cs="Arial"/>
-            <w:color w:val="E32636"/>
-          </w:rPr>
-          <w:delText xml:space="preserve">Creating the route table failed. </w:delText>
-        </w:r>
-      </w:del>
-      <w:ins w:id="53" w:author="柴玉梅" w:date="2018-11-22T22:00:00Z">
-        <w:r>
-          <w:rPr>
-            <w:rFonts w:ascii="Arial" w:hAnsi="Arial" w:cs="Arial"/>
-            <w:color w:val="E32636"/>
-          </w:rPr>
-          <w:t xml:space="preserve">Failed to create the route table. </w:t>
-        </w:r>
-      </w:ins>
-      <w:r>
-        <w:rPr>
-          <w:rFonts w:ascii="Arial" w:hAnsi="Arial" w:cs="Arial"/>
-          <w:color w:val="E32636"/>
-        </w:rPr>
-        <w:t>The route table is associated with a subnet',</w:t>
+        <w:t>'routeTable.delete.ResourceError.InUse': 'Creating the route table failed. The route table is associated with a subnet',</w:t>
       </w:r>
       <w:r>
         <w:rPr>
@@ -2136,32 +1190,7 @@
           <w:rFonts w:ascii="Arial" w:hAnsi="Arial" w:cs="Arial"/>
           <w:color w:val="E32636"/>
         </w:rPr>
-        <w:t>'routeTable.bindSubnet.ResourceError.NotFound': '</w:t>
-      </w:r>
-      <w:del w:id="54" w:author="柴玉梅" w:date="2018-11-22T22:01:00Z">
-        <w:r>
-          <w:rPr>
-            <w:rFonts w:ascii="Arial" w:hAnsi="Arial" w:cs="Arial"/>
-            <w:color w:val="E32636"/>
-          </w:rPr>
-          <w:delText>Associating the subnet failed</w:delText>
-        </w:r>
-      </w:del>
-      <w:ins w:id="55" w:author="柴玉梅" w:date="2018-11-22T22:01:00Z">
-        <w:r>
-          <w:rPr>
-            <w:rFonts w:ascii="Arial" w:hAnsi="Arial" w:cs="Arial"/>
-            <w:color w:val="E32636"/>
-          </w:rPr>
-          <w:t>Failed to associate the subnet</w:t>
-        </w:r>
-      </w:ins>
-      <w:r>
-        <w:rPr>
-          <w:rFonts w:ascii="Arial" w:hAnsi="Arial" w:cs="Arial"/>
-          <w:color w:val="E32636"/>
-        </w:rPr>
-        <w:t>. The resource does not exist anymore',</w:t>
+        <w:t>'routeTable.bindSubnet.ResourceError.NotFound': 'Associating the subnet failed. The resource does not exist anymore',</w:t>
       </w:r>
       <w:r>
         <w:rPr>
@@ -2236,69 +1265,7 @@
           <w:rFonts w:ascii="Arial" w:hAnsi="Arial" w:cs="Arial"/>
           <w:color w:val="E32636"/>
         </w:rPr>
-        <w:t>'routeTable.replaceRT.ResourceError.NotFound': '</w:t>
-      </w:r>
-      <w:ins w:id="56" w:author="柴玉梅" w:date="2018-11-22T22:01:00Z">
-        <w:r>
-          <w:rPr>
-            <w:rFonts w:ascii="Arial" w:hAnsi="Arial" w:cs="Arial"/>
-            <w:color w:val="E32636"/>
-          </w:rPr>
-          <w:t>F</w:t>
-        </w:r>
-        <w:r>
-          <w:rPr>
-            <w:rFonts w:ascii="Arial" w:hAnsi="Arial" w:cs="Arial"/>
-            <w:color w:val="E32636"/>
-          </w:rPr>
-          <w:t>ailed</w:t>
-        </w:r>
-        <w:r>
-          <w:rPr>
-            <w:rFonts w:ascii="Arial" w:hAnsi="Arial" w:cs="Arial"/>
-            <w:color w:val="E32636"/>
-          </w:rPr>
-          <w:t xml:space="preserve"> </w:t>
-        </w:r>
-        <w:r>
-          <w:rPr>
-            <w:rFonts w:ascii="Arial" w:hAnsi="Arial" w:cs="Arial"/>
-            <w:color w:val="E32636"/>
-          </w:rPr>
-          <w:t>to change</w:t>
-        </w:r>
-      </w:ins>
-      <w:del w:id="57" w:author="柴玉梅" w:date="2018-11-22T22:01:00Z">
-        <w:r>
-          <w:rPr>
-            <w:rFonts w:ascii="Arial" w:hAnsi="Arial" w:cs="Arial"/>
-            <w:color w:val="E32636"/>
-          </w:rPr>
-          <w:delText>Changing</w:delText>
-        </w:r>
-      </w:del>
-      <w:r>
-        <w:rPr>
-          <w:rFonts w:ascii="Arial" w:hAnsi="Arial" w:cs="Arial"/>
-          <w:color w:val="E32636"/>
-        </w:rPr>
-        <w:t xml:space="preserve"> the route table for subnet</w:t>
-      </w:r>
-      <w:del w:id="58" w:author="柴玉梅" w:date="2018-11-22T22:01:00Z">
-        <w:r>
-          <w:rPr>
-            <w:rFonts w:ascii="Arial" w:hAnsi="Arial" w:cs="Arial"/>
-            <w:color w:val="E32636"/>
-          </w:rPr>
-          <w:delText xml:space="preserve"> failed</w:delText>
-        </w:r>
-      </w:del>
-      <w:r>
-        <w:rPr>
-          <w:rFonts w:ascii="Arial" w:hAnsi="Arial" w:cs="Arial"/>
-          <w:color w:val="E32636"/>
-        </w:rPr>
-        <w:t>. The resource does not exist anymore',</w:t>
+        <w:t>'routeTable.replaceRT.ResourceError.NotFound': 'Changing the route table for subnet failed. The resource does not exist anymore',</w:t>
       </w:r>
       <w:r>
         <w:rPr>
@@ -2335,83 +1302,7 @@
           <w:rFonts w:ascii="Arial" w:hAnsi="Arial" w:cs="Arial"/>
           <w:color w:val="E32636"/>
         </w:rPr>
-        <w:t>'routeTable.modifyName.ResourceError.NotFound': '</w:t>
-      </w:r>
-      <w:ins w:id="59" w:author="柴玉梅" w:date="2018-11-22T22:01:00Z">
-        <w:r>
-          <w:rPr>
-            <w:rFonts w:ascii="Arial" w:hAnsi="Arial" w:cs="Arial"/>
-            <w:color w:val="E32636"/>
-          </w:rPr>
-          <w:t xml:space="preserve"> </w:t>
-        </w:r>
-        <w:r>
-          <w:rPr>
-            <w:rFonts w:ascii="Arial" w:hAnsi="Arial" w:cs="Arial"/>
-            <w:color w:val="E32636"/>
-          </w:rPr>
-          <w:t>F</w:t>
-        </w:r>
-        <w:r>
-          <w:rPr>
-            <w:rFonts w:ascii="Arial" w:hAnsi="Arial" w:cs="Arial"/>
-            <w:color w:val="E32636"/>
-          </w:rPr>
-          <w:t>ailed</w:t>
-        </w:r>
-        <w:r>
-          <w:rPr>
-            <w:rFonts w:ascii="Arial" w:hAnsi="Arial" w:cs="Arial"/>
-            <w:color w:val="E32636"/>
-          </w:rPr>
-          <w:t xml:space="preserve"> </w:t>
-        </w:r>
-        <w:r>
-          <w:rPr>
-            <w:rFonts w:ascii="Arial" w:hAnsi="Arial" w:cs="Arial"/>
-            <w:color w:val="E32636"/>
-          </w:rPr>
-          <w:t xml:space="preserve">to </w:t>
-        </w:r>
-        <w:r>
-          <w:rPr>
-            <w:rFonts w:ascii="Arial" w:hAnsi="Arial" w:cs="Arial"/>
-            <w:color w:val="E32636"/>
-          </w:rPr>
-          <w:t>modify</w:t>
-        </w:r>
-      </w:ins>
-      <w:del w:id="60" w:author="柴玉梅" w:date="2018-11-22T22:01:00Z">
-        <w:r>
-          <w:rPr>
-            <w:rFonts w:ascii="Arial" w:hAnsi="Arial" w:cs="Arial"/>
-            <w:color w:val="E32636"/>
-          </w:rPr>
-          <w:delText>Modifying</w:delText>
-        </w:r>
-      </w:del>
-      <w:r>
-        <w:rPr>
-          <w:rFonts w:ascii="Arial" w:hAnsi="Arial" w:cs="Arial"/>
-          <w:color w:val="E32636"/>
-        </w:rPr>
-        <w:t xml:space="preserve"> the route table name</w:t>
-      </w:r>
-      <w:del w:id="61" w:author="柴玉梅" w:date="2018-11-22T22:01:00Z">
-        <w:r>
-          <w:rPr>
-            <w:rFonts w:ascii="Arial" w:hAnsi="Arial" w:cs="Arial"/>
-            <w:color w:val="E32636"/>
-          </w:rPr>
-          <w:delText xml:space="preserve"> failed</w:delText>
-        </w:r>
-      </w:del>
-      <w:r>
-        <w:rPr>
-          <w:rFonts w:ascii="Arial" w:hAnsi="Arial" w:cs="Arial"/>
-          <w:color w:val="E32636"/>
-        </w:rPr>
-        <w:t>. The route table does not exist anymore',</w:t>
+        <w:t>'routeTable.modifyName.ResourceError.NotFound': 'Modifying the route table name failed. The route table does not exist anymore',</w:t>
       </w:r>
       <w:r>
         <w:rPr>
@@ -2448,32 +1339,7 @@
           <w:rFonts w:ascii="Arial" w:hAnsi="Arial" w:cs="Arial"/>
           <w:color w:val="E32636"/>
         </w:rPr>
-        <w:t>'routeTable.modifyName.ParameterError.Conflict.name': '</w:t>
-      </w:r>
-      <w:del w:id="62" w:author="柴玉梅" w:date="2018-11-22T22:02:00Z">
-        <w:r>
-          <w:rPr>
-            <w:rFonts w:ascii="Arial" w:hAnsi="Arial" w:cs="Arial"/>
-            <w:color w:val="E32636"/>
-          </w:rPr>
-          <w:delText>Modifying the route table name failed</w:delText>
-        </w:r>
-      </w:del>
-      <w:ins w:id="63" w:author="柴玉梅" w:date="2018-11-22T22:02:00Z">
-        <w:r>
-          <w:rPr>
-            <w:rFonts w:ascii="Arial" w:hAnsi="Arial" w:cs="Arial"/>
-            <w:color w:val="E32636"/>
-          </w:rPr>
-          <w:t>Failed to modify the route table name</w:t>
-        </w:r>
-      </w:ins>
-      <w:r>
-        <w:rPr>
-          <w:rFonts w:ascii="Arial" w:hAnsi="Arial" w:cs="Arial"/>
-          <w:color w:val="E32636"/>
-        </w:rPr>
-        <w:t>. The name is repeated',</w:t>
+        <w:t>'routeTable.modifyName.ParameterError.Conflict.name': 'Modifying the route table name failed. The name is repeated',</w:t>
       </w:r>
       <w:r>
         <w:rPr>
@@ -2510,55 +1376,7 @@
           <w:rFonts w:ascii="Arial" w:hAnsi="Arial" w:cs="Arial"/>
           <w:color w:val="E32636"/>
         </w:rPr>
-        <w:t>'routeTable.modifyDesc.ResourceError.NotFound': '</w:t>
-      </w:r>
-      <w:ins w:id="64" w:author="柴玉梅" w:date="2018-11-22T22:02:00Z">
-        <w:r>
-          <w:rPr>
-            <w:rFonts w:ascii="Arial" w:hAnsi="Arial" w:cs="Arial"/>
-            <w:color w:val="E32636"/>
-          </w:rPr>
-          <w:t xml:space="preserve"> </w:t>
-        </w:r>
-        <w:r>
-          <w:rPr>
-            <w:rFonts w:ascii="Arial" w:hAnsi="Arial" w:cs="Arial"/>
-            <w:color w:val="E32636"/>
-          </w:rPr>
-          <w:t>Failed to modify</w:t>
-        </w:r>
-      </w:ins>
-      <w:del w:id="65" w:author="柴玉梅" w:date="2018-11-22T22:02:00Z">
-        <w:r>
-          <w:rPr>
-            <w:rFonts w:ascii="Arial" w:hAnsi="Arial" w:cs="Arial"/>
-            <w:color w:val="E32636"/>
-          </w:rPr>
-          <w:delText>Modifying</w:delText>
-        </w:r>
-      </w:del>
-      <w:r>
-        <w:rPr>
-          <w:rFonts w:ascii="Arial" w:hAnsi="Arial" w:cs="Arial"/>
-          <w:color w:val="E32636"/>
-        </w:rPr>
-        <w:t xml:space="preserve"> the route table description</w:t>
-      </w:r>
-      <w:del w:id="66" w:author="柴玉梅" w:date="2018-11-22T22:02:00Z">
-        <w:r>
-          <w:rPr>
-            <w:rFonts w:ascii="Arial" w:hAnsi="Arial" w:cs="Arial"/>
-            <w:color w:val="E32636"/>
-          </w:rPr>
-          <w:delText xml:space="preserve"> failed</w:delText>
-        </w:r>
-      </w:del>
-      <w:r>
-        <w:rPr>
-          <w:rFonts w:ascii="Arial" w:hAnsi="Arial" w:cs="Arial"/>
-          <w:color w:val="E32636"/>
-        </w:rPr>
-        <w:t>. The route table does not exist anymore',</w:t>
+        <w:t>'routeTable.modifyDesc.ResourceError.NotFound': 'Modifying the route table description failed. The route table does not exist anymore',</w:t>
       </w:r>
       <w:r>
         <w:rPr>
@@ -2595,55 +1413,7 @@
           <w:rFonts w:ascii="Arial" w:hAnsi="Arial" w:cs="Arial"/>
           <w:color w:val="E32636"/>
         </w:rPr>
-        <w:t>'routeTable.modifyDesc.ParameterError.Invalid.desc': '</w:t>
-      </w:r>
-      <w:ins w:id="67" w:author="柴玉梅" w:date="2018-11-22T22:02:00Z">
-        <w:r>
-          <w:rPr>
-            <w:rFonts w:ascii="Arial" w:hAnsi="Arial" w:cs="Arial"/>
-            <w:color w:val="E32636"/>
-          </w:rPr>
-          <w:t xml:space="preserve"> </w:t>
-        </w:r>
-        <w:r>
-          <w:rPr>
-            <w:rFonts w:ascii="Arial" w:hAnsi="Arial" w:cs="Arial"/>
-            <w:color w:val="E32636"/>
-          </w:rPr>
-          <w:t xml:space="preserve">Failed to modify </w:t>
-        </w:r>
-      </w:ins>
-      <w:del w:id="68" w:author="柴玉梅" w:date="2018-11-22T22:02:00Z">
-        <w:r>
-          <w:rPr>
-            <w:rFonts w:ascii="Arial" w:hAnsi="Arial" w:cs="Arial"/>
-            <w:color w:val="E32636"/>
-          </w:rPr>
-          <w:delText xml:space="preserve">Modifying </w:delText>
-        </w:r>
-      </w:del>
-      <w:r>
-        <w:rPr>
-          <w:rFonts w:ascii="Arial" w:hAnsi="Arial" w:cs="Arial"/>
-          <w:color w:val="E32636"/>
-        </w:rPr>
-        <w:t>the route table description</w:t>
-      </w:r>
-      <w:del w:id="69" w:author="柴玉梅" w:date="2018-11-22T22:02:00Z">
-        <w:r>
-          <w:rPr>
-            <w:rFonts w:ascii="Arial" w:hAnsi="Arial" w:cs="Arial"/>
-            <w:color w:val="E32636"/>
-          </w:rPr>
-          <w:delText xml:space="preserve"> failed</w:delText>
-        </w:r>
-      </w:del>
-      <w:r>
-        <w:rPr>
-          <w:rFonts w:ascii="Arial" w:hAnsi="Arial" w:cs="Arial"/>
-          <w:color w:val="E32636"/>
-        </w:rPr>
-        <w:t>. The description is illegal',</w:t>
+        <w:t>'routeTable.modifyDesc.ParameterError.Invalid.desc': 'Modifying the route table description failed. The description is illegal',</w:t>
       </w:r>
       <w:r>
         <w:rPr>
@@ -2719,24 +1489,13 @@
         </w:rPr>
         <w:t xml:space="preserve">'routeTable.createRule.ParameterError.MissingParameter.destination': 'Target end </w:t>
       </w:r>
-      <w:del w:id="70" w:author="柴玉梅" w:date="2018-11-22T22:03:00Z">
-        <w:r>
-          <w:rPr>
-            <w:rFonts w:ascii="Arial" w:hAnsi="Arial" w:cs="Arial"/>
-            <w:color w:val="E32636"/>
-          </w:rPr>
-          <w:delText>cannot be blank</w:delText>
-        </w:r>
-      </w:del>
-      <w:ins w:id="71" w:author="柴玉梅" w:date="2018-11-22T22:03:00Z">
-        <w:r>
-          <w:rPr>
-            <w:rFonts w:ascii="Arial" w:hAnsi="Arial" w:cs="Arial"/>
-            <w:color w:val="E32636"/>
-          </w:rPr>
-          <w:t>cannot be null</w:t>
-        </w:r>
-      </w:ins>
+      <w:r>
+        <w:rPr>
+          <w:rFonts w:ascii="Arial" w:hAnsi="Arial" w:cs="Arial"/>
+          <w:color w:val="E32636"/>
+        </w:rPr>
+        <w:t>cannot be null</w:t>
+      </w:r>
       <w:r>
         <w:rPr>
           <w:rFonts w:ascii="Arial" w:hAnsi="Arial" w:cs="Arial"/>
@@ -2816,7 +1575,21 @@
           <w:rFonts w:ascii="Arial" w:hAnsi="Arial" w:cs="Arial"/>
           <w:color w:val="E32636"/>
         </w:rPr>
-        <w:t>'routeTable.createRule.ParameterError..MissingParameter.nexthop_id': 'Please select next',</w:t>
+        <w:t>'routeTable.createRule.ParameterError..MissingParameter.nexthop_id': 'Please select next</w:t>
+      </w:r>
+      <w:r>
+        <w:rPr>
+          <w:rFonts w:ascii="Arial" w:hAnsi="Arial" w:cs="Arial"/>
+          <w:color w:val="E32636"/>
+        </w:rPr>
+        <w:t xml:space="preserve"> hop</w:t>
+      </w:r>
+      <w:r>
+        <w:rPr>
+          <w:rFonts w:ascii="Arial" w:hAnsi="Arial" w:cs="Arial"/>
+          <w:color w:val="E32636"/>
+        </w:rPr>
+        <w:t>',</w:t>
       </w:r>
       <w:r>
         <w:rPr>
@@ -2855,24 +1628,13 @@
         </w:rPr>
         <w:t xml:space="preserve">'routeTable.modifyRule.ParameterError.MissingParameter.destination': 'Target end </w:t>
       </w:r>
-      <w:del w:id="72" w:author="柴玉梅" w:date="2018-11-22T22:03:00Z">
-        <w:r>
-          <w:rPr>
-            <w:rFonts w:ascii="Arial" w:hAnsi="Arial" w:cs="Arial"/>
-            <w:color w:val="E32636"/>
-          </w:rPr>
-          <w:delText>cannot be blank</w:delText>
-        </w:r>
-      </w:del>
-      <w:ins w:id="73" w:author="柴玉梅" w:date="2018-11-22T22:03:00Z">
-        <w:r>
-          <w:rPr>
-            <w:rFonts w:ascii="Arial" w:hAnsi="Arial" w:cs="Arial"/>
-            <w:color w:val="E32636"/>
-          </w:rPr>
-          <w:t>cannot be null</w:t>
-        </w:r>
-      </w:ins>
+      <w:r>
+        <w:rPr>
+          <w:rFonts w:ascii="Arial" w:hAnsi="Arial" w:cs="Arial"/>
+          <w:color w:val="E32636"/>
+        </w:rPr>
+        <w:t>cannot be null</w:t>
+      </w:r>
       <w:r>
         <w:rPr>
           <w:rFonts w:ascii="Arial" w:hAnsi="Arial" w:cs="Arial"/>
@@ -3001,62 +1763,7 @@
           <w:rFonts w:ascii="Arial" w:hAnsi="Arial" w:cs="Arial"/>
           <w:color w:val="E32636"/>
         </w:rPr>
-        <w:t xml:space="preserve">'ACL.create.ResourceError.NotFound': </w:t>
-      </w:r>
-      <w:del w:id="74" w:author="柴玉梅" w:date="2018-11-22T22:03:00Z">
-        <w:r>
-          <w:rPr>
-            <w:rFonts w:ascii="Arial" w:hAnsi="Arial" w:cs="Arial"/>
-            <w:color w:val="E32636"/>
-          </w:rPr>
-          <w:delText xml:space="preserve">'Creating </w:delText>
-        </w:r>
-      </w:del>
-      <w:ins w:id="75" w:author="柴玉梅" w:date="2018-11-22T22:03:00Z">
-        <w:r>
-          <w:rPr>
-            <w:rFonts w:ascii="Arial" w:hAnsi="Arial" w:cs="Arial"/>
-            <w:color w:val="E32636"/>
-          </w:rPr>
-          <w:t>'</w:t>
-        </w:r>
-        <w:r>
-          <w:rPr>
-            <w:rFonts w:ascii="Arial" w:hAnsi="Arial" w:cs="Arial"/>
-            <w:color w:val="E32636"/>
-          </w:rPr>
-          <w:t>Failed to create</w:t>
-        </w:r>
-        <w:r>
-          <w:rPr>
-            <w:rFonts w:ascii="Arial" w:hAnsi="Arial" w:cs="Arial"/>
-            <w:color w:val="E32636"/>
-          </w:rPr>
-          <w:t xml:space="preserve"> </w:t>
-        </w:r>
-      </w:ins>
-      <w:r>
-        <w:rPr>
-          <w:rFonts w:ascii="Arial" w:hAnsi="Arial" w:cs="Arial"/>
-          <w:color w:val="E32636"/>
-        </w:rPr>
-        <w:t>the Network ACL</w:t>
-      </w:r>
-      <w:del w:id="76" w:author="柴玉梅" w:date="2018-11-22T22:03:00Z">
-        <w:r>
-          <w:rPr>
-            <w:rFonts w:ascii="Arial" w:hAnsi="Arial" w:cs="Arial"/>
-            <w:color w:val="E32636"/>
-          </w:rPr>
-          <w:delText xml:space="preserve"> failed</w:delText>
-        </w:r>
-      </w:del>
-      <w:r>
-        <w:rPr>
-          <w:rFonts w:ascii="Arial" w:hAnsi="Arial" w:cs="Arial"/>
-          <w:color w:val="E32636"/>
-        </w:rPr>
-        <w:t>. The selected VPC does not exist',</w:t>
+        <w:t>'ACL.create.ResourceError.NotFound': 'Creating the Network ACL failed. The selected VPC does not exist',</w:t>
       </w:r>
       <w:r>
         <w:rPr>
@@ -3117,62 +1824,7 @@
           <w:rFonts w:ascii="Arial" w:hAnsi="Arial" w:cs="Arial"/>
           <w:color w:val="E32636"/>
         </w:rPr>
-        <w:t>'ACL.create.ResourceError.InUse.name': '</w:t>
-      </w:r>
-      <w:ins w:id="77" w:author="柴玉梅" w:date="2018-11-22T22:03:00Z">
-        <w:r>
-          <w:rPr>
-            <w:rFonts w:ascii="Arial" w:hAnsi="Arial" w:cs="Arial"/>
-            <w:color w:val="E32636"/>
-          </w:rPr>
-          <w:t xml:space="preserve"> </w:t>
-        </w:r>
-        <w:r>
-          <w:rPr>
-            <w:rFonts w:ascii="Arial" w:hAnsi="Arial" w:cs="Arial"/>
-            <w:color w:val="E32636"/>
-          </w:rPr>
-          <w:t>Failed to create</w:t>
-        </w:r>
-        <w:r>
-          <w:rPr>
-            <w:rFonts w:ascii="Arial" w:hAnsi="Arial" w:cs="Arial"/>
-            <w:color w:val="E32636"/>
-          </w:rPr>
-          <w:t xml:space="preserve"> </w:t>
-        </w:r>
-      </w:ins>
-      <w:del w:id="78" w:author="柴玉梅" w:date="2018-11-22T22:03:00Z">
-        <w:r>
-          <w:rPr>
-            <w:rFonts w:ascii="Arial" w:hAnsi="Arial" w:cs="Arial"/>
-            <w:color w:val="E32636"/>
-          </w:rPr>
-          <w:delText xml:space="preserve">Creating </w:delText>
-        </w:r>
-      </w:del>
-      <w:r>
-        <w:rPr>
-          <w:rFonts w:ascii="Arial" w:hAnsi="Arial" w:cs="Arial"/>
-          <w:color w:val="E32636"/>
-        </w:rPr>
-        <w:t>the Network ACL</w:t>
-      </w:r>
-      <w:del w:id="79" w:author="柴玉梅" w:date="2018-11-22T22:03:00Z">
-        <w:r>
-          <w:rPr>
-            <w:rFonts w:ascii="Arial" w:hAnsi="Arial" w:cs="Arial"/>
-            <w:color w:val="E32636"/>
-          </w:rPr>
-          <w:delText xml:space="preserve"> failed</w:delText>
-        </w:r>
-      </w:del>
-      <w:r>
-        <w:rPr>
-          <w:rFonts w:ascii="Arial" w:hAnsi="Arial" w:cs="Arial"/>
-          <w:color w:val="E32636"/>
-        </w:rPr>
-        <w:t>. The name is repeated',</w:t>
+        <w:t>'ACL.create.ResourceError.InUse.name': 'Creating the Network ACL failed. The name is repeated',</w:t>
       </w:r>
       <w:r>
         <w:rPr>
@@ -3233,55 +1885,7 @@
           <w:rFonts w:ascii="Arial" w:hAnsi="Arial" w:cs="Arial"/>
           <w:color w:val="E32636"/>
         </w:rPr>
-        <w:t>'ACL.clone.ResourceError.InUse.name': '</w:t>
-      </w:r>
-      <w:ins w:id="80" w:author="柴玉梅" w:date="2018-11-22T22:03:00Z">
-        <w:r>
-          <w:rPr>
-            <w:rFonts w:ascii="Arial" w:hAnsi="Arial" w:cs="Arial"/>
-            <w:color w:val="E32636"/>
-          </w:rPr>
-          <w:t xml:space="preserve"> </w:t>
-        </w:r>
-        <w:r>
-          <w:rPr>
-            <w:rFonts w:ascii="Arial" w:hAnsi="Arial" w:cs="Arial"/>
-            <w:color w:val="E32636"/>
-          </w:rPr>
-          <w:t>Failed to clone</w:t>
-        </w:r>
-      </w:ins>
-      <w:del w:id="81" w:author="柴玉梅" w:date="2018-11-22T22:03:00Z">
-        <w:r>
-          <w:rPr>
-            <w:rFonts w:ascii="Arial" w:hAnsi="Arial" w:cs="Arial"/>
-            <w:color w:val="E32636"/>
-          </w:rPr>
-          <w:delText>Cloning</w:delText>
-        </w:r>
-      </w:del>
-      <w:r>
-        <w:rPr>
-          <w:rFonts w:ascii="Arial" w:hAnsi="Arial" w:cs="Arial"/>
-          <w:color w:val="E32636"/>
-        </w:rPr>
-        <w:t xml:space="preserve"> the Network ACL</w:t>
-      </w:r>
-      <w:del w:id="82" w:author="柴玉梅" w:date="2018-11-22T22:03:00Z">
-        <w:r>
-          <w:rPr>
-            <w:rFonts w:ascii="Arial" w:hAnsi="Arial" w:cs="Arial"/>
-            <w:color w:val="E32636"/>
-          </w:rPr>
-          <w:delText xml:space="preserve"> failed</w:delText>
-        </w:r>
-      </w:del>
-      <w:r>
-        <w:rPr>
-          <w:rFonts w:ascii="Arial" w:hAnsi="Arial" w:cs="Arial"/>
-          <w:color w:val="E32636"/>
-        </w:rPr>
-        <w:t>. The name is repeated',</w:t>
+        <w:t>'ACL.clone.ResourceError.InUse.name': 'Cloning the Network ACL failed. The name is repeated',</w:t>
       </w:r>
       <w:r>
         <w:rPr>
@@ -3342,55 +1946,7 @@
           <w:rFonts w:ascii="Arial" w:hAnsi="Arial" w:cs="Arial"/>
           <w:color w:val="E32636"/>
         </w:rPr>
-        <w:t>'ACL.clone.ResourceError.NotFound': '</w:t>
-      </w:r>
-      <w:ins w:id="83" w:author="柴玉梅" w:date="2018-11-22T22:03:00Z">
-        <w:r>
-          <w:rPr>
-            <w:rFonts w:ascii="Arial" w:hAnsi="Arial" w:cs="Arial"/>
-            <w:color w:val="E32636"/>
-          </w:rPr>
-          <w:t xml:space="preserve"> </w:t>
-        </w:r>
-        <w:r>
-          <w:rPr>
-            <w:rFonts w:ascii="Arial" w:hAnsi="Arial" w:cs="Arial"/>
-            <w:color w:val="E32636"/>
-          </w:rPr>
-          <w:t>Failed to create</w:t>
-        </w:r>
-      </w:ins>
-      <w:del w:id="84" w:author="柴玉梅" w:date="2018-11-22T22:03:00Z">
-        <w:r>
-          <w:rPr>
-            <w:rFonts w:ascii="Arial" w:hAnsi="Arial" w:cs="Arial"/>
-            <w:color w:val="E32636"/>
-          </w:rPr>
-          <w:delText>Creating</w:delText>
-        </w:r>
-      </w:del>
-      <w:r>
-        <w:rPr>
-          <w:rFonts w:ascii="Arial" w:hAnsi="Arial" w:cs="Arial"/>
-          <w:color w:val="E32636"/>
-        </w:rPr>
-        <w:t xml:space="preserve"> the Network ACL</w:t>
-      </w:r>
-      <w:del w:id="85" w:author="柴玉梅" w:date="2018-11-22T22:03:00Z">
-        <w:r>
-          <w:rPr>
-            <w:rFonts w:ascii="Arial" w:hAnsi="Arial" w:cs="Arial"/>
-            <w:color w:val="E32636"/>
-          </w:rPr>
-          <w:delText xml:space="preserve"> failed</w:delText>
-        </w:r>
-      </w:del>
-      <w:r>
-        <w:rPr>
-          <w:rFonts w:ascii="Arial" w:hAnsi="Arial" w:cs="Arial"/>
-          <w:color w:val="E32636"/>
-        </w:rPr>
-        <w:t>. The selected VPC does not exist',</w:t>
+        <w:t>'ACL.clone.ResourceError.NotFound': 'Creating the Network ACL failed. The selected VPC does not exist',</w:t>
       </w:r>
       <w:r>
         <w:rPr>
@@ -3524,55 +2080,7 @@
           <w:rFonts w:ascii="Arial" w:hAnsi="Arial" w:cs="Arial"/>
           <w:color w:val="E32636"/>
         </w:rPr>
-        <w:t>'ACL.delete.ResourceError.NotFound': '</w:t>
-      </w:r>
-      <w:ins w:id="86" w:author="柴玉梅" w:date="2018-11-22T22:04:00Z">
-        <w:r>
-          <w:rPr>
-            <w:rFonts w:ascii="Arial" w:hAnsi="Arial" w:cs="Arial"/>
-            <w:color w:val="E32636"/>
-          </w:rPr>
-          <w:t xml:space="preserve"> </w:t>
-        </w:r>
-        <w:r>
-          <w:rPr>
-            <w:rFonts w:ascii="Arial" w:hAnsi="Arial" w:cs="Arial"/>
-            <w:color w:val="E32636"/>
-          </w:rPr>
-          <w:t>Failed to delete</w:t>
-        </w:r>
-      </w:ins>
-      <w:del w:id="87" w:author="柴玉梅" w:date="2018-11-22T22:04:00Z">
-        <w:r>
-          <w:rPr>
-            <w:rFonts w:ascii="Arial" w:hAnsi="Arial" w:cs="Arial"/>
-            <w:color w:val="E32636"/>
-          </w:rPr>
-          <w:delText>Deleting</w:delText>
-        </w:r>
-      </w:del>
-      <w:r>
-        <w:rPr>
-          <w:rFonts w:ascii="Arial" w:hAnsi="Arial" w:cs="Arial"/>
-          <w:color w:val="E32636"/>
-        </w:rPr>
-        <w:t xml:space="preserve"> the Network ACL</w:t>
-      </w:r>
-      <w:del w:id="88" w:author="柴玉梅" w:date="2018-11-22T22:04:00Z">
-        <w:r>
-          <w:rPr>
-            <w:rFonts w:ascii="Arial" w:hAnsi="Arial" w:cs="Arial"/>
-            <w:color w:val="E32636"/>
-          </w:rPr>
-          <w:delText xml:space="preserve"> failed</w:delText>
-        </w:r>
-      </w:del>
-      <w:r>
-        <w:rPr>
-          <w:rFonts w:ascii="Arial" w:hAnsi="Arial" w:cs="Arial"/>
-          <w:color w:val="E32636"/>
-        </w:rPr>
-        <w:t>. The Network ACL does not exist anymore',</w:t>
+        <w:t>'ACL.delete.ResourceError.NotFound': 'Deleting the Network ACL failed. The Network ACL does not exist anymore',</w:t>
       </w:r>
       <w:r>
         <w:rPr>
@@ -3639,82 +2147,7 @@
           <w:rFonts w:ascii="Arial" w:hAnsi="Arial" w:cs="Arial"/>
           <w:color w:val="E32636"/>
         </w:rPr>
-        <w:t>'ACL.bindSubnet.ResourceError.InUse': '</w:t>
-      </w:r>
-      <w:ins w:id="89" w:author="柴玉梅" w:date="2018-11-22T22:04:00Z">
-        <w:r>
-          <w:rPr>
-            <w:rFonts w:ascii="Arial" w:hAnsi="Arial" w:cs="Arial"/>
-            <w:color w:val="E32636"/>
-          </w:rPr>
-          <w:t xml:space="preserve">Failed to </w:t>
-        </w:r>
-      </w:ins>
-      <w:del w:id="90" w:author="柴玉梅" w:date="2018-11-22T22:04:00Z">
-        <w:r>
-          <w:rPr>
-            <w:rFonts w:ascii="Arial" w:hAnsi="Arial" w:cs="Arial"/>
-            <w:color w:val="E32636"/>
-          </w:rPr>
-          <w:delText>As</w:delText>
-        </w:r>
-      </w:del>
-      <w:ins w:id="91" w:author="柴玉梅" w:date="2018-11-22T22:04:00Z">
-        <w:r>
-          <w:rPr>
-            <w:rFonts w:ascii="Arial" w:hAnsi="Arial" w:cs="Arial"/>
-            <w:color w:val="E32636"/>
-          </w:rPr>
-          <w:t>as</w:t>
-        </w:r>
-      </w:ins>
-      <w:r>
-        <w:rPr>
-          <w:rFonts w:ascii="Arial" w:hAnsi="Arial" w:cs="Arial"/>
-          <w:color w:val="E32636"/>
-        </w:rPr>
-        <w:t>sociat</w:t>
-      </w:r>
-      <w:del w:id="92" w:author="柴玉梅" w:date="2018-11-22T22:04:00Z">
-        <w:r>
-          <w:rPr>
-            <w:rFonts w:ascii="Arial" w:hAnsi="Arial" w:cs="Arial"/>
-            <w:color w:val="E32636"/>
-          </w:rPr>
-          <w:delText>ing</w:delText>
-        </w:r>
-      </w:del>
-      <w:ins w:id="93" w:author="柴玉梅" w:date="2018-11-22T22:04:00Z">
-        <w:r>
-          <w:rPr>
-            <w:rFonts w:ascii="Arial" w:hAnsi="Arial" w:cs="Arial"/>
-            <w:color w:val="E32636"/>
-          </w:rPr>
-          <w:t>e</w:t>
-        </w:r>
-      </w:ins>
-      <w:r>
-        <w:rPr>
-          <w:rFonts w:ascii="Arial" w:hAnsi="Arial" w:cs="Arial"/>
-          <w:color w:val="E32636"/>
-        </w:rPr>
-        <w:t xml:space="preserve"> the Network ACL with the subnet</w:t>
-      </w:r>
-      <w:del w:id="94" w:author="柴玉梅" w:date="2018-11-22T22:04:00Z">
-        <w:r>
-          <w:rPr>
-            <w:rFonts w:ascii="Arial" w:hAnsi="Arial" w:cs="Arial"/>
-            <w:color w:val="E32636"/>
-          </w:rPr>
-          <w:delText xml:space="preserve"> failed</w:delText>
-        </w:r>
-      </w:del>
-      <w:r>
-        <w:rPr>
-          <w:rFonts w:ascii="Arial" w:hAnsi="Arial" w:cs="Arial"/>
-          <w:color w:val="E32636"/>
-        </w:rPr>
-        <w:t>. The subnet is associated with a Network ACL',</w:t>
+        <w:t>'ACL.bindSubnet.ResourceError.InUse': 'Associating the Network ACL with the subnet failed. The subnet is associated with a Network ACL',</w:t>
       </w:r>
       <w:r>
         <w:rPr>
@@ -3781,76 +2214,7 @@
           <w:rFonts w:ascii="Arial" w:hAnsi="Arial" w:cs="Arial"/>
           <w:color w:val="E32636"/>
         </w:rPr>
-        <w:t>'ACL.unbindSubnet.ResourceError.Unsupported': '</w:t>
-      </w:r>
-      <w:ins w:id="95" w:author="柴玉梅" w:date="2018-11-22T22:04:00Z">
-        <w:r>
-          <w:rPr>
-            <w:rFonts w:ascii="Arial" w:hAnsi="Arial" w:cs="Arial"/>
-            <w:color w:val="E32636"/>
-          </w:rPr>
-          <w:t xml:space="preserve">Failed to </w:t>
-        </w:r>
-        <w:r>
-          <w:rPr>
-            <w:rFonts w:ascii="Arial" w:hAnsi="Arial" w:cs="Arial"/>
-            <w:color w:val="E32636"/>
-          </w:rPr>
-          <w:t>dis</w:t>
-        </w:r>
-        <w:r>
-          <w:rPr>
-            <w:rFonts w:ascii="Arial" w:hAnsi="Arial" w:cs="Arial"/>
-            <w:color w:val="E32636"/>
-          </w:rPr>
-          <w:t>as</w:t>
-        </w:r>
-        <w:r>
-          <w:rPr>
-            <w:rFonts w:ascii="Arial" w:hAnsi="Arial" w:cs="Arial"/>
-            <w:color w:val="E32636"/>
-          </w:rPr>
-          <w:t>sociat</w:t>
-        </w:r>
-        <w:r>
-          <w:rPr>
-            <w:rFonts w:ascii="Arial" w:hAnsi="Arial" w:cs="Arial"/>
-            <w:color w:val="E32636"/>
-          </w:rPr>
-          <w:t>e</w:t>
-        </w:r>
-      </w:ins>
-      <w:del w:id="96" w:author="柴玉梅" w:date="2018-11-22T22:04:00Z">
-        <w:r>
-          <w:rPr>
-            <w:rFonts w:ascii="Arial" w:hAnsi="Arial" w:cs="Arial"/>
-            <w:color w:val="E32636"/>
-          </w:rPr>
-          <w:delText>Disassociating</w:delText>
-        </w:r>
-      </w:del>
-      <w:r>
-        <w:rPr>
-          <w:rFonts w:ascii="Arial" w:hAnsi="Arial" w:cs="Arial"/>
-          <w:color w:val="E32636"/>
-        </w:rPr>
-        <w:t xml:space="preserve"> the Network ACL from the subnet</w:t>
-      </w:r>
-      <w:del w:id="97" w:author="柴玉梅" w:date="2018-11-22T22:04:00Z">
-        <w:r>
-          <w:rPr>
-            <w:rFonts w:ascii="Arial" w:hAnsi="Arial" w:cs="Arial"/>
-            <w:color w:val="E32636"/>
-          </w:rPr>
-          <w:delText xml:space="preserve"> failed</w:delText>
-        </w:r>
-      </w:del>
-      <w:r>
-        <w:rPr>
-          <w:rFonts w:ascii="Arial" w:hAnsi="Arial" w:cs="Arial"/>
-          <w:color w:val="E32636"/>
-        </w:rPr>
-        <w:t>. The subnet is not associated with any networkACL',</w:t>
+        <w:t>'ACL.unbindSubnet.ResourceError.Unsupported': 'Disassociating the Network ACL from the subnet failed. The subnet is not associated with any networkACL',</w:t>
       </w:r>
       <w:r>
         <w:rPr>
@@ -3923,55 +2287,7 @@
           <w:rFonts w:ascii="Arial" w:hAnsi="Arial" w:cs="Arial"/>
           <w:color w:val="E32636"/>
         </w:rPr>
-        <w:t>'ACL.modifyName.ResourceError.NotFound': '</w:t>
-      </w:r>
-      <w:ins w:id="98" w:author="柴玉梅" w:date="2018-11-22T22:04:00Z">
-        <w:r>
-          <w:rPr>
-            <w:rFonts w:ascii="Arial" w:hAnsi="Arial" w:cs="Arial"/>
-            <w:color w:val="E32636"/>
-          </w:rPr>
-          <w:t xml:space="preserve">Failed to </w:t>
-        </w:r>
-        <w:r>
-          <w:rPr>
-            <w:rFonts w:ascii="Arial" w:hAnsi="Arial" w:cs="Arial"/>
-            <w:color w:val="E32636"/>
-          </w:rPr>
-          <w:t>modify</w:t>
-        </w:r>
-      </w:ins>
-      <w:del w:id="99" w:author="柴玉梅" w:date="2018-11-22T22:04:00Z">
-        <w:r>
-          <w:rPr>
-            <w:rFonts w:ascii="Arial" w:hAnsi="Arial" w:cs="Arial"/>
-            <w:color w:val="E32636"/>
-          </w:rPr>
-          <w:delText>Modifying</w:delText>
-        </w:r>
-      </w:del>
-      <w:r>
-        <w:rPr>
-          <w:rFonts w:ascii="Arial" w:hAnsi="Arial" w:cs="Arial"/>
-          <w:color w:val="E32636"/>
-        </w:rPr>
-        <w:t xml:space="preserve"> the Network ACL name</w:t>
-      </w:r>
-      <w:del w:id="100" w:author="柴玉梅" w:date="2018-11-22T22:05:00Z">
-        <w:r>
-          <w:rPr>
-            <w:rFonts w:ascii="Arial" w:hAnsi="Arial" w:cs="Arial"/>
-            <w:color w:val="E32636"/>
-          </w:rPr>
-          <w:delText xml:space="preserve"> failed</w:delText>
-        </w:r>
-      </w:del>
-      <w:r>
-        <w:rPr>
-          <w:rFonts w:ascii="Arial" w:hAnsi="Arial" w:cs="Arial"/>
-          <w:color w:val="E32636"/>
-        </w:rPr>
-        <w:t>. The Network ACL does not exist anymore',</w:t>
+        <w:t>'ACL.modifyName.ResourceError.NotFound': 'Modifying the Network ACL name failed. The Network ACL does not exist anymore',</w:t>
       </w:r>
       <w:r>
         <w:rPr>
@@ -4044,55 +2360,7 @@
           <w:rFonts w:ascii="Arial" w:hAnsi="Arial" w:cs="Arial"/>
           <w:color w:val="E32636"/>
         </w:rPr>
-        <w:t>'ACL.modifyDesc.ResourceError.NotFound': '</w:t>
-      </w:r>
-      <w:ins w:id="101" w:author="柴玉梅" w:date="2018-11-22T22:05:00Z">
-        <w:r>
-          <w:rPr>
-            <w:rFonts w:ascii="Arial" w:hAnsi="Arial" w:cs="Arial"/>
-            <w:color w:val="E32636"/>
-          </w:rPr>
-          <w:t>Failed to modify</w:t>
-        </w:r>
-        <w:r>
-          <w:rPr>
-            <w:rFonts w:ascii="Arial" w:hAnsi="Arial" w:cs="Arial"/>
-            <w:color w:val="E32636"/>
-          </w:rPr>
-          <w:t xml:space="preserve"> </w:t>
-        </w:r>
-      </w:ins>
-      <w:del w:id="102" w:author="柴玉梅" w:date="2018-11-22T22:05:00Z">
-        <w:r>
-          <w:rPr>
-            <w:rFonts w:ascii="Arial" w:hAnsi="Arial" w:cs="Arial"/>
-            <w:color w:val="E32636"/>
-          </w:rPr>
-          <w:delText xml:space="preserve">Modifying </w:delText>
-        </w:r>
-      </w:del>
-      <w:r>
-        <w:rPr>
-          <w:rFonts w:ascii="Arial" w:hAnsi="Arial" w:cs="Arial"/>
-          <w:color w:val="E32636"/>
-        </w:rPr>
-        <w:t>the Network ACL description</w:t>
-      </w:r>
-      <w:del w:id="103" w:author="柴玉梅" w:date="2018-11-22T22:05:00Z">
-        <w:r>
-          <w:rPr>
-            <w:rFonts w:ascii="Arial" w:hAnsi="Arial" w:cs="Arial"/>
-            <w:color w:val="E32636"/>
-          </w:rPr>
-          <w:delText xml:space="preserve"> failed</w:delText>
-        </w:r>
-      </w:del>
-      <w:r>
-        <w:rPr>
-          <w:rFonts w:ascii="Arial" w:hAnsi="Arial" w:cs="Arial"/>
-          <w:color w:val="E32636"/>
-        </w:rPr>
-        <w:t>. The Network ACL does not exist anymore',</w:t>
+        <w:t>'ACL.modifyDesc.ResourceError.NotFound': 'Modifying the Network ACL description failed. The Network ACL does not exist anymore',</w:t>
       </w:r>
       <w:r>
         <w:rPr>
@@ -4153,48 +2421,7 @@
           <w:rFonts w:ascii="Arial" w:hAnsi="Arial" w:cs="Arial"/>
           <w:color w:val="E32636"/>
         </w:rPr>
-        <w:t>'ACL.modifyDesc.ParameterError.Invalid.desc': '</w:t>
-      </w:r>
-      <w:ins w:id="104" w:author="柴玉梅" w:date="2018-11-22T22:05:00Z">
-        <w:r>
-          <w:rPr>
-            <w:rFonts w:ascii="Arial" w:hAnsi="Arial" w:cs="Arial"/>
-            <w:color w:val="E32636"/>
-          </w:rPr>
-          <w:t>Failed to modify</w:t>
-        </w:r>
-      </w:ins>
-      <w:del w:id="105" w:author="柴玉梅" w:date="2018-11-22T22:05:00Z">
-        <w:r>
-          <w:rPr>
-            <w:rFonts w:ascii="Arial" w:hAnsi="Arial" w:cs="Arial"/>
-            <w:color w:val="E32636"/>
-          </w:rPr>
-          <w:delText>Modifying</w:delText>
-        </w:r>
-      </w:del>
-      <w:r>
-        <w:rPr>
-          <w:rFonts w:ascii="Arial" w:hAnsi="Arial" w:cs="Arial"/>
-          <w:color w:val="E32636"/>
-        </w:rPr>
-        <w:t xml:space="preserve"> the Network ACL description</w:t>
-      </w:r>
-      <w:del w:id="106" w:author="柴玉梅" w:date="2018-11-22T22:05:00Z">
-        <w:r>
-          <w:rPr>
-            <w:rFonts w:ascii="Arial" w:hAnsi="Arial" w:cs="Arial"/>
-            <w:color w:val="E32636"/>
-          </w:rPr>
-          <w:delText xml:space="preserve"> failed</w:delText>
-        </w:r>
-      </w:del>
-      <w:r>
-        <w:rPr>
-          <w:rFonts w:ascii="Arial" w:hAnsi="Arial" w:cs="Arial"/>
-          <w:color w:val="E32636"/>
-        </w:rPr>
-        <w:t>. The description is illegal',</w:t>
+        <w:t>'ACL.modifyDesc.ParameterError.Invalid.desc': 'Modifying the Network ACL description failed. The description is illegal',</w:t>
       </w:r>
       <w:r>
         <w:rPr>
@@ -4683,7 +2910,21 @@
           <w:rFonts w:ascii="Arial" w:hAnsi="Arial" w:cs="Arial"/>
           <w:color w:val="E32636"/>
         </w:rPr>
-        <w:t>'ACL.createRule.ParameterError.MissingParameter.ip_prefix': 'The Network ACL rule is missingIP',</w:t>
+        <w:t>'ACL.createRule.ParameterError.MissingParameter.ip_prefix': 'The Network ACL rule is missing</w:t>
+      </w:r>
+      <w:r>
+        <w:rPr>
+          <w:rFonts w:ascii="Arial" w:hAnsi="Arial" w:cs="Arial"/>
+          <w:color w:val="E32636"/>
+        </w:rPr>
+        <w:t xml:space="preserve"> </w:t>
+      </w:r>
+      <w:r>
+        <w:rPr>
+          <w:rFonts w:ascii="Arial" w:hAnsi="Arial" w:cs="Arial"/>
+          <w:color w:val="E32636"/>
+        </w:rPr>
+        <w:t>IP',</w:t>
       </w:r>
       <w:r>
         <w:rPr>
@@ -5244,7 +3485,21 @@
           <w:rFonts w:ascii="Arial" w:hAnsi="Arial" w:cs="Arial"/>
           <w:color w:val="E32636"/>
         </w:rPr>
-        <w:t>'ACL.modifyRule.ParameterError.MissingParameter.ip_prefix': 'The Network ACL rule is missingIP',</w:t>
+        <w:t>'ACL.modifyRule.ParameterError.MissingParameter.ip_prefix': 'The Network ACL rule is missing</w:t>
+      </w:r>
+      <w:r>
+        <w:rPr>
+          <w:rFonts w:ascii="Arial" w:hAnsi="Arial" w:cs="Arial"/>
+          <w:color w:val="E32636"/>
+        </w:rPr>
+        <w:t xml:space="preserve"> </w:t>
+      </w:r>
+      <w:r>
+        <w:rPr>
+          <w:rFonts w:ascii="Arial" w:hAnsi="Arial" w:cs="Arial"/>
+          <w:color w:val="E32636"/>
+        </w:rPr>
+        <w:t>IP',</w:t>
       </w:r>
       <w:r>
         <w:rPr>
@@ -5400,55 +3655,7 @@
           <w:rFonts w:ascii="Arial" w:hAnsi="Arial" w:cs="Arial"/>
           <w:color w:val="E32636"/>
         </w:rPr>
-        <w:t>'eCSecurityGroup.create.ResourceError.NotFound': '</w:t>
-      </w:r>
-      <w:ins w:id="107" w:author="柴玉梅" w:date="2018-11-22T22:06:00Z">
-        <w:r>
-          <w:rPr>
-            <w:rFonts w:ascii="Arial" w:hAnsi="Arial" w:cs="Arial"/>
-            <w:color w:val="E32636"/>
-          </w:rPr>
-          <w:t xml:space="preserve">Failed to </w:t>
-        </w:r>
-        <w:r>
-          <w:rPr>
-            <w:rFonts w:ascii="Arial" w:hAnsi="Arial" w:cs="Arial"/>
-            <w:color w:val="E32636"/>
-          </w:rPr>
-          <w:t>create</w:t>
-        </w:r>
-      </w:ins>
-      <w:del w:id="108" w:author="柴玉梅" w:date="2018-11-22T22:06:00Z">
-        <w:r>
-          <w:rPr>
-            <w:rFonts w:ascii="Arial" w:hAnsi="Arial" w:cs="Arial"/>
-            <w:color w:val="E32636"/>
-          </w:rPr>
-          <w:delText>Creating</w:delText>
-        </w:r>
-      </w:del>
-      <w:r>
-        <w:rPr>
-          <w:rFonts w:ascii="Arial" w:hAnsi="Arial" w:cs="Arial"/>
-          <w:color w:val="E32636"/>
-        </w:rPr>
-        <w:t xml:space="preserve"> the security group</w:t>
-      </w:r>
-      <w:del w:id="109" w:author="柴玉梅" w:date="2018-11-22T22:06:00Z">
-        <w:r>
-          <w:rPr>
-            <w:rFonts w:ascii="Arial" w:hAnsi="Arial" w:cs="Arial"/>
-            <w:color w:val="E32636"/>
-          </w:rPr>
-          <w:delText xml:space="preserve"> failed</w:delText>
-        </w:r>
-      </w:del>
-      <w:r>
-        <w:rPr>
-          <w:rFonts w:ascii="Arial" w:hAnsi="Arial" w:cs="Arial"/>
-          <w:color w:val="E32636"/>
-        </w:rPr>
-        <w:t>. The selected VPC does not exist',</w:t>
+        <w:t>'eCSecurityGroup.create.ResourceError.NotFound': 'Creating the security group failed. The selected VPC does not exist',</w:t>
       </w:r>
       <w:r>
         <w:rPr>
@@ -5485,48 +3692,7 @@
           <w:rFonts w:ascii="Arial" w:hAnsi="Arial" w:cs="Arial"/>
           <w:color w:val="E32636"/>
         </w:rPr>
-        <w:t>'eCSecurityGroup.create.MissingParameter.type': '</w:t>
-      </w:r>
-      <w:ins w:id="110" w:author="柴玉梅" w:date="2018-11-22T22:06:00Z">
-        <w:r>
-          <w:rPr>
-            <w:rFonts w:ascii="Arial" w:hAnsi="Arial" w:cs="Arial"/>
-            <w:color w:val="E32636"/>
-          </w:rPr>
-          <w:t>Failed to create</w:t>
-        </w:r>
-      </w:ins>
-      <w:del w:id="111" w:author="柴玉梅" w:date="2018-11-22T22:06:00Z">
-        <w:r>
-          <w:rPr>
-            <w:rFonts w:ascii="Arial" w:hAnsi="Arial" w:cs="Arial"/>
-            <w:color w:val="E32636"/>
-          </w:rPr>
-          <w:delText>Creating</w:delText>
-        </w:r>
-      </w:del>
-      <w:r>
-        <w:rPr>
-          <w:rFonts w:ascii="Arial" w:hAnsi="Arial" w:cs="Arial"/>
-          <w:color w:val="E32636"/>
-        </w:rPr>
-        <w:t xml:space="preserve"> the security group</w:t>
-      </w:r>
-      <w:del w:id="112" w:author="柴玉梅" w:date="2018-11-22T22:06:00Z">
-        <w:r>
-          <w:rPr>
-            <w:rFonts w:ascii="Arial" w:hAnsi="Arial" w:cs="Arial"/>
-            <w:color w:val="E32636"/>
-          </w:rPr>
-          <w:delText xml:space="preserve"> failed</w:delText>
-        </w:r>
-      </w:del>
-      <w:r>
-        <w:rPr>
-          <w:rFonts w:ascii="Arial" w:hAnsi="Arial" w:cs="Arial"/>
-          <w:color w:val="E32636"/>
-        </w:rPr>
-        <w:t>. The security group type is not specified',</w:t>
+        <w:t>'eCSecurityGroup.create.MissingParameter.type': 'Creating the security group failed. The security group type is not specified',</w:t>
       </w:r>
       <w:r>
         <w:rPr>
@@ -5600,55 +3766,7 @@
           <w:rFonts w:ascii="Arial" w:hAnsi="Arial" w:cs="Arial"/>
           <w:color w:val="E32636"/>
         </w:rPr>
-        <w:t>'eCSecurityGroup.delete.ResourceError.NotFound': '</w:t>
-      </w:r>
-      <w:ins w:id="113" w:author="柴玉梅" w:date="2018-11-22T22:06:00Z">
-        <w:r>
-          <w:rPr>
-            <w:rFonts w:ascii="Arial" w:hAnsi="Arial" w:cs="Arial"/>
-            <w:color w:val="E32636"/>
-          </w:rPr>
-          <w:t xml:space="preserve">Failed to </w:t>
-        </w:r>
-        <w:r>
-          <w:rPr>
-            <w:rFonts w:ascii="Arial" w:hAnsi="Arial" w:cs="Arial"/>
-            <w:color w:val="E32636"/>
-          </w:rPr>
-          <w:t>delete</w:t>
-        </w:r>
-      </w:ins>
-      <w:del w:id="114" w:author="柴玉梅" w:date="2018-11-22T22:06:00Z">
-        <w:r>
-          <w:rPr>
-            <w:rFonts w:ascii="Arial" w:hAnsi="Arial" w:cs="Arial"/>
-            <w:color w:val="E32636"/>
-          </w:rPr>
-          <w:delText>Deleting</w:delText>
-        </w:r>
-      </w:del>
-      <w:r>
-        <w:rPr>
-          <w:rFonts w:ascii="Arial" w:hAnsi="Arial" w:cs="Arial"/>
-          <w:color w:val="E32636"/>
-        </w:rPr>
-        <w:t xml:space="preserve"> the security group</w:t>
-      </w:r>
-      <w:del w:id="115" w:author="柴玉梅" w:date="2018-11-22T22:06:00Z">
-        <w:r>
-          <w:rPr>
-            <w:rFonts w:ascii="Arial" w:hAnsi="Arial" w:cs="Arial"/>
-            <w:color w:val="E32636"/>
-          </w:rPr>
-          <w:delText xml:space="preserve"> failed</w:delText>
-        </w:r>
-      </w:del>
-      <w:r>
-        <w:rPr>
-          <w:rFonts w:ascii="Arial" w:hAnsi="Arial" w:cs="Arial"/>
-          <w:color w:val="E32636"/>
-        </w:rPr>
-        <w:t>. The security group does not exist',</w:t>
+        <w:t>'eCSecurityGroup.delete.ResourceError.NotFound': 'Deleting the security group failed. The security group does not exist',</w:t>
       </w:r>
       <w:r>
         <w:rPr>
@@ -5685,60 +3803,7 @@
           <w:rFonts w:ascii="Arial" w:hAnsi="Arial" w:cs="Arial"/>
           <w:color w:val="E32636"/>
         </w:rPr>
-        <w:t xml:space="preserve">'eCSecurityGroup.bindVm.ResourceError.QuotaExceeded.port': </w:t>
-      </w:r>
-      <w:del w:id="116" w:author="柴玉梅" w:date="2018-11-22T22:06:00Z">
-        <w:r>
-          <w:rPr>
-            <w:rFonts w:ascii="Arial" w:hAnsi="Arial" w:cs="Arial"/>
-            <w:color w:val="E32636"/>
-          </w:rPr>
-          <w:delText xml:space="preserve">'Associating </w:delText>
-        </w:r>
-      </w:del>
-      <w:ins w:id="117" w:author="柴玉梅" w:date="2018-11-22T22:06:00Z">
-        <w:r>
-          <w:rPr>
-            <w:rFonts w:ascii="Arial" w:hAnsi="Arial" w:cs="Arial"/>
-            <w:color w:val="E32636"/>
-          </w:rPr>
-          <w:t>'</w:t>
-        </w:r>
-        <w:r>
-          <w:rPr>
-            <w:rFonts w:ascii="Arial" w:hAnsi="Arial" w:cs="Arial"/>
-            <w:color w:val="E32636"/>
-          </w:rPr>
-          <w:t>Failed to a</w:t>
-        </w:r>
-        <w:r>
-          <w:rPr>
-            <w:rFonts w:ascii="Arial" w:hAnsi="Arial" w:cs="Arial"/>
-            <w:color w:val="E32636"/>
-          </w:rPr>
-          <w:t>ssociat</w:t>
-        </w:r>
-        <w:r>
-          <w:rPr>
-            <w:rFonts w:ascii="Arial" w:hAnsi="Arial" w:cs="Arial"/>
-            <w:color w:val="E32636"/>
-          </w:rPr>
-          <w:t>e</w:t>
-        </w:r>
-        <w:r>
-          <w:rPr>
-            <w:rFonts w:ascii="Arial" w:hAnsi="Arial" w:cs="Arial"/>
-            <w:color w:val="E32636"/>
-          </w:rPr>
-          <w:t xml:space="preserve"> </w:t>
-        </w:r>
-      </w:ins>
-      <w:r>
-        <w:rPr>
-          <w:rFonts w:ascii="Arial" w:hAnsi="Arial" w:cs="Arial"/>
-          <w:color w:val="E32636"/>
-        </w:rPr>
-        <w:t>the security</w:t>
+        <w:t>'eCSecurityGroup.bindVm.ResourceError.QuotaExceeded.port': 'Associating the security</w:t>
       </w:r>
       <w:r>
         <w:rPr>
@@ -5747,21 +3812,12 @@
         </w:rPr>
         <w:t xml:space="preserve"> group with the Virtual Machine</w:t>
       </w:r>
-      <w:del w:id="118" w:author="柴玉梅" w:date="2018-11-22T22:06:00Z">
-        <w:r>
-          <w:rPr>
-            <w:rFonts w:ascii="Arial" w:hAnsi="Arial" w:cs="Arial"/>
-            <w:color w:val="E32636"/>
-          </w:rPr>
-          <w:delText xml:space="preserve"> failed</w:delText>
-        </w:r>
-      </w:del>
-      <w:r>
-        <w:rPr>
-          <w:rFonts w:ascii="Arial" w:hAnsi="Arial" w:cs="Arial"/>
-          <w:color w:val="E32636"/>
-        </w:rPr>
-        <w:t>. The security groups asso</w:t>
+      <w:r>
+        <w:rPr>
+          <w:rFonts w:ascii="Arial" w:hAnsi="Arial" w:cs="Arial"/>
+          <w:color w:val="E32636"/>
+        </w:rPr>
+        <w:t xml:space="preserve"> failed. The security groups asso</w:t>
       </w:r>
       <w:r>
         <w:rPr>
@@ -5812,62 +3868,7 @@
           <w:rFonts w:ascii="Arial" w:hAnsi="Arial" w:cs="Arial"/>
           <w:color w:val="E32636"/>
         </w:rPr>
-        <w:t xml:space="preserve">'eCSecurityGroup.modifyName.ResourceError.NotFound': </w:t>
-      </w:r>
-      <w:ins w:id="119" w:author="柴玉梅" w:date="2018-11-22T22:07:00Z">
-        <w:r>
-          <w:rPr>
-            <w:rFonts w:ascii="Arial" w:hAnsi="Arial" w:cs="Arial"/>
-            <w:color w:val="E32636"/>
-          </w:rPr>
-          <w:t>'</w:t>
-        </w:r>
-        <w:r>
-          <w:rPr>
-            <w:rFonts w:ascii="Arial" w:hAnsi="Arial" w:cs="Arial"/>
-            <w:color w:val="E32636"/>
-          </w:rPr>
-          <w:t>Failed to m</w:t>
-        </w:r>
-        <w:r>
-          <w:rPr>
-            <w:rFonts w:ascii="Arial" w:hAnsi="Arial" w:cs="Arial"/>
-            <w:color w:val="E32636"/>
-          </w:rPr>
-          <w:t>odify</w:t>
-        </w:r>
-      </w:ins>
-      <w:del w:id="120" w:author="柴玉梅" w:date="2018-11-22T22:07:00Z">
-        <w:r>
-          <w:rPr>
-            <w:rFonts w:ascii="Arial" w:hAnsi="Arial" w:cs="Arial"/>
-            <w:color w:val="E32636"/>
-          </w:rPr>
-          <w:delText>'Modifying</w:delText>
-        </w:r>
-      </w:del>
-      <w:r>
-        <w:rPr>
-          <w:rFonts w:ascii="Arial" w:hAnsi="Arial" w:cs="Arial"/>
-          <w:color w:val="E32636"/>
-        </w:rPr>
-        <w:t xml:space="preserve"> the security group name</w:t>
-      </w:r>
-      <w:del w:id="121" w:author="柴玉梅" w:date="2018-11-22T22:07:00Z">
-        <w:r>
-          <w:rPr>
-            <w:rFonts w:ascii="Arial" w:hAnsi="Arial" w:cs="Arial"/>
-            <w:color w:val="E32636"/>
-          </w:rPr>
-          <w:delText xml:space="preserve"> failed</w:delText>
-        </w:r>
-      </w:del>
-      <w:r>
-        <w:rPr>
-          <w:rFonts w:ascii="Arial" w:hAnsi="Arial" w:cs="Arial"/>
-          <w:color w:val="E32636"/>
-        </w:rPr>
-        <w:t>. The security group does not exist anymore',</w:t>
+        <w:t>'eCSecurityGroup.modifyName.ResourceError.NotFound': 'Modifying the security group name failed. The security group does not exist anymore',</w:t>
       </w:r>
       <w:r>
         <w:rPr>
@@ -5904,55 +3905,7 @@
           <w:rFonts w:ascii="Arial" w:hAnsi="Arial" w:cs="Arial"/>
           <w:color w:val="E32636"/>
         </w:rPr>
-        <w:t>'eCSecurityGroup.modifyDesc.ResourceError.NotFound': '</w:t>
-      </w:r>
-      <w:ins w:id="122" w:author="柴玉梅" w:date="2018-11-22T22:07:00Z">
-        <w:r>
-          <w:rPr>
-            <w:rFonts w:ascii="Arial" w:hAnsi="Arial" w:cs="Arial"/>
-            <w:color w:val="E32636"/>
-          </w:rPr>
-          <w:t>Failed to m</w:t>
-        </w:r>
-        <w:r>
-          <w:rPr>
-            <w:rFonts w:ascii="Arial" w:hAnsi="Arial" w:cs="Arial"/>
-            <w:color w:val="E32636"/>
-          </w:rPr>
-          <w:t xml:space="preserve">odify </w:t>
-        </w:r>
-      </w:ins>
-      <w:del w:id="123" w:author="柴玉梅" w:date="2018-11-22T22:07:00Z">
-        <w:r>
-          <w:rPr>
-            <w:rFonts w:ascii="Arial" w:hAnsi="Arial" w:cs="Arial"/>
-            <w:color w:val="E32636"/>
-          </w:rPr>
-          <w:delText xml:space="preserve">Modifying </w:delText>
-        </w:r>
-      </w:del>
-      <w:r>
-        <w:rPr>
-          <w:rFonts w:ascii="Arial" w:hAnsi="Arial" w:cs="Arial"/>
-          <w:color w:val="E32636"/>
-        </w:rPr>
-        <w:t>the security group description</w:t>
-      </w:r>
-      <w:del w:id="124" w:author="柴玉梅" w:date="2018-11-22T22:07:00Z">
-        <w:r>
-          <w:rPr>
-            <w:rFonts w:ascii="Arial" w:hAnsi="Arial" w:cs="Arial"/>
-            <w:color w:val="E32636"/>
-          </w:rPr>
-          <w:delText xml:space="preserve"> failed</w:delText>
-        </w:r>
-      </w:del>
-      <w:r>
-        <w:rPr>
-          <w:rFonts w:ascii="Arial" w:hAnsi="Arial" w:cs="Arial"/>
-          <w:color w:val="E32636"/>
-        </w:rPr>
-        <w:t>. The security group does not exist anymore',</w:t>
+        <w:t>'eCSecurityGroup.modifyDesc.ResourceError.NotFound': 'Modifying the security group description failed. The security group does not exist anymore',</w:t>
       </w:r>
       <w:r>
         <w:rPr>
@@ -5989,62 +3942,7 @@
           <w:rFonts w:ascii="Arial" w:hAnsi="Arial" w:cs="Arial"/>
           <w:color w:val="E32636"/>
         </w:rPr>
-        <w:t xml:space="preserve">'eCSecurityGroup.modifyDesc.ParameterError.Invalid.desc': </w:t>
-      </w:r>
-      <w:ins w:id="125" w:author="柴玉梅" w:date="2018-11-22T22:07:00Z">
-        <w:r>
-          <w:rPr>
-            <w:rFonts w:ascii="Arial" w:hAnsi="Arial" w:cs="Arial"/>
-            <w:color w:val="E32636"/>
-          </w:rPr>
-          <w:t>'</w:t>
-        </w:r>
-        <w:r>
-          <w:rPr>
-            <w:rFonts w:ascii="Arial" w:hAnsi="Arial" w:cs="Arial"/>
-            <w:color w:val="E32636"/>
-          </w:rPr>
-          <w:t>Failed to m</w:t>
-        </w:r>
-        <w:r>
-          <w:rPr>
-            <w:rFonts w:ascii="Arial" w:hAnsi="Arial" w:cs="Arial"/>
-            <w:color w:val="E32636"/>
-          </w:rPr>
-          <w:t>odify</w:t>
-        </w:r>
-      </w:ins>
-      <w:del w:id="126" w:author="柴玉梅" w:date="2018-11-22T22:07:00Z">
-        <w:r>
-          <w:rPr>
-            <w:rFonts w:ascii="Arial" w:hAnsi="Arial" w:cs="Arial"/>
-            <w:color w:val="E32636"/>
-          </w:rPr>
-          <w:delText>'Modifying</w:delText>
-        </w:r>
-      </w:del>
-      <w:r>
-        <w:rPr>
-          <w:rFonts w:ascii="Arial" w:hAnsi="Arial" w:cs="Arial"/>
-          <w:color w:val="E32636"/>
-        </w:rPr>
-        <w:t xml:space="preserve"> the security group description</w:t>
-      </w:r>
-      <w:del w:id="127" w:author="柴玉梅" w:date="2018-11-22T22:07:00Z">
-        <w:r>
-          <w:rPr>
-            <w:rFonts w:ascii="Arial" w:hAnsi="Arial" w:cs="Arial"/>
-            <w:color w:val="E32636"/>
-          </w:rPr>
-          <w:delText xml:space="preserve"> failed</w:delText>
-        </w:r>
-      </w:del>
-      <w:r>
-        <w:rPr>
-          <w:rFonts w:ascii="Arial" w:hAnsi="Arial" w:cs="Arial"/>
-          <w:color w:val="E32636"/>
-        </w:rPr>
-        <w:t>. The description is illegal',</w:t>
+        <w:t>'eCSecurityGroup.modifyDesc.ParameterError.Invalid.desc': 'Modifying the security group description failed. The description is illegal',</w:t>
       </w:r>
       <w:r>
         <w:rPr>
@@ -6118,69 +4016,7 @@
           <w:rFonts w:ascii="Arial" w:hAnsi="Arial" w:cs="Arial"/>
           <w:color w:val="E32636"/>
         </w:rPr>
-        <w:t>'balance.deleteTg.ResourceError.InUse': '</w:t>
-      </w:r>
-      <w:del w:id="128" w:author="柴玉梅" w:date="2018-11-22T22:08:00Z">
-        <w:r>
-          <w:rPr>
-            <w:rFonts w:ascii="Arial" w:hAnsi="Arial" w:cs="Arial"/>
-            <w:color w:val="E32636"/>
-          </w:rPr>
-          <w:delText xml:space="preserve"> Deleting </w:delText>
-        </w:r>
-      </w:del>
-      <w:ins w:id="129" w:author="柴玉梅" w:date="2018-11-22T22:08:00Z">
-        <w:r>
-          <w:rPr>
-            <w:rFonts w:ascii="Arial" w:hAnsi="Arial" w:cs="Arial"/>
-            <w:color w:val="E32636"/>
-          </w:rPr>
-          <w:t>Failed to d</w:t>
-        </w:r>
-        <w:r>
-          <w:rPr>
-            <w:rFonts w:ascii="Arial" w:hAnsi="Arial" w:cs="Arial"/>
-            <w:color w:val="E32636"/>
-          </w:rPr>
-          <w:t>elet</w:t>
-        </w:r>
-        <w:r>
-          <w:rPr>
-            <w:rFonts w:ascii="Arial" w:hAnsi="Arial" w:cs="Arial"/>
-            <w:color w:val="E32636"/>
-          </w:rPr>
-          <w:t>e</w:t>
-        </w:r>
-        <w:r>
-          <w:rPr>
-            <w:rFonts w:ascii="Arial" w:hAnsi="Arial" w:cs="Arial"/>
-            <w:color w:val="E32636"/>
-          </w:rPr>
-          <w:t xml:space="preserve"> </w:t>
-        </w:r>
-      </w:ins>
-      <w:r>
-        <w:rPr>
-          <w:rFonts w:ascii="Arial" w:hAnsi="Arial" w:cs="Arial"/>
-          <w:color w:val="E32636"/>
-        </w:rPr>
-        <w:t>the virtual server group</w:t>
-      </w:r>
-      <w:del w:id="130" w:author="柴玉梅" w:date="2018-11-22T22:08:00Z">
-        <w:r>
-          <w:rPr>
-            <w:rFonts w:ascii="Arial" w:hAnsi="Arial" w:cs="Arial"/>
-            <w:color w:val="E32636"/>
-          </w:rPr>
-          <w:delText xml:space="preserve"> failed</w:delText>
-        </w:r>
-      </w:del>
-      <w:r>
-        <w:rPr>
-          <w:rFonts w:ascii="Arial" w:hAnsi="Arial" w:cs="Arial"/>
-          <w:color w:val="E32636"/>
-        </w:rPr>
-        <w:t>. It is associated with a listening rule',</w:t>
+        <w:t>'balance.deleteTg.ResourceError.InUse': 'Deleting the virtual server group failed. It is associated with a listening rule',</w:t>
       </w:r>
       <w:r>
         <w:rPr>
@@ -6218,64 +4054,7 @@
           <w:color w:val="E32636"/>
         </w:rPr>
         <w:lastRenderedPageBreak/>
-        <w:t>'balance.deleteTg.Invalid.Parameter': '</w:t>
-      </w:r>
-      <w:del w:id="131" w:author="柴玉梅" w:date="2018-11-22T22:08:00Z">
-        <w:r>
-          <w:rPr>
-            <w:rFonts w:ascii="Arial" w:hAnsi="Arial" w:cs="Arial"/>
-            <w:color w:val="E32636"/>
-          </w:rPr>
-          <w:delText>Q</w:delText>
-        </w:r>
-      </w:del>
-      <w:ins w:id="132" w:author="柴玉梅" w:date="2018-11-22T22:08:00Z">
-        <w:r>
-          <w:rPr>
-            <w:rFonts w:ascii="Arial" w:hAnsi="Arial" w:cs="Arial"/>
-            <w:color w:val="E32636"/>
-          </w:rPr>
-          <w:t>Failed to q</w:t>
-        </w:r>
-      </w:ins>
-      <w:r>
-        <w:rPr>
-          <w:rFonts w:ascii="Arial" w:hAnsi="Arial" w:cs="Arial"/>
-          <w:color w:val="E32636"/>
-        </w:rPr>
-        <w:t>uery</w:t>
-      </w:r>
-      <w:del w:id="133" w:author="柴玉梅" w:date="2018-11-22T22:08:00Z">
-        <w:r>
-          <w:rPr>
-            <w:rFonts w:ascii="Arial" w:hAnsi="Arial" w:cs="Arial"/>
-            <w:color w:val="E32636"/>
-          </w:rPr>
-          <w:delText>ing</w:delText>
-        </w:r>
-      </w:del>
-      <w:r>
-        <w:rPr>
-          <w:rFonts w:ascii="Arial" w:hAnsi="Arial" w:cs="Arial"/>
-          <w:color w:val="E32636"/>
-        </w:rPr>
-        <w:t xml:space="preserve"> the virtual server group</w:t>
-      </w:r>
-      <w:del w:id="134" w:author="柴玉梅" w:date="2018-11-22T22:08:00Z">
-        <w:r>
-          <w:rPr>
-            <w:rFonts w:ascii="Arial" w:hAnsi="Arial" w:cs="Arial"/>
-            <w:color w:val="E32636"/>
-          </w:rPr>
-          <w:delText xml:space="preserve"> failed</w:delText>
-        </w:r>
-      </w:del>
-      <w:r>
-        <w:rPr>
-          <w:rFonts w:ascii="Arial" w:hAnsi="Arial" w:cs="Arial"/>
-          <w:color w:val="E32636"/>
-        </w:rPr>
-        <w:t>',</w:t>
+        <w:t>'balance.deleteTg.Invalid.Parameter': 'Querying the virtual server group failed',</w:t>
       </w:r>
       <w:r>
         <w:rPr>
@@ -6312,33 +4091,8 @@
           <w:rFonts w:ascii="Arial" w:hAnsi="Arial" w:cs="Arial"/>
           <w:color w:val="E32636"/>
         </w:rPr>
-        <w:t>'balance.select.InternalError': '</w:t>
-      </w:r>
-      <w:ins w:id="135" w:author="柴玉梅" w:date="2018-11-22T22:08:00Z">
-        <w:r>
-          <w:rPr>
-            <w:rFonts w:ascii="Arial" w:hAnsi="Arial" w:cs="Arial"/>
-            <w:color w:val="E32636"/>
-          </w:rPr>
-          <w:t>Failed to q</w:t>
-        </w:r>
-        <w:r>
-          <w:rPr>
-            <w:rFonts w:ascii="Arial" w:hAnsi="Arial" w:cs="Arial"/>
-            <w:color w:val="E32636"/>
-          </w:rPr>
-          <w:t>uery</w:t>
-        </w:r>
-      </w:ins>
-      <w:del w:id="136" w:author="柴玉梅" w:date="2018-11-22T22:08:00Z">
-        <w:r>
-          <w:rPr>
-            <w:rFonts w:ascii="Arial" w:hAnsi="Arial" w:cs="Arial"/>
-            <w:color w:val="E32636"/>
-          </w:rPr>
-          <w:delText>Querying</w:delText>
-        </w:r>
-      </w:del>
+        <w:t>'balance.select.InternalError': 'Querying</w:t>
+      </w:r>
       <w:r>
         <w:rPr>
           <w:rFonts w:ascii="Arial" w:hAnsi="Arial" w:cs="Arial"/>
@@ -6346,21 +4100,12 @@
         </w:rPr>
         <w:t xml:space="preserve"> the associated Virtual Machine</w:t>
       </w:r>
-      <w:del w:id="137" w:author="柴玉梅" w:date="2018-11-22T22:08:00Z">
-        <w:r>
-          <w:rPr>
-            <w:rFonts w:ascii="Arial" w:hAnsi="Arial" w:cs="Arial"/>
-            <w:color w:val="E32636"/>
-          </w:rPr>
-          <w:delText xml:space="preserve"> failed</w:delText>
-        </w:r>
-      </w:del>
-      <w:r>
-        <w:rPr>
-          <w:rFonts w:ascii="Arial" w:hAnsi="Arial" w:cs="Arial"/>
-          <w:color w:val="E32636"/>
-        </w:rPr>
-        <w:t>',</w:t>
+      <w:r>
+        <w:rPr>
+          <w:rFonts w:ascii="Arial" w:hAnsi="Arial" w:cs="Arial"/>
+          <w:color w:val="E32636"/>
+        </w:rPr>
+        <w:t xml:space="preserve"> failed',</w:t>
       </w:r>
       <w:r>
         <w:rPr>
@@ -6434,55 +4179,7 @@
           <w:rFonts w:ascii="Arial" w:hAnsi="Arial" w:cs="Arial"/>
           <w:color w:val="E32636"/>
         </w:rPr>
-        <w:t>'balance.addVM.ParameterError.Invalid.port': '</w:t>
-      </w:r>
-      <w:ins w:id="138" w:author="柴玉梅" w:date="2018-11-22T22:08:00Z">
-        <w:r>
-          <w:rPr>
-            <w:rFonts w:ascii="Arial" w:hAnsi="Arial" w:cs="Arial"/>
-            <w:color w:val="E32636"/>
-          </w:rPr>
-          <w:t xml:space="preserve">Failed to </w:t>
-        </w:r>
-        <w:r>
-          <w:rPr>
-            <w:rFonts w:ascii="Arial" w:hAnsi="Arial" w:cs="Arial"/>
-            <w:color w:val="E32636"/>
-          </w:rPr>
-          <w:t>add</w:t>
-        </w:r>
-      </w:ins>
-      <w:del w:id="139" w:author="柴玉梅" w:date="2018-11-22T22:08:00Z">
-        <w:r>
-          <w:rPr>
-            <w:rFonts w:ascii="Arial" w:hAnsi="Arial" w:cs="Arial"/>
-            <w:color w:val="E32636"/>
-          </w:rPr>
-          <w:delText>Adding</w:delText>
-        </w:r>
-      </w:del>
-      <w:r>
-        <w:rPr>
-          <w:rFonts w:ascii="Arial" w:hAnsi="Arial" w:cs="Arial"/>
-          <w:color w:val="E32636"/>
-        </w:rPr>
-        <w:t xml:space="preserve"> the virtual server group</w:t>
-      </w:r>
-      <w:del w:id="140" w:author="柴玉梅" w:date="2018-11-22T22:08:00Z">
-        <w:r>
-          <w:rPr>
-            <w:rFonts w:ascii="Arial" w:hAnsi="Arial" w:cs="Arial"/>
-            <w:color w:val="E32636"/>
-          </w:rPr>
-          <w:delText xml:space="preserve"> failed</w:delText>
-        </w:r>
-      </w:del>
-      <w:r>
-        <w:rPr>
-          <w:rFonts w:ascii="Arial" w:hAnsi="Arial" w:cs="Arial"/>
-          <w:color w:val="E32636"/>
-        </w:rPr>
-        <w:t>. The backend machine port is repeated',</w:t>
+        <w:t>'balance.addVM.ParameterError.Invalid.port': 'Adding the virtual server group failed. The backend machine port is repeated',</w:t>
       </w:r>
       <w:r>
         <w:rPr>
@@ -6519,48 +4216,7 @@
           <w:rFonts w:ascii="Arial" w:hAnsi="Arial" w:cs="Arial"/>
           <w:color w:val="E32636"/>
         </w:rPr>
-        <w:t>'balance.updateVM.ParameterError.Invalid.port': '</w:t>
-      </w:r>
-      <w:ins w:id="141" w:author="柴玉梅" w:date="2018-11-22T22:08:00Z">
-        <w:r>
-          <w:rPr>
-            <w:rFonts w:ascii="Arial" w:hAnsi="Arial" w:cs="Arial"/>
-            <w:color w:val="E32636"/>
-          </w:rPr>
-          <w:t>Failed to modify</w:t>
-        </w:r>
-      </w:ins>
-      <w:del w:id="142" w:author="柴玉梅" w:date="2018-11-22T22:08:00Z">
-        <w:r>
-          <w:rPr>
-            <w:rFonts w:ascii="Arial" w:hAnsi="Arial" w:cs="Arial"/>
-            <w:color w:val="E32636"/>
-          </w:rPr>
-          <w:delText>Modifying</w:delText>
-        </w:r>
-      </w:del>
-      <w:r>
-        <w:rPr>
-          <w:rFonts w:ascii="Arial" w:hAnsi="Arial" w:cs="Arial"/>
-          <w:color w:val="E32636"/>
-        </w:rPr>
-        <w:t xml:space="preserve"> the virtual server group</w:t>
-      </w:r>
-      <w:del w:id="143" w:author="柴玉梅" w:date="2018-11-22T22:09:00Z">
-        <w:r>
-          <w:rPr>
-            <w:rFonts w:ascii="Arial" w:hAnsi="Arial" w:cs="Arial"/>
-            <w:color w:val="E32636"/>
-          </w:rPr>
-          <w:delText xml:space="preserve"> failed</w:delText>
-        </w:r>
-      </w:del>
-      <w:r>
-        <w:rPr>
-          <w:rFonts w:ascii="Arial" w:hAnsi="Arial" w:cs="Arial"/>
-          <w:color w:val="E32636"/>
-        </w:rPr>
-        <w:t>. The backend machine port is repeated',</w:t>
+        <w:t>'balance.updateVM.ParameterError.Invalid.port': 'Modifying the virtual server group failed. The backend machine port is repeated',</w:t>
       </w:r>
       <w:r>
         <w:rPr>
@@ -6800,62 +4456,7 @@
           <w:rFonts w:ascii="Arial" w:hAnsi="Arial" w:cs="Arial"/>
           <w:color w:val="E32636"/>
         </w:rPr>
-        <w:t xml:space="preserve">'balance.createListener.ResourceError.NotFound': </w:t>
-      </w:r>
-      <w:del w:id="144" w:author="柴玉梅" w:date="2018-11-22T22:09:00Z">
-        <w:r>
-          <w:rPr>
-            <w:rFonts w:ascii="Arial" w:hAnsi="Arial" w:cs="Arial"/>
-            <w:color w:val="E32636"/>
-          </w:rPr>
-          <w:delText xml:space="preserve">'Adding </w:delText>
-        </w:r>
-      </w:del>
-      <w:ins w:id="145" w:author="柴玉梅" w:date="2018-11-22T22:09:00Z">
-        <w:r>
-          <w:rPr>
-            <w:rFonts w:ascii="Arial" w:hAnsi="Arial" w:cs="Arial"/>
-            <w:color w:val="E32636"/>
-          </w:rPr>
-          <w:t>'</w:t>
-        </w:r>
-        <w:r>
-          <w:rPr>
-            <w:rFonts w:ascii="Arial" w:hAnsi="Arial" w:cs="Arial"/>
-            <w:color w:val="E32636"/>
-          </w:rPr>
-          <w:t>Failed to add</w:t>
-        </w:r>
-        <w:r>
-          <w:rPr>
-            <w:rFonts w:ascii="Arial" w:hAnsi="Arial" w:cs="Arial"/>
-            <w:color w:val="E32636"/>
-          </w:rPr>
-          <w:t xml:space="preserve"> </w:t>
-        </w:r>
-      </w:ins>
-      <w:r>
-        <w:rPr>
-          <w:rFonts w:ascii="Arial" w:hAnsi="Arial" w:cs="Arial"/>
-          <w:color w:val="E32636"/>
-        </w:rPr>
-        <w:t>the listening rule</w:t>
-      </w:r>
-      <w:del w:id="146" w:author="柴玉梅" w:date="2018-11-22T22:09:00Z">
-        <w:r>
-          <w:rPr>
-            <w:rFonts w:ascii="Arial" w:hAnsi="Arial" w:cs="Arial"/>
-            <w:color w:val="E32636"/>
-          </w:rPr>
-          <w:delText xml:space="preserve"> failed</w:delText>
-        </w:r>
-      </w:del>
-      <w:r>
-        <w:rPr>
-          <w:rFonts w:ascii="Arial" w:hAnsi="Arial" w:cs="Arial"/>
-          <w:color w:val="E32636"/>
-        </w:rPr>
-        <w:t>. The Load Balancer does not exist anymore',</w:t>
+        <w:t>'balance.createListener.ResourceError.NotFound': 'Adding the listening rule failed. The Load Balancer does not exist anymore',</w:t>
       </w:r>
       <w:r>
         <w:rPr>
@@ -6904,55 +4505,7 @@
           <w:rFonts w:ascii="Arial" w:hAnsi="Arial" w:cs="Arial"/>
           <w:color w:val="E32636"/>
         </w:rPr>
-        <w:t>'balance.createListener.ParameterError.Invalid.url': '</w:t>
-      </w:r>
-      <w:ins w:id="147" w:author="柴玉梅" w:date="2018-11-22T22:09:00Z">
-        <w:r>
-          <w:rPr>
-            <w:rFonts w:ascii="Arial" w:hAnsi="Arial" w:cs="Arial"/>
-            <w:color w:val="E32636"/>
-          </w:rPr>
-          <w:t xml:space="preserve"> </w:t>
-        </w:r>
-        <w:r>
-          <w:rPr>
-            <w:rFonts w:ascii="Arial" w:hAnsi="Arial" w:cs="Arial"/>
-            <w:color w:val="E32636"/>
-          </w:rPr>
-          <w:t>Failed to add</w:t>
-        </w:r>
-      </w:ins>
-      <w:del w:id="148" w:author="柴玉梅" w:date="2018-11-22T22:09:00Z">
-        <w:r>
-          <w:rPr>
-            <w:rFonts w:ascii="Arial" w:hAnsi="Arial" w:cs="Arial"/>
-            <w:color w:val="E32636"/>
-          </w:rPr>
-          <w:delText>Adding</w:delText>
-        </w:r>
-      </w:del>
-      <w:r>
-        <w:rPr>
-          <w:rFonts w:ascii="Arial" w:hAnsi="Arial" w:cs="Arial"/>
-          <w:color w:val="E32636"/>
-        </w:rPr>
-        <w:t xml:space="preserve"> the listening rule</w:t>
-      </w:r>
-      <w:del w:id="149" w:author="柴玉梅" w:date="2018-11-22T22:09:00Z">
-        <w:r>
-          <w:rPr>
-            <w:rFonts w:ascii="Arial" w:hAnsi="Arial" w:cs="Arial"/>
-            <w:color w:val="E32636"/>
-          </w:rPr>
-          <w:delText xml:space="preserve"> failed</w:delText>
-        </w:r>
-      </w:del>
-      <w:r>
-        <w:rPr>
-          <w:rFonts w:ascii="Arial" w:hAnsi="Arial" w:cs="Arial"/>
-          <w:color w:val="E32636"/>
-        </w:rPr>
-        <w:t>, url error',</w:t>
+        <w:t>'balance.createListener.ParameterError.Invalid.url': 'Adding the listening rule failed, url error',</w:t>
       </w:r>
       <w:r>
         <w:rPr>
@@ -7121,60 +4674,19 @@
         </w:rPr>
         <w:t>'balance.delete.ResourceError.NotFound': '</w:t>
       </w:r>
-      <w:ins w:id="150" w:author="柴玉梅" w:date="2018-11-22T22:09:00Z">
-        <w:r>
-          <w:rPr>
-            <w:rFonts w:ascii="Arial" w:hAnsi="Arial" w:cs="Arial"/>
-            <w:color w:val="E32636"/>
-          </w:rPr>
-          <w:t xml:space="preserve"> </w:t>
-        </w:r>
-        <w:r>
-          <w:rPr>
-            <w:rFonts w:ascii="Arial" w:hAnsi="Arial" w:cs="Arial"/>
-            <w:color w:val="E32636"/>
-          </w:rPr>
-          <w:t xml:space="preserve">Failed to </w:t>
-        </w:r>
-        <w:r>
-          <w:rPr>
-            <w:rFonts w:ascii="Arial" w:hAnsi="Arial" w:cs="Arial"/>
-            <w:color w:val="E32636"/>
-          </w:rPr>
-          <w:t>delete</w:t>
-        </w:r>
-      </w:ins>
-      <w:del w:id="151" w:author="柴玉梅" w:date="2018-11-22T22:09:00Z">
-        <w:r>
-          <w:rPr>
-            <w:rFonts w:ascii="Arial" w:hAnsi="Arial" w:cs="Arial"/>
-            <w:color w:val="E32636"/>
-          </w:rPr>
-          <w:delText>Deleting</w:delText>
-        </w:r>
-      </w:del>
-      <w:r>
-        <w:rPr>
-          <w:rFonts w:ascii="Arial" w:hAnsi="Arial" w:cs="Arial"/>
-          <w:color w:val="E32636"/>
-        </w:rPr>
-        <w:t xml:space="preserve"> the Load Balancer</w:t>
-      </w:r>
-      <w:del w:id="152" w:author="柴玉梅" w:date="2018-11-22T22:09:00Z">
-        <w:r>
-          <w:rPr>
-            <w:rFonts w:ascii="Arial" w:hAnsi="Arial" w:cs="Arial"/>
-            <w:color w:val="E32636"/>
-          </w:rPr>
-          <w:delText xml:space="preserve"> failed</w:delText>
-        </w:r>
-      </w:del>
-      <w:r>
-        <w:rPr>
-          <w:rFonts w:ascii="Arial" w:hAnsi="Arial" w:cs="Arial"/>
-          <w:color w:val="E32636"/>
-        </w:rPr>
-        <w:t>. The Load Balancer does not exist anymore',</w:t>
+      <w:r>
+        <w:rPr>
+          <w:rFonts w:ascii="Arial" w:hAnsi="Arial" w:cs="Arial"/>
+          <w:color w:val="E32636"/>
+        </w:rPr>
+        <w:t xml:space="preserve"> </w:t>
+      </w:r>
+      <w:r>
+        <w:rPr>
+          <w:rFonts w:ascii="Arial" w:hAnsi="Arial" w:cs="Arial"/>
+          <w:color w:val="E32636"/>
+        </w:rPr>
+        <w:t>Deleting the Load Balancer failed. The Load Balancer does not exist anymore',</w:t>
       </w:r>
       <w:r>
         <w:rPr>
@@ -7223,55 +4735,7 @@
           <w:rFonts w:ascii="Arial" w:hAnsi="Arial" w:cs="Arial"/>
           <w:color w:val="E32636"/>
         </w:rPr>
-        <w:t>'balance.bindPip.ResourceError.NotFound': '</w:t>
-      </w:r>
-      <w:ins w:id="153" w:author="柴玉梅" w:date="2018-11-22T22:09:00Z">
-        <w:r>
-          <w:rPr>
-            <w:rFonts w:ascii="Arial" w:hAnsi="Arial" w:cs="Arial"/>
-            <w:color w:val="E32636"/>
-          </w:rPr>
-          <w:t xml:space="preserve">Failed to </w:t>
-        </w:r>
-        <w:r>
-          <w:rPr>
-            <w:rFonts w:ascii="Arial" w:hAnsi="Arial" w:cs="Arial"/>
-            <w:color w:val="E32636"/>
-          </w:rPr>
-          <w:t xml:space="preserve">associate </w:t>
-        </w:r>
-      </w:ins>
-      <w:del w:id="154" w:author="柴玉梅" w:date="2018-11-22T22:09:00Z">
-        <w:r>
-          <w:rPr>
-            <w:rFonts w:ascii="Arial" w:hAnsi="Arial" w:cs="Arial"/>
-            <w:color w:val="E32636"/>
-          </w:rPr>
-          <w:delText xml:space="preserve">Associating </w:delText>
-        </w:r>
-      </w:del>
-      <w:r>
-        <w:rPr>
-          <w:rFonts w:ascii="Arial" w:hAnsi="Arial" w:cs="Arial"/>
-          <w:color w:val="E32636"/>
-        </w:rPr>
-        <w:t>EIP</w:t>
-      </w:r>
-      <w:del w:id="155" w:author="柴玉梅" w:date="2018-11-22T22:10:00Z">
-        <w:r>
-          <w:rPr>
-            <w:rFonts w:ascii="Arial" w:hAnsi="Arial" w:cs="Arial"/>
-            <w:color w:val="E32636"/>
-          </w:rPr>
-          <w:delText xml:space="preserve"> failed</w:delText>
-        </w:r>
-      </w:del>
-      <w:r>
-        <w:rPr>
-          <w:rFonts w:ascii="Arial" w:hAnsi="Arial" w:cs="Arial"/>
-          <w:color w:val="E32636"/>
-        </w:rPr>
-        <w:t>. The resource does not exist anymore',</w:t>
+        <w:t>'balance.bindPip.ResourceError.NotFound': 'Associating EIP failed. The resource does not exist anymore',</w:t>
       </w:r>
       <w:r>
         <w:rPr>
@@ -7320,69 +4784,7 @@
           <w:rFonts w:ascii="Arial" w:hAnsi="Arial" w:cs="Arial"/>
           <w:color w:val="E32636"/>
         </w:rPr>
-        <w:t>'balance.unBindPip.ResourceError.NotFound': '</w:t>
-      </w:r>
-      <w:ins w:id="156" w:author="柴玉梅" w:date="2018-11-22T22:10:00Z">
-        <w:r>
-          <w:rPr>
-            <w:rFonts w:ascii="Arial" w:hAnsi="Arial" w:cs="Arial"/>
-            <w:color w:val="E32636"/>
-          </w:rPr>
-          <w:t xml:space="preserve"> </w:t>
-        </w:r>
-        <w:r>
-          <w:rPr>
-            <w:rFonts w:ascii="Arial" w:hAnsi="Arial" w:cs="Arial"/>
-            <w:color w:val="E32636"/>
-          </w:rPr>
-          <w:t xml:space="preserve">Failed to </w:t>
-        </w:r>
-        <w:r>
-          <w:rPr>
-            <w:rFonts w:ascii="Arial" w:hAnsi="Arial" w:cs="Arial"/>
-            <w:color w:val="E32636"/>
-          </w:rPr>
-          <w:t>dis</w:t>
-        </w:r>
-        <w:r>
-          <w:rPr>
-            <w:rFonts w:ascii="Arial" w:hAnsi="Arial" w:cs="Arial"/>
-            <w:color w:val="E32636"/>
-          </w:rPr>
-          <w:t>associate</w:t>
-        </w:r>
-      </w:ins>
-      <w:del w:id="157" w:author="柴玉梅" w:date="2018-11-22T22:10:00Z">
-        <w:r>
-          <w:rPr>
-            <w:rFonts w:ascii="Arial" w:hAnsi="Arial" w:cs="Arial"/>
-            <w:color w:val="E32636"/>
-          </w:rPr>
-          <w:delText>Disassociating</w:delText>
-        </w:r>
-      </w:del>
-      <w:r>
-        <w:rPr>
-          <w:rFonts w:ascii="Arial" w:hAnsi="Arial" w:cs="Arial"/>
-          <w:color w:val="E32636"/>
-        </w:rPr>
-        <w:t xml:space="preserve"> EIP</w:t>
-      </w:r>
-      <w:del w:id="158" w:author="柴玉梅" w:date="2018-11-22T22:10:00Z">
-        <w:r>
-          <w:rPr>
-            <w:rFonts w:ascii="Arial" w:hAnsi="Arial" w:cs="Arial"/>
-            <w:color w:val="E32636"/>
-          </w:rPr>
-          <w:delText xml:space="preserve"> failed</w:delText>
-        </w:r>
-      </w:del>
-      <w:r>
-        <w:rPr>
-          <w:rFonts w:ascii="Arial" w:hAnsi="Arial" w:cs="Arial"/>
-          <w:color w:val="E32636"/>
-        </w:rPr>
-        <w:t>. The resource does not exist anymore',</w:t>
+        <w:t>'balance.unBindPip.ResourceError.NotFound': 'Disassociating EIP failed. The resource does not exist anymore',</w:t>
       </w:r>
       <w:r>
         <w:rPr>
@@ -7419,55 +4821,7 @@
           <w:rFonts w:ascii="Arial" w:hAnsi="Arial" w:cs="Arial"/>
           <w:color w:val="E32636"/>
         </w:rPr>
-        <w:t>'balance.start.ResourceError.NotFound': '</w:t>
-      </w:r>
-      <w:ins w:id="159" w:author="柴玉梅" w:date="2018-11-22T22:10:00Z">
-        <w:r>
-          <w:rPr>
-            <w:rFonts w:ascii="Arial" w:hAnsi="Arial" w:cs="Arial"/>
-            <w:color w:val="E32636"/>
-          </w:rPr>
-          <w:t xml:space="preserve">Failed to </w:t>
-        </w:r>
-        <w:r>
-          <w:rPr>
-            <w:rFonts w:ascii="Arial" w:hAnsi="Arial" w:cs="Arial"/>
-            <w:color w:val="E32636"/>
-          </w:rPr>
-          <w:t>start</w:t>
-        </w:r>
-      </w:ins>
-      <w:del w:id="160" w:author="柴玉梅" w:date="2018-11-22T22:10:00Z">
-        <w:r>
-          <w:rPr>
-            <w:rFonts w:ascii="Arial" w:hAnsi="Arial" w:cs="Arial"/>
-            <w:color w:val="E32636"/>
-          </w:rPr>
-          <w:delText>Starting</w:delText>
-        </w:r>
-      </w:del>
-      <w:r>
-        <w:rPr>
-          <w:rFonts w:ascii="Arial" w:hAnsi="Arial" w:cs="Arial"/>
-          <w:color w:val="E32636"/>
-        </w:rPr>
-        <w:t xml:space="preserve"> the Load Balancer</w:t>
-      </w:r>
-      <w:del w:id="161" w:author="柴玉梅" w:date="2018-11-22T22:10:00Z">
-        <w:r>
-          <w:rPr>
-            <w:rFonts w:ascii="Arial" w:hAnsi="Arial" w:cs="Arial"/>
-            <w:color w:val="E32636"/>
-          </w:rPr>
-          <w:delText xml:space="preserve"> failed</w:delText>
-        </w:r>
-      </w:del>
-      <w:r>
-        <w:rPr>
-          <w:rFonts w:ascii="Arial" w:hAnsi="Arial" w:cs="Arial"/>
-          <w:color w:val="E32636"/>
-        </w:rPr>
-        <w:t>. The Load Balancer does not exist anymore',</w:t>
+        <w:t>'balance.start.ResourceError.NotFound': 'Starting the Load Balancer failed. The Load Balancer does not exist anymore',</w:t>
       </w:r>
       <w:r>
         <w:rPr>
@@ -7504,64 +4858,7 @@
           <w:rFonts w:ascii="Arial" w:hAnsi="Arial" w:cs="Arial"/>
           <w:color w:val="E32636"/>
         </w:rPr>
-        <w:t>'balance.stop.ResourceError.NotFound': '</w:t>
-      </w:r>
-      <w:del w:id="162" w:author="柴玉梅" w:date="2018-11-22T22:10:00Z">
-        <w:r>
-          <w:rPr>
-            <w:rFonts w:ascii="Arial" w:hAnsi="Arial" w:cs="Arial"/>
-            <w:color w:val="E32636"/>
-          </w:rPr>
-          <w:delText>S</w:delText>
-        </w:r>
-      </w:del>
-      <w:ins w:id="163" w:author="柴玉梅" w:date="2018-11-22T22:10:00Z">
-        <w:r>
-          <w:rPr>
-            <w:rFonts w:ascii="Arial" w:hAnsi="Arial" w:cs="Arial"/>
-            <w:color w:val="E32636"/>
-          </w:rPr>
-          <w:t>Failed to s</w:t>
-        </w:r>
-      </w:ins>
-      <w:r>
-        <w:rPr>
-          <w:rFonts w:ascii="Arial" w:hAnsi="Arial" w:cs="Arial"/>
-          <w:color w:val="E32636"/>
-        </w:rPr>
-        <w:t>top</w:t>
-      </w:r>
-      <w:del w:id="164" w:author="柴玉梅" w:date="2018-11-22T22:10:00Z">
-        <w:r>
-          <w:rPr>
-            <w:rFonts w:ascii="Arial" w:hAnsi="Arial" w:cs="Arial"/>
-            <w:color w:val="E32636"/>
-          </w:rPr>
-          <w:delText>ping</w:delText>
-        </w:r>
-      </w:del>
-      <w:r>
-        <w:rPr>
-          <w:rFonts w:ascii="Arial" w:hAnsi="Arial" w:cs="Arial"/>
-          <w:color w:val="E32636"/>
-        </w:rPr>
-        <w:t xml:space="preserve"> the Load Balancer</w:t>
-      </w:r>
-      <w:del w:id="165" w:author="柴玉梅" w:date="2018-11-22T22:10:00Z">
-        <w:r>
-          <w:rPr>
-            <w:rFonts w:ascii="Arial" w:hAnsi="Arial" w:cs="Arial"/>
-            <w:color w:val="E32636"/>
-          </w:rPr>
-          <w:delText xml:space="preserve"> failed</w:delText>
-        </w:r>
-      </w:del>
-      <w:r>
-        <w:rPr>
-          <w:rFonts w:ascii="Arial" w:hAnsi="Arial" w:cs="Arial"/>
-          <w:color w:val="E32636"/>
-        </w:rPr>
-        <w:t>. The Load Balancer does not exist anymore',</w:t>
+        <w:t>'balance.stop.ResourceError.NotFound': 'Stopping the Load Balancer failed. The Load Balancer does not exist anymore',</w:t>
       </w:r>
       <w:r>
         <w:rPr>
@@ -7598,64 +4895,7 @@
           <w:rFonts w:ascii="Arial" w:hAnsi="Arial" w:cs="Arial"/>
           <w:color w:val="E32636"/>
         </w:rPr>
-        <w:t>'balance.modifyName.ResourceError.NotFound': '</w:t>
-      </w:r>
-      <w:del w:id="166" w:author="柴玉梅" w:date="2018-11-22T22:10:00Z">
-        <w:r>
-          <w:rPr>
-            <w:rFonts w:ascii="Arial" w:hAnsi="Arial" w:cs="Arial"/>
-            <w:color w:val="E32636"/>
-          </w:rPr>
-          <w:delText>M</w:delText>
-        </w:r>
-      </w:del>
-      <w:ins w:id="167" w:author="柴玉梅" w:date="2018-11-22T22:10:00Z">
-        <w:r>
-          <w:rPr>
-            <w:rFonts w:ascii="Arial" w:hAnsi="Arial" w:cs="Arial"/>
-            <w:color w:val="E32636"/>
-          </w:rPr>
-          <w:t>Failed to m</w:t>
-        </w:r>
-      </w:ins>
-      <w:r>
-        <w:rPr>
-          <w:rFonts w:ascii="Arial" w:hAnsi="Arial" w:cs="Arial"/>
-          <w:color w:val="E32636"/>
-        </w:rPr>
-        <w:t>odify</w:t>
-      </w:r>
-      <w:del w:id="168" w:author="柴玉梅" w:date="2018-11-22T22:10:00Z">
-        <w:r>
-          <w:rPr>
-            <w:rFonts w:ascii="Arial" w:hAnsi="Arial" w:cs="Arial"/>
-            <w:color w:val="E32636"/>
-          </w:rPr>
-          <w:delText>ing</w:delText>
-        </w:r>
-      </w:del>
-      <w:r>
-        <w:rPr>
-          <w:rFonts w:ascii="Arial" w:hAnsi="Arial" w:cs="Arial"/>
-          <w:color w:val="E32636"/>
-        </w:rPr>
-        <w:t xml:space="preserve"> Load Balancer name</w:t>
-      </w:r>
-      <w:del w:id="169" w:author="柴玉梅" w:date="2018-11-22T22:11:00Z">
-        <w:r>
-          <w:rPr>
-            <w:rFonts w:ascii="Arial" w:hAnsi="Arial" w:cs="Arial"/>
-            <w:color w:val="E32636"/>
-          </w:rPr>
-          <w:delText xml:space="preserve"> failed</w:delText>
-        </w:r>
-      </w:del>
-      <w:r>
-        <w:rPr>
-          <w:rFonts w:ascii="Arial" w:hAnsi="Arial" w:cs="Arial"/>
-          <w:color w:val="E32636"/>
-        </w:rPr>
-        <w:t>. The Load Balancer does not exist anymore',</w:t>
+        <w:t>'balance.modifyName.ResourceError.NotFound': 'Modifying Load Balancer name failed. The Load Balancer does not exist anymore',</w:t>
       </w:r>
       <w:r>
         <w:rPr>
@@ -7692,62 +4932,7 @@
           <w:rFonts w:ascii="Arial" w:hAnsi="Arial" w:cs="Arial"/>
           <w:color w:val="E32636"/>
         </w:rPr>
-        <w:t>'balance.modifyDesc.ResourceError.NotFound': '</w:t>
-      </w:r>
-      <w:ins w:id="170" w:author="柴玉梅" w:date="2018-11-22T22:11:00Z">
-        <w:r>
-          <w:rPr>
-            <w:rFonts w:ascii="Arial" w:hAnsi="Arial" w:cs="Arial"/>
-            <w:color w:val="E32636"/>
-          </w:rPr>
-          <w:t xml:space="preserve"> </w:t>
-        </w:r>
-        <w:r>
-          <w:rPr>
-            <w:rFonts w:ascii="Arial" w:hAnsi="Arial" w:cs="Arial"/>
-            <w:color w:val="E32636"/>
-          </w:rPr>
-          <w:t>Failed to m</w:t>
-        </w:r>
-        <w:r>
-          <w:rPr>
-            <w:rFonts w:ascii="Arial" w:hAnsi="Arial" w:cs="Arial"/>
-            <w:color w:val="E32636"/>
-          </w:rPr>
-          <w:t xml:space="preserve">odify </w:t>
-        </w:r>
-      </w:ins>
-      <w:del w:id="171" w:author="柴玉梅" w:date="2018-11-22T22:11:00Z">
-        <w:r>
-          <w:rPr>
-            <w:rFonts w:ascii="Arial" w:hAnsi="Arial" w:cs="Arial"/>
-            <w:color w:val="E32636"/>
-          </w:rPr>
-          <w:delText xml:space="preserve">Modifying </w:delText>
-        </w:r>
-      </w:del>
-      <w:r>
-        <w:rPr>
-          <w:rFonts w:ascii="Arial" w:hAnsi="Arial" w:cs="Arial"/>
-          <w:color w:val="E32636"/>
-        </w:rPr>
-        <w:t>the Load Balancer description</w:t>
-      </w:r>
-      <w:del w:id="172" w:author="柴玉梅" w:date="2018-11-22T22:11:00Z">
-        <w:r>
-          <w:rPr>
-            <w:rFonts w:ascii="Arial" w:hAnsi="Arial" w:cs="Arial"/>
-            <w:color w:val="E32636"/>
-          </w:rPr>
-          <w:delText xml:space="preserve"> failed</w:delText>
-        </w:r>
-      </w:del>
-      <w:r>
-        <w:rPr>
-          <w:rFonts w:ascii="Arial" w:hAnsi="Arial" w:cs="Arial"/>
-          <w:color w:val="E32636"/>
-        </w:rPr>
-        <w:t>. The Load Balancer does not exist anymore',</w:t>
+        <w:t>'balance.modifyDesc.ResourceError.NotFound': 'Modifying the Load Balancer description failed. The Load Balancer does not exist anymore',</w:t>
       </w:r>
       <w:r>
         <w:rPr>
@@ -7821,62 +5006,7 @@
           <w:rFonts w:ascii="Arial" w:hAnsi="Arial" w:cs="Arial"/>
           <w:color w:val="E32636"/>
         </w:rPr>
-        <w:t xml:space="preserve">'certificate.create.ResourceError.InUse.name': </w:t>
-      </w:r>
-      <w:del w:id="173" w:author="柴玉梅" w:date="2018-11-22T22:11:00Z">
-        <w:r>
-          <w:rPr>
-            <w:rFonts w:ascii="Arial" w:hAnsi="Arial" w:cs="Arial"/>
-            <w:color w:val="E32636"/>
-          </w:rPr>
-          <w:delText xml:space="preserve">'Creating </w:delText>
-        </w:r>
-      </w:del>
-      <w:ins w:id="174" w:author="柴玉梅" w:date="2018-11-22T22:11:00Z">
-        <w:r>
-          <w:rPr>
-            <w:rFonts w:ascii="Arial" w:hAnsi="Arial" w:cs="Arial"/>
-            <w:color w:val="E32636"/>
-          </w:rPr>
-          <w:t>'</w:t>
-        </w:r>
-        <w:r>
-          <w:rPr>
-            <w:rFonts w:ascii="Arial" w:hAnsi="Arial" w:cs="Arial"/>
-            <w:color w:val="E32636"/>
-          </w:rPr>
-          <w:t>Failed to create</w:t>
-        </w:r>
-        <w:r>
-          <w:rPr>
-            <w:rFonts w:ascii="Arial" w:hAnsi="Arial" w:cs="Arial"/>
-            <w:color w:val="E32636"/>
-          </w:rPr>
-          <w:t xml:space="preserve"> </w:t>
-        </w:r>
-      </w:ins>
-      <w:r>
-        <w:rPr>
-          <w:rFonts w:ascii="Arial" w:hAnsi="Arial" w:cs="Arial"/>
-          <w:color w:val="E32636"/>
-        </w:rPr>
-        <w:t>the credential</w:t>
-      </w:r>
-      <w:del w:id="175" w:author="柴玉梅" w:date="2018-11-22T22:11:00Z">
-        <w:r>
-          <w:rPr>
-            <w:rFonts w:ascii="Arial" w:hAnsi="Arial" w:cs="Arial"/>
-            <w:color w:val="E32636"/>
-          </w:rPr>
-          <w:delText xml:space="preserve"> failed</w:delText>
-        </w:r>
-      </w:del>
-      <w:r>
-        <w:rPr>
-          <w:rFonts w:ascii="Arial" w:hAnsi="Arial" w:cs="Arial"/>
-          <w:color w:val="E32636"/>
-        </w:rPr>
-        <w:t>. The name is repeated',</w:t>
+        <w:t>'certificate.create.ResourceError.InUse.name': 'Creating the credential failed. The name is repeated',</w:t>
       </w:r>
       <w:r>
         <w:rPr>
@@ -7987,62 +5117,7 @@
           <w:rFonts w:ascii="Arial" w:hAnsi="Arial" w:cs="Arial"/>
           <w:color w:val="E32636"/>
         </w:rPr>
-        <w:t xml:space="preserve">'certificate.deleteTg.ResourceError.NotFound': </w:t>
-      </w:r>
-      <w:del w:id="176" w:author="柴玉梅" w:date="2018-11-22T22:11:00Z">
-        <w:r>
-          <w:rPr>
-            <w:rFonts w:ascii="Arial" w:hAnsi="Arial" w:cs="Arial"/>
-            <w:color w:val="E32636"/>
-          </w:rPr>
-          <w:delText xml:space="preserve">'Deleting </w:delText>
-        </w:r>
-      </w:del>
-      <w:ins w:id="177" w:author="柴玉梅" w:date="2018-11-22T22:11:00Z">
-        <w:r>
-          <w:rPr>
-            <w:rFonts w:ascii="Arial" w:hAnsi="Arial" w:cs="Arial"/>
-            <w:color w:val="E32636"/>
-          </w:rPr>
-          <w:t>'</w:t>
-        </w:r>
-        <w:r>
-          <w:rPr>
-            <w:rFonts w:ascii="Arial" w:hAnsi="Arial" w:cs="Arial"/>
-            <w:color w:val="E32636"/>
-          </w:rPr>
-          <w:t>Failed to delete</w:t>
-        </w:r>
-        <w:r>
-          <w:rPr>
-            <w:rFonts w:ascii="Arial" w:hAnsi="Arial" w:cs="Arial"/>
-            <w:color w:val="E32636"/>
-          </w:rPr>
-          <w:t xml:space="preserve"> </w:t>
-        </w:r>
-      </w:ins>
-      <w:r>
-        <w:rPr>
-          <w:rFonts w:ascii="Arial" w:hAnsi="Arial" w:cs="Arial"/>
-          <w:color w:val="E32636"/>
-        </w:rPr>
-        <w:t>credential</w:t>
-      </w:r>
-      <w:del w:id="178" w:author="柴玉梅" w:date="2018-11-22T22:11:00Z">
-        <w:r>
-          <w:rPr>
-            <w:rFonts w:ascii="Arial" w:hAnsi="Arial" w:cs="Arial"/>
-            <w:color w:val="E32636"/>
-          </w:rPr>
-          <w:delText xml:space="preserve"> failed</w:delText>
-        </w:r>
-      </w:del>
-      <w:r>
-        <w:rPr>
-          <w:rFonts w:ascii="Arial" w:hAnsi="Arial" w:cs="Arial"/>
-          <w:color w:val="E32636"/>
-        </w:rPr>
-        <w:t>. The credential does not exist anymore',</w:t>
+        <w:t>'certificate.deleteTg.ResourceError.NotFound': 'Deleting credential failed. The credential does not exist anymore',</w:t>
       </w:r>
       <w:r>
         <w:rPr>
@@ -8118,60 +5193,19 @@
         </w:rPr>
         <w:t>'image.create': '</w:t>
       </w:r>
-      <w:ins w:id="179" w:author="柴玉梅" w:date="2018-11-22T22:11:00Z">
-        <w:r>
-          <w:rPr>
-            <w:rFonts w:ascii="Arial" w:hAnsi="Arial" w:cs="Arial"/>
-            <w:color w:val="E32636"/>
-          </w:rPr>
-          <w:t xml:space="preserve"> </w:t>
-        </w:r>
-        <w:r>
-          <w:rPr>
-            <w:rFonts w:ascii="Arial" w:hAnsi="Arial" w:cs="Arial"/>
-            <w:color w:val="E32636"/>
-          </w:rPr>
-          <w:t>Failed to m</w:t>
-        </w:r>
-        <w:r>
-          <w:rPr>
-            <w:rFonts w:ascii="Arial" w:hAnsi="Arial" w:cs="Arial"/>
-            <w:color w:val="E32636"/>
-          </w:rPr>
-          <w:t>odify</w:t>
-        </w:r>
-      </w:ins>
-      <w:del w:id="180" w:author="柴玉梅" w:date="2018-11-22T22:11:00Z">
-        <w:r>
-          <w:rPr>
-            <w:rFonts w:ascii="Arial" w:hAnsi="Arial" w:cs="Arial"/>
-            <w:color w:val="E32636"/>
-          </w:rPr>
-          <w:delText>Modifying</w:delText>
-        </w:r>
-      </w:del>
-      <w:r>
-        <w:rPr>
-          <w:rFonts w:ascii="Arial" w:hAnsi="Arial" w:cs="Arial"/>
-          <w:color w:val="E32636"/>
-        </w:rPr>
-        <w:t xml:space="preserve"> bandwidth</w:t>
-      </w:r>
-      <w:del w:id="181" w:author="柴玉梅" w:date="2018-11-22T22:11:00Z">
-        <w:r>
-          <w:rPr>
-            <w:rFonts w:ascii="Arial" w:hAnsi="Arial" w:cs="Arial"/>
-            <w:color w:val="E32636"/>
-          </w:rPr>
-          <w:delText xml:space="preserve"> failed</w:delText>
-        </w:r>
-      </w:del>
-      <w:r>
-        <w:rPr>
-          <w:rFonts w:ascii="Arial" w:hAnsi="Arial" w:cs="Arial"/>
-          <w:color w:val="E32636"/>
-        </w:rPr>
-        <w:t>',</w:t>
+      <w:r>
+        <w:rPr>
+          <w:rFonts w:ascii="Arial" w:hAnsi="Arial" w:cs="Arial"/>
+          <w:color w:val="E32636"/>
+        </w:rPr>
+        <w:t>Creating image</w:t>
+      </w:r>
+      <w:r>
+        <w:rPr>
+          <w:rFonts w:ascii="Arial" w:hAnsi="Arial" w:cs="Arial"/>
+          <w:color w:val="E32636"/>
+        </w:rPr>
+        <w:t xml:space="preserve"> failed',</w:t>
       </w:r>
       <w:r>
         <w:rPr>
@@ -8290,64 +5324,14 @@
           <w:rFonts w:ascii="Arial" w:hAnsi="Arial" w:cs="Arial"/>
           <w:color w:val="E32636"/>
         </w:rPr>
-        <w:t>'</w:t>
-      </w:r>
-      <w:del w:id="182" w:author="柴玉梅" w:date="2018-11-22T22:12:00Z">
-        <w:r>
-          <w:rPr>
-            <w:rFonts w:ascii="Arial" w:hAnsi="Arial" w:cs="Arial"/>
-            <w:color w:val="E32636"/>
-          </w:rPr>
-          <w:delText>B</w:delText>
-        </w:r>
-      </w:del>
-      <w:ins w:id="183" w:author="柴玉梅" w:date="2018-11-22T22:12:00Z">
-        <w:r>
-          <w:rPr>
-            <w:rFonts w:ascii="Arial" w:hAnsi="Arial" w:cs="Arial"/>
-            <w:color w:val="E32636"/>
-          </w:rPr>
-          <w:t>Failed to b</w:t>
-        </w:r>
-      </w:ins>
-      <w:r>
-        <w:rPr>
-          <w:rFonts w:ascii="Arial" w:hAnsi="Arial" w:cs="Arial"/>
-          <w:color w:val="E32636"/>
-        </w:rPr>
-        <w:t>ack</w:t>
-      </w:r>
-      <w:del w:id="184" w:author="柴玉梅" w:date="2018-11-22T22:12:00Z">
-        <w:r>
-          <w:rPr>
-            <w:rFonts w:ascii="Arial" w:hAnsi="Arial" w:cs="Arial"/>
-            <w:color w:val="E32636"/>
-          </w:rPr>
-          <w:delText>ing</w:delText>
-        </w:r>
-      </w:del>
-      <w:r>
-        <w:rPr>
-          <w:rFonts w:ascii="Arial" w:hAnsi="Arial" w:cs="Arial"/>
-          <w:color w:val="E32636"/>
-        </w:rPr>
-        <w:t xml:space="preserve"> up the Virtual Machine</w:t>
-      </w:r>
-      <w:del w:id="185" w:author="柴玉梅" w:date="2018-11-22T22:12:00Z">
-        <w:r>
-          <w:rPr>
-            <w:rFonts w:ascii="Arial" w:hAnsi="Arial" w:cs="Arial"/>
-            <w:color w:val="E32636"/>
-          </w:rPr>
-          <w:delText xml:space="preserve"> failed</w:delText>
-        </w:r>
-      </w:del>
-      <w:r>
-        <w:rPr>
-          <w:rFonts w:ascii="Arial" w:hAnsi="Arial" w:cs="Arial"/>
-          <w:color w:val="E32636"/>
-        </w:rPr>
-        <w:t>',</w:t>
+        <w:t>'Backing up the Virtual Machine</w:t>
+      </w:r>
+      <w:r>
+        <w:rPr>
+          <w:rFonts w:ascii="Arial" w:hAnsi="Arial" w:cs="Arial"/>
+          <w:color w:val="E32636"/>
+        </w:rPr>
+        <w:t xml:space="preserve"> failed',</w:t>
       </w:r>
       <w:r>
         <w:rPr>
@@ -8386,75 +5370,19 @@
         </w:rPr>
         <w:t>'compute.rebuild': '</w:t>
       </w:r>
-      <w:ins w:id="186" w:author="柴玉梅" w:date="2018-11-22T22:12:00Z">
-        <w:r>
-          <w:rPr>
-            <w:rFonts w:ascii="Arial" w:hAnsi="Arial" w:cs="Arial"/>
-            <w:color w:val="E32636"/>
-          </w:rPr>
-          <w:t>Failed to</w:t>
-        </w:r>
-        <w:r>
-          <w:rPr>
-            <w:rFonts w:ascii="Arial" w:hAnsi="Arial" w:cs="Arial"/>
-            <w:color w:val="E32636"/>
-          </w:rPr>
-          <w:t xml:space="preserve"> r</w:t>
-        </w:r>
-      </w:ins>
-      <w:del w:id="187" w:author="柴玉梅" w:date="2018-11-22T22:12:00Z">
-        <w:r>
-          <w:rPr>
-            <w:rFonts w:ascii="Arial" w:hAnsi="Arial" w:cs="Arial"/>
-            <w:color w:val="E32636"/>
-            <w:rPrChange w:id="188" w:author="柴玉梅" w:date="2018-11-22T22:12:00Z">
-              <w:rPr>
-                <w:rFonts w:ascii="Arial" w:hAnsi="Arial" w:cs="Arial"/>
-                <w:color w:val="E32636"/>
-              </w:rPr>
-            </w:rPrChange>
-          </w:rPr>
-          <w:delText>R</w:delText>
-        </w:r>
-      </w:del>
-      <w:r>
-        <w:rPr>
-          <w:rFonts w:ascii="Arial" w:hAnsi="Arial" w:cs="Arial"/>
-          <w:color w:val="E32636"/>
-        </w:rPr>
-        <w:t>ebuild</w:t>
-      </w:r>
-      <w:del w:id="189" w:author="柴玉梅" w:date="2018-11-22T22:12:00Z">
-        <w:r>
-          <w:rPr>
-            <w:rFonts w:ascii="Arial" w:hAnsi="Arial" w:cs="Arial"/>
-            <w:color w:val="E32636"/>
-          </w:rPr>
-          <w:delText>ing</w:delText>
-        </w:r>
-      </w:del>
-      <w:r>
-        <w:rPr>
-          <w:rFonts w:ascii="Arial" w:hAnsi="Arial" w:cs="Arial"/>
-          <w:color w:val="E32636"/>
-        </w:rPr>
-        <w:t xml:space="preserve"> the system</w:t>
-      </w:r>
-      <w:del w:id="190" w:author="柴玉梅" w:date="2018-11-22T22:12:00Z">
-        <w:r>
-          <w:rPr>
-            <w:rFonts w:ascii="Arial" w:hAnsi="Arial" w:cs="Arial"/>
-            <w:color w:val="E32636"/>
-          </w:rPr>
-          <w:delText xml:space="preserve"> failed</w:delText>
-        </w:r>
-      </w:del>
-      <w:r>
-        <w:rPr>
-          <w:rFonts w:ascii="Arial" w:hAnsi="Arial" w:cs="Arial"/>
-          <w:color w:val="E32636"/>
-        </w:rPr>
-        <w:t>',</w:t>
+      <w:r>
+        <w:rPr>
+          <w:rFonts w:ascii="Arial" w:hAnsi="Arial" w:cs="Arial"/>
+          <w:color w:val="E32636"/>
+        </w:rPr>
+        <w:t>R</w:t>
+      </w:r>
+      <w:r>
+        <w:rPr>
+          <w:rFonts w:ascii="Arial" w:hAnsi="Arial" w:cs="Arial"/>
+          <w:color w:val="E32636"/>
+        </w:rPr>
+        <w:t>ebuilding the system failed',</w:t>
       </w:r>
       <w:r>
         <w:rPr>
@@ -8749,7 +5677,42 @@
           <w:rFonts w:ascii="Arial" w:hAnsi="Arial" w:cs="Arial"/>
           <w:color w:val="E32636"/>
         </w:rPr>
-        <w:t>'NOT_FOUND':'Can't Find Resources',</w:t>
+        <w:t xml:space="preserve">'NOT_FOUND':'Can't </w:t>
+      </w:r>
+      <w:r>
+        <w:rPr>
+          <w:rFonts w:ascii="Arial" w:hAnsi="Arial" w:cs="Arial"/>
+          <w:color w:val="E32636"/>
+        </w:rPr>
+        <w:t>f</w:t>
+      </w:r>
+      <w:r>
+        <w:rPr>
+          <w:rFonts w:ascii="Arial" w:hAnsi="Arial" w:cs="Arial"/>
+          <w:color w:val="E32636"/>
+        </w:rPr>
+        <w:t xml:space="preserve">ind </w:t>
+      </w:r>
+      <w:r>
+        <w:rPr>
+          <w:rFonts w:ascii="Arial" w:hAnsi="Arial" w:cs="Arial"/>
+          <w:color w:val="E32636"/>
+        </w:rPr>
+        <w:t>r</w:t>
+      </w:r>
+      <w:r>
+        <w:rPr>
+          <w:rFonts w:ascii="Arial" w:hAnsi="Arial" w:cs="Arial"/>
+          <w:color w:val="E32636"/>
+        </w:rPr>
+        <w:t>esources'</w:t>
+      </w:r>
+      <w:r>
+        <w:rPr>
+          <w:rFonts w:ascii="Arial" w:hAnsi="Arial" w:cs="Arial"/>
+          <w:color w:val="E32636"/>
+        </w:rPr>
+        <w:t>,</w:t>
       </w:r>
       <w:r>
         <w:rPr>
@@ -8866,64 +5829,7 @@
           <w:rFonts w:ascii="Arial" w:hAnsi="Arial" w:cs="Arial"/>
           <w:color w:val="E32636"/>
         </w:rPr>
-        <w:t>'pip.bandWith': '</w:t>
-      </w:r>
-      <w:del w:id="191" w:author="柴玉梅" w:date="2018-11-22T22:12:00Z">
-        <w:r>
-          <w:rPr>
-            <w:rFonts w:ascii="Arial" w:hAnsi="Arial" w:cs="Arial"/>
-            <w:color w:val="E32636"/>
-          </w:rPr>
-          <w:delText>M</w:delText>
-        </w:r>
-      </w:del>
-      <w:ins w:id="192" w:author="柴玉梅" w:date="2018-11-22T22:12:00Z">
-        <w:r>
-          <w:rPr>
-            <w:rFonts w:ascii="Arial" w:hAnsi="Arial" w:cs="Arial"/>
-            <w:color w:val="E32636"/>
-          </w:rPr>
-          <w:t>Failed to m</w:t>
-        </w:r>
-      </w:ins>
-      <w:r>
-        <w:rPr>
-          <w:rFonts w:ascii="Arial" w:hAnsi="Arial" w:cs="Arial"/>
-          <w:color w:val="E32636"/>
-        </w:rPr>
-        <w:t>odify</w:t>
-      </w:r>
-      <w:del w:id="193" w:author="柴玉梅" w:date="2018-11-22T22:12:00Z">
-        <w:r>
-          <w:rPr>
-            <w:rFonts w:ascii="Arial" w:hAnsi="Arial" w:cs="Arial"/>
-            <w:color w:val="E32636"/>
-          </w:rPr>
-          <w:delText>ing</w:delText>
-        </w:r>
-      </w:del>
-      <w:r>
-        <w:rPr>
-          <w:rFonts w:ascii="Arial" w:hAnsi="Arial" w:cs="Arial"/>
-          <w:color w:val="E32636"/>
-        </w:rPr>
-        <w:t xml:space="preserve"> bandwidth</w:t>
-      </w:r>
-      <w:del w:id="194" w:author="柴玉梅" w:date="2018-11-22T22:12:00Z">
-        <w:r>
-          <w:rPr>
-            <w:rFonts w:ascii="Arial" w:hAnsi="Arial" w:cs="Arial"/>
-            <w:color w:val="E32636"/>
-          </w:rPr>
-          <w:delText xml:space="preserve"> failed</w:delText>
-        </w:r>
-      </w:del>
-      <w:r>
-        <w:rPr>
-          <w:rFonts w:ascii="Arial" w:hAnsi="Arial" w:cs="Arial"/>
-          <w:color w:val="E32636"/>
-        </w:rPr>
-        <w:t>',</w:t>
+        <w:t>'pip.bandWith': 'Modifying bandwidth failed',</w:t>
       </w:r>
       <w:r>
         <w:rPr>
@@ -8984,55 +5890,7 @@
           <w:rFonts w:ascii="Arial" w:hAnsi="Arial" w:cs="Arial"/>
           <w:color w:val="E32636"/>
         </w:rPr>
-        <w:t>'pip.bandWith.CantModifyBandWidth': '</w:t>
-      </w:r>
-      <w:ins w:id="195" w:author="柴玉梅" w:date="2018-11-22T22:13:00Z">
-        <w:r>
-          <w:rPr>
-            <w:rFonts w:ascii="Arial" w:hAnsi="Arial" w:cs="Arial"/>
-            <w:color w:val="E32636"/>
-          </w:rPr>
-          <w:t>Failed to m</w:t>
-        </w:r>
-        <w:r>
-          <w:rPr>
-            <w:rFonts w:ascii="Arial" w:hAnsi="Arial" w:cs="Arial"/>
-            <w:color w:val="E32636"/>
-          </w:rPr>
-          <w:t>odify</w:t>
-        </w:r>
-      </w:ins>
-      <w:del w:id="196" w:author="柴玉梅" w:date="2018-11-22T22:13:00Z">
-        <w:r>
-          <w:rPr>
-            <w:rFonts w:ascii="Arial" w:hAnsi="Arial" w:cs="Arial"/>
-            <w:color w:val="E32636"/>
-          </w:rPr>
-          <w:delText>Modifying</w:delText>
-        </w:r>
-      </w:del>
-      <w:r>
-        <w:rPr>
-          <w:rFonts w:ascii="Arial" w:hAnsi="Arial" w:cs="Arial"/>
-          <w:color w:val="E32636"/>
-        </w:rPr>
-        <w:t xml:space="preserve"> bandwidth</w:t>
-      </w:r>
-      <w:del w:id="197" w:author="柴玉梅" w:date="2018-11-22T22:13:00Z">
-        <w:r>
-          <w:rPr>
-            <w:rFonts w:ascii="Arial" w:hAnsi="Arial" w:cs="Arial"/>
-            <w:color w:val="E32636"/>
-          </w:rPr>
-          <w:delText xml:space="preserve"> failed</w:delText>
-        </w:r>
-      </w:del>
-      <w:r>
-        <w:rPr>
-          <w:rFonts w:ascii="Arial" w:hAnsi="Arial" w:cs="Arial"/>
-          <w:color w:val="E32636"/>
-        </w:rPr>
-        <w:t>. Migrated IPs are not allowed to modify bandwidth',</w:t>
+        <w:t>'pip.bandWith.CantModifyBandWidth': 'Modifying bandwidth failed. Migrated IPs are not allowed to modify bandwidth',</w:t>
       </w:r>
     </w:p>
     <w:p>
@@ -9123,8 +5981,6 @@
         </w:rPr>
         <w:t>'resourceerror.quotaexceeded.vpc': 'The VPC has reached the quota. Please open ticket to increase quota.',</w:t>
       </w:r>
-      <w:bookmarkStart w:id="198" w:name="_GoBack"/>
-      <w:bookmarkEnd w:id="198"/>
       <w:r>
         <w:rPr>
           <w:rFonts w:ascii="Arial" w:hAnsi="Arial" w:cs="Arial"/>
@@ -9418,26 +6274,50 @@
           <w:rFonts w:ascii="Arial" w:hAnsi="Arial" w:cs="Arial"/>
           <w:color w:val="E32636"/>
         </w:rPr>
-        <w:t xml:space="preserve">'parametererror.invalid.name': 'The name only supports Chinese, numbers, capital and lowercase letters and English underline “_” and </w:t>
-      </w:r>
-      <w:del w:id="199" w:author="柴玉梅" w:date="2018-11-22T22:03:00Z">
-        <w:r>
-          <w:rPr>
-            <w:rFonts w:ascii="Arial" w:hAnsi="Arial" w:cs="Arial"/>
-            <w:color w:val="E32636"/>
-          </w:rPr>
-          <w:delText>cannot be blank</w:delText>
-        </w:r>
-      </w:del>
-      <w:ins w:id="200" w:author="柴玉梅" w:date="2018-11-22T22:03:00Z">
-        <w:r>
-          <w:rPr>
-            <w:rFonts w:ascii="Arial" w:hAnsi="Arial" w:cs="Arial"/>
-            <w:color w:val="E32636"/>
-          </w:rPr>
-          <w:t>cannot be null</w:t>
-        </w:r>
-      </w:ins>
+        <w:t>'parametererror.invalid.name': 'The name only supports Chinese</w:t>
+      </w:r>
+      <w:r>
+        <w:rPr>
+          <w:rFonts w:ascii="Arial" w:hAnsi="Arial" w:cs="Arial"/>
+          <w:color w:val="E32636"/>
+        </w:rPr>
+        <w:t xml:space="preserve"> characters</w:t>
+      </w:r>
+      <w:r>
+        <w:rPr>
+          <w:rFonts w:ascii="Arial" w:hAnsi="Arial" w:cs="Arial"/>
+          <w:color w:val="E32636"/>
+        </w:rPr>
+        <w:t xml:space="preserve">, numbers, </w:t>
+      </w:r>
+      <w:r>
+        <w:rPr>
+          <w:rFonts w:ascii="Arial" w:hAnsi="Arial" w:cs="Arial"/>
+          <w:color w:val="E32636"/>
+        </w:rPr>
+        <w:t>uppercase</w:t>
+      </w:r>
+      <w:r>
+        <w:rPr>
+          <w:rFonts w:ascii="Arial" w:hAnsi="Arial" w:cs="Arial"/>
+          <w:color w:val="E32636"/>
+        </w:rPr>
+        <w:t xml:space="preserve"> </w:t>
+      </w:r>
+      <w:r>
+        <w:rPr>
+          <w:rFonts w:ascii="Arial" w:hAnsi="Arial" w:cs="Arial"/>
+          <w:color w:val="E32636"/>
+        </w:rPr>
+        <w:t xml:space="preserve">and lowercase letters and English underline “_” and </w:t>
+      </w:r>
+      <w:r>
+        <w:rPr>
+          <w:rFonts w:ascii="Arial" w:hAnsi="Arial" w:cs="Arial"/>
+          <w:color w:val="E32636"/>
+        </w:rPr>
+        <w:t>cannot be null</w:t>
+      </w:r>
       <w:r>
         <w:rPr>
           <w:rFonts w:ascii="Arial" w:hAnsi="Arial" w:cs="Arial"/>
@@ -9529,7 +6409,42 @@
           <w:rFonts w:ascii="Arial" w:hAnsi="Arial" w:cs="Arial"/>
           <w:color w:val="E32636"/>
         </w:rPr>
-        <w:t>'parametererror.invalid.description': 'Description only supports Chinese, numbers, capital and lowercase letters and English underline “_”',</w:t>
+        <w:t>'parametererror.invalid.description': 'Description only supports Chinese</w:t>
+      </w:r>
+      <w:r>
+        <w:rPr>
+          <w:rFonts w:ascii="Arial" w:hAnsi="Arial" w:cs="Arial"/>
+          <w:color w:val="E32636"/>
+        </w:rPr>
+        <w:t xml:space="preserve"> characters</w:t>
+      </w:r>
+      <w:r>
+        <w:rPr>
+          <w:rFonts w:ascii="Arial" w:hAnsi="Arial" w:cs="Arial"/>
+          <w:color w:val="E32636"/>
+        </w:rPr>
+        <w:t xml:space="preserve">, numbers, </w:t>
+      </w:r>
+      <w:r>
+        <w:rPr>
+          <w:rFonts w:ascii="Arial" w:hAnsi="Arial" w:cs="Arial"/>
+          <w:color w:val="E32636"/>
+        </w:rPr>
+        <w:t>uppercase</w:t>
+      </w:r>
+      <w:r>
+        <w:rPr>
+          <w:rFonts w:ascii="Arial" w:hAnsi="Arial" w:cs="Arial"/>
+          <w:color w:val="E32636"/>
+        </w:rPr>
+        <w:t xml:space="preserve"> </w:t>
+      </w:r>
+      <w:r>
+        <w:rPr>
+          <w:rFonts w:ascii="Arial" w:hAnsi="Arial" w:cs="Arial"/>
+          <w:color w:val="E32636"/>
+        </w:rPr>
+        <w:t>and lowercase letters and English underline “_”',</w:t>
       </w:r>
       <w:r>
         <w:rPr>
@@ -9750,7 +6665,28 @@
           <w:rFonts w:ascii="Arial" w:hAnsi="Arial" w:cs="Arial"/>
           <w:color w:val="E32636"/>
         </w:rPr>
-        <w:t>"invalid.parameter": "Invalid parameter",</w:t>
+        <w:t xml:space="preserve">"invalid.parameter": "Invalid </w:t>
+      </w:r>
+      <w:r>
+        <w:rPr>
+          <w:rFonts w:ascii="Arial" w:hAnsi="Arial" w:cs="Arial"/>
+          <w:color w:val="E32636"/>
+        </w:rPr>
+        <w:t>P</w:t>
+      </w:r>
+      <w:r>
+        <w:rPr>
+          <w:rFonts w:ascii="Arial" w:hAnsi="Arial" w:cs="Arial"/>
+          <w:color w:val="E32636"/>
+        </w:rPr>
+        <w:t>arameter</w:t>
+      </w:r>
+      <w:r>
+        <w:rPr>
+          <w:rFonts w:ascii="Arial" w:hAnsi="Arial" w:cs="Arial"/>
+          <w:color w:val="E32636"/>
+        </w:rPr>
+        <w:t>",</w:t>
       </w:r>
       <w:r>
         <w:rPr>
@@ -10121,7 +7057,35 @@
           <w:rFonts w:ascii="Arial" w:hAnsi="Arial" w:cs="Arial"/>
           <w:color w:val="E32636"/>
         </w:rPr>
-        <w:t>"inprocessing": "Resource action is being processing, please refresh the page later",</w:t>
+        <w:t>"inprocessing": "</w:t>
+      </w:r>
+      <w:r>
+        <w:rPr>
+          <w:rFonts w:ascii="Arial" w:hAnsi="Arial" w:cs="Arial"/>
+          <w:color w:val="E32636"/>
+        </w:rPr>
+        <w:t>The r</w:t>
+      </w:r>
+      <w:r>
+        <w:rPr>
+          <w:rFonts w:ascii="Arial" w:hAnsi="Arial" w:cs="Arial"/>
+          <w:color w:val="E32636"/>
+        </w:rPr>
+        <w:t xml:space="preserve">esource is being </w:t>
+      </w:r>
+      <w:r>
+        <w:rPr>
+          <w:rFonts w:ascii="Arial" w:hAnsi="Arial" w:cs="Arial"/>
+          <w:color w:val="E32636"/>
+        </w:rPr>
+        <w:t>operated</w:t>
+      </w:r>
+      <w:r>
+        <w:rPr>
+          <w:rFonts w:ascii="Arial" w:hAnsi="Arial" w:cs="Arial"/>
+          <w:color w:val="E32636"/>
+        </w:rPr>
+        <w:t>, please refresh the page later",</w:t>
       </w:r>
       <w:r>
         <w:rPr>
@@ -10269,7 +7233,28 @@
           <w:rFonts w:ascii="Arial" w:hAnsi="Arial" w:cs="Arial"/>
           <w:color w:val="E32636"/>
         </w:rPr>
-        <w:t>"ignoreerror": "Internal error. Please try again.",</w:t>
+        <w:t xml:space="preserve">"ignoreerror": "Internal </w:t>
+      </w:r>
+      <w:r>
+        <w:rPr>
+          <w:rFonts w:ascii="Arial" w:hAnsi="Arial" w:cs="Arial"/>
+          <w:color w:val="E32636"/>
+        </w:rPr>
+        <w:t>E</w:t>
+      </w:r>
+      <w:r>
+        <w:rPr>
+          <w:rFonts w:ascii="Arial" w:hAnsi="Arial" w:cs="Arial"/>
+          <w:color w:val="E32636"/>
+        </w:rPr>
+        <w:t>rror</w:t>
+      </w:r>
+      <w:r>
+        <w:rPr>
+          <w:rFonts w:ascii="Arial" w:hAnsi="Arial" w:cs="Arial"/>
+          <w:color w:val="E32636"/>
+        </w:rPr>
+        <w:t>. Please try again.",</w:t>
       </w:r>
       <w:r>
         <w:rPr>
@@ -10541,7 +7526,42 @@
           <w:color w:val="E32636"/>
         </w:rPr>
         <w:lastRenderedPageBreak/>
-        <w:t>"resourceerror.processing": "Resource action is being processing, please refresh the page later",</w:t>
+        <w:t>"resourceerror.processing": "</w:t>
+      </w:r>
+      <w:r>
+        <w:rPr>
+          <w:rFonts w:ascii="Arial" w:hAnsi="Arial" w:cs="Arial"/>
+          <w:color w:val="E32636"/>
+        </w:rPr>
+        <w:t>The r</w:t>
+      </w:r>
+      <w:r>
+        <w:rPr>
+          <w:rFonts w:ascii="Arial" w:hAnsi="Arial" w:cs="Arial"/>
+          <w:color w:val="E32636"/>
+        </w:rPr>
+        <w:t>esource</w:t>
+      </w:r>
+      <w:r>
+        <w:rPr>
+          <w:rFonts w:ascii="Arial" w:hAnsi="Arial" w:cs="Arial"/>
+          <w:color w:val="E32636"/>
+        </w:rPr>
+        <w:t xml:space="preserve"> is being </w:t>
+      </w:r>
+      <w:r>
+        <w:rPr>
+          <w:rFonts w:ascii="Arial" w:hAnsi="Arial" w:cs="Arial"/>
+          <w:color w:val="E32636"/>
+        </w:rPr>
+        <w:t>operated</w:t>
+      </w:r>
+      <w:r>
+        <w:rPr>
+          <w:rFonts w:ascii="Arial" w:hAnsi="Arial" w:cs="Arial"/>
+          <w:color w:val="E32636"/>
+        </w:rPr>
+        <w:t>, please refresh the page later",</w:t>
       </w:r>
       <w:r>
         <w:rPr>
@@ -10790,7 +7810,21 @@
           <w:rFonts w:ascii="Arial" w:hAnsi="Arial" w:cs="Arial"/>
           <w:color w:val="E32636"/>
         </w:rPr>
-        <w:t>"CantModifyBandWidth": "Modifying the bandwidth is not allowed for the single availability zone EIP. Please switch to an all AZs EIP as soon as possibleIP",</w:t>
+        <w:t>"CantModifyBandWidth": "Modifying the bandwidth is not allowed for the single availability zone EIP. Please switch to an all AZs EIP as soon as possible</w:t>
+      </w:r>
+      <w:r>
+        <w:rPr>
+          <w:rFonts w:ascii="Arial" w:hAnsi="Arial" w:cs="Arial"/>
+          <w:color w:val="E32636"/>
+        </w:rPr>
+        <w:t xml:space="preserve"> </w:t>
+      </w:r>
+      <w:r>
+        <w:rPr>
+          <w:rFonts w:ascii="Arial" w:hAnsi="Arial" w:cs="Arial"/>
+          <w:color w:val="E32636"/>
+        </w:rPr>
+        <w:t>",</w:t>
       </w:r>
       <w:r>
         <w:rPr>
@@ -10810,7 +7844,7 @@
 </file>
 
 <file path=word/endnotes.xml><?xml version="1.0" encoding="utf-8"?>
-<w:endnotes xmlns:wpc="http://schemas.microsoft.com/office/word/2010/wordprocessingCanvas" xmlns:mc="http://schemas.openxmlformats.org/markup-compatibility/2006" xmlns:o="urn:schemas-microsoft-com:office:office" xmlns:r="http://schemas.openxmlformats.org/officeDocument/2006/relationships" xmlns:m="http://schemas.openxmlformats.org/officeDocument/2006/math" xmlns:v="urn:schemas-microsoft-com:vml" xmlns:wp14="http://schemas.microsoft.com/office/word/2010/wordprocessingDrawing" xmlns:wp="http://schemas.openxmlformats.org/drawingml/2006/wordprocessingDrawing" xmlns:w10="urn:schemas-microsoft-com:office:word" xmlns:w="http://schemas.openxmlformats.org/wordprocessingml/2006/main" xmlns:w14="http://schemas.microsoft.com/office/word/2010/wordml" xmlns:w15="http://schemas.microsoft.com/office/word/2012/wordml" xmlns:wpg="http://schemas.microsoft.com/office/word/2010/wordprocessingGroup" xmlns:wpi="http://schemas.microsoft.com/office/word/2010/wordprocessingInk" xmlns:wne="http://schemas.microsoft.com/office/word/2006/wordml" xmlns:wps="http://schemas.microsoft.com/office/word/2010/wordprocessingShape" mc:Ignorable="w14 w15 wp14">
+<w:endnotes xmlns:wpc="http://schemas.microsoft.com/office/word/2010/wordprocessingCanvas" xmlns:cx="http://schemas.microsoft.com/office/drawing/2014/chartex" xmlns:cx1="http://schemas.microsoft.com/office/drawing/2015/9/8/chartex" xmlns:mc="http://schemas.openxmlformats.org/markup-compatibility/2006" xmlns:o="urn:schemas-microsoft-com:office:office" xmlns:r="http://schemas.openxmlformats.org/officeDocument/2006/relationships" xmlns:m="http://schemas.openxmlformats.org/officeDocument/2006/math" xmlns:v="urn:schemas-microsoft-com:vml" xmlns:wp14="http://schemas.microsoft.com/office/word/2010/wordprocessingDrawing" xmlns:wp="http://schemas.openxmlformats.org/drawingml/2006/wordprocessingDrawing" xmlns:w10="urn:schemas-microsoft-com:office:word" xmlns:w="http://schemas.openxmlformats.org/wordprocessingml/2006/main" xmlns:w14="http://schemas.microsoft.com/office/word/2010/wordml" xmlns:w15="http://schemas.microsoft.com/office/word/2012/wordml" xmlns:w16se="http://schemas.microsoft.com/office/word/2015/wordml/symex" xmlns:wpg="http://schemas.microsoft.com/office/word/2010/wordprocessingGroup" xmlns:wpi="http://schemas.microsoft.com/office/word/2010/wordprocessingInk" xmlns:wne="http://schemas.microsoft.com/office/word/2006/wordml" xmlns:wps="http://schemas.microsoft.com/office/word/2010/wordprocessingShape" mc:Ignorable="w14 w15 w16se wp14">
   <w:endnote w:type="separator" w:id="-1">
     <w:p>
       <w:r>
@@ -10829,7 +7863,7 @@
 </file>
 
 <file path=word/footnotes.xml><?xml version="1.0" encoding="utf-8"?>
-<w:footnotes xmlns:wpc="http://schemas.microsoft.com/office/word/2010/wordprocessingCanvas" xmlns:mc="http://schemas.openxmlformats.org/markup-compatibility/2006" xmlns:o="urn:schemas-microsoft-com:office:office" xmlns:r="http://schemas.openxmlformats.org/officeDocument/2006/relationships" xmlns:m="http://schemas.openxmlformats.org/officeDocument/2006/math" xmlns:v="urn:schemas-microsoft-com:vml" xmlns:wp14="http://schemas.microsoft.com/office/word/2010/wordprocessingDrawing" xmlns:wp="http://schemas.openxmlformats.org/drawingml/2006/wordprocessingDrawing" xmlns:w10="urn:schemas-microsoft-com:office:word" xmlns:w="http://schemas.openxmlformats.org/wordprocessingml/2006/main" xmlns:w14="http://schemas.microsoft.com/office/word/2010/wordml" xmlns:w15="http://schemas.microsoft.com/office/word/2012/wordml" xmlns:wpg="http://schemas.microsoft.com/office/word/2010/wordprocessingGroup" xmlns:wpi="http://schemas.microsoft.com/office/word/2010/wordprocessingInk" xmlns:wne="http://schemas.microsoft.com/office/word/2006/wordml" xmlns:wps="http://schemas.microsoft.com/office/word/2010/wordprocessingShape" mc:Ignorable="w14 w15 wp14">
+<w:footnotes xmlns:wpc="http://schemas.microsoft.com/office/word/2010/wordprocessingCanvas" xmlns:cx="http://schemas.microsoft.com/office/drawing/2014/chartex" xmlns:cx1="http://schemas.microsoft.com/office/drawing/2015/9/8/chartex" xmlns:mc="http://schemas.openxmlformats.org/markup-compatibility/2006" xmlns:o="urn:schemas-microsoft-com:office:office" xmlns:r="http://schemas.openxmlformats.org/officeDocument/2006/relationships" xmlns:m="http://schemas.openxmlformats.org/officeDocument/2006/math" xmlns:v="urn:schemas-microsoft-com:vml" xmlns:wp14="http://schemas.microsoft.com/office/word/2010/wordprocessingDrawing" xmlns:wp="http://schemas.openxmlformats.org/drawingml/2006/wordprocessingDrawing" xmlns:w10="urn:schemas-microsoft-com:office:word" xmlns:w="http://schemas.openxmlformats.org/wordprocessingml/2006/main" xmlns:w14="http://schemas.microsoft.com/office/word/2010/wordml" xmlns:w15="http://schemas.microsoft.com/office/word/2012/wordml" xmlns:w16se="http://schemas.microsoft.com/office/word/2015/wordml/symex" xmlns:wpg="http://schemas.microsoft.com/office/word/2010/wordprocessingGroup" xmlns:wpi="http://schemas.microsoft.com/office/word/2010/wordprocessingInk" xmlns:wne="http://schemas.microsoft.com/office/word/2006/wordml" xmlns:wps="http://schemas.microsoft.com/office/word/2010/wordprocessingShape" mc:Ignorable="w14 w15 w16se wp14">
   <w:footnote w:type="separator" w:id="-1">
     <w:p>
       <w:r>
@@ -10847,16 +7881,8 @@
 </w:footnotes>
 </file>
 
-<file path=word/people.xml><?xml version="1.0" encoding="utf-8"?>
-<w15:people xmlns:wpc="http://schemas.microsoft.com/office/word/2010/wordprocessingCanvas" xmlns:mc="http://schemas.openxmlformats.org/markup-compatibility/2006" xmlns:o="urn:schemas-microsoft-com:office:office" xmlns:r="http://schemas.openxmlformats.org/officeDocument/2006/relationships" xmlns:m="http://schemas.openxmlformats.org/officeDocument/2006/math" xmlns:v="urn:schemas-microsoft-com:vml" xmlns:wp14="http://schemas.microsoft.com/office/word/2010/wordprocessingDrawing" xmlns:wp="http://schemas.openxmlformats.org/drawingml/2006/wordprocessingDrawing" xmlns:w10="urn:schemas-microsoft-com:office:word" xmlns:w="http://schemas.openxmlformats.org/wordprocessingml/2006/main" xmlns:w14="http://schemas.microsoft.com/office/word/2010/wordml" xmlns:w15="http://schemas.microsoft.com/office/word/2012/wordml" xmlns:wpg="http://schemas.microsoft.com/office/word/2010/wordprocessingGroup" xmlns:wpi="http://schemas.microsoft.com/office/word/2010/wordprocessingInk" xmlns:wne="http://schemas.microsoft.com/office/word/2006/wordml" xmlns:wps="http://schemas.microsoft.com/office/word/2010/wordprocessingShape" mc:Ignorable="w14 w15 wp14">
-  <w15:person w15:author="柴玉梅">
-    <w15:presenceInfo w15:providerId="AD" w15:userId="S-1-5-21-2273477508-3660018622-1514142019-2665"/>
-  </w15:person>
-</w15:people>
-</file>
-
 <file path=word/styles.xml><?xml version="1.0" encoding="utf-8"?>
-<w:styles xmlns:mc="http://schemas.openxmlformats.org/markup-compatibility/2006" xmlns:r="http://schemas.openxmlformats.org/officeDocument/2006/relationships" xmlns:w="http://schemas.openxmlformats.org/wordprocessingml/2006/main" xmlns:w14="http://schemas.microsoft.com/office/word/2010/wordml" xmlns:w15="http://schemas.microsoft.com/office/word/2012/wordml" mc:Ignorable="w14 w15">
+<w:styles xmlns:mc="http://schemas.openxmlformats.org/markup-compatibility/2006" xmlns:r="http://schemas.openxmlformats.org/officeDocument/2006/relationships" xmlns:w="http://schemas.openxmlformats.org/wordprocessingml/2006/main" xmlns:w14="http://schemas.microsoft.com/office/word/2010/wordml" xmlns:w15="http://schemas.microsoft.com/office/word/2012/wordml" xmlns:w16se="http://schemas.microsoft.com/office/word/2015/wordml/symex" mc:Ignorable="w14 w15 w16se">
   <w:docDefaults>
     <w:rPrDefault>
       <w:rPr>
@@ -11280,7 +8306,7 @@
   <w:style w:type="paragraph" w:styleId="HTML">
     <w:name w:val="HTML Preformatted"/>
     <w:basedOn w:val="a"/>
-    <w:link w:val="HTMLChar"/>
+    <w:link w:val="HTML0"/>
     <w:uiPriority w:val="99"/>
     <w:semiHidden/>
     <w:unhideWhenUsed/>
@@ -11314,8 +8340,8 @@
       <w:szCs w:val="24"/>
     </w:rPr>
   </w:style>
-  <w:style w:type="character" w:customStyle="1" w:styleId="HTMLChar">
-    <w:name w:val="HTML 预设格式 Char"/>
+  <w:style w:type="character" w:customStyle="1" w:styleId="HTML0">
+    <w:name w:val="HTML 预设格式 字符"/>
     <w:basedOn w:val="a0"/>
     <w:link w:val="HTML"/>
     <w:uiPriority w:val="99"/>
@@ -11331,7 +8357,7 @@
   <w:style w:type="paragraph" w:styleId="a3">
     <w:name w:val="header"/>
     <w:basedOn w:val="a"/>
-    <w:link w:val="Char"/>
+    <w:link w:val="a4"/>
     <w:uiPriority w:val="99"/>
     <w:unhideWhenUsed/>
     <w:rsid w:val="00BF26F2"/>
@@ -11351,8 +8377,8 @@
       <w:szCs w:val="18"/>
     </w:rPr>
   </w:style>
-  <w:style w:type="character" w:customStyle="1" w:styleId="Char">
-    <w:name w:val="页眉 Char"/>
+  <w:style w:type="character" w:customStyle="1" w:styleId="a4">
+    <w:name w:val="页眉 字符"/>
     <w:basedOn w:val="a0"/>
     <w:link w:val="a3"/>
     <w:uiPriority w:val="99"/>
@@ -11362,10 +8388,10 @@
       <w:szCs w:val="18"/>
     </w:rPr>
   </w:style>
-  <w:style w:type="paragraph" w:styleId="a4">
+  <w:style w:type="paragraph" w:styleId="a5">
     <w:name w:val="footer"/>
     <w:basedOn w:val="a"/>
-    <w:link w:val="Char0"/>
+    <w:link w:val="a6"/>
     <w:uiPriority w:val="99"/>
     <w:unhideWhenUsed/>
     <w:rsid w:val="00BF26F2"/>
@@ -11382,12 +8408,37 @@
       <w:szCs w:val="18"/>
     </w:rPr>
   </w:style>
-  <w:style w:type="character" w:customStyle="1" w:styleId="Char0">
-    <w:name w:val="页脚 Char"/>
+  <w:style w:type="character" w:customStyle="1" w:styleId="a6">
+    <w:name w:val="页脚 字符"/>
     <w:basedOn w:val="a0"/>
-    <w:link w:val="a4"/>
+    <w:link w:val="a5"/>
     <w:uiPriority w:val="99"/>
     <w:rsid w:val="00BF26F2"/>
+    <w:rPr>
+      <w:sz w:val="18"/>
+      <w:szCs w:val="18"/>
+    </w:rPr>
+  </w:style>
+  <w:style w:type="paragraph" w:styleId="a7">
+    <w:name w:val="Balloon Text"/>
+    <w:basedOn w:val="a"/>
+    <w:link w:val="a8"/>
+    <w:uiPriority w:val="99"/>
+    <w:semiHidden/>
+    <w:unhideWhenUsed/>
+    <w:rsid w:val="00BC11EA"/>
+    <w:rPr>
+      <w:sz w:val="18"/>
+      <w:szCs w:val="18"/>
+    </w:rPr>
+  </w:style>
+  <w:style w:type="character" w:customStyle="1" w:styleId="a8">
+    <w:name w:val="批注框文本 字符"/>
+    <w:basedOn w:val="a0"/>
+    <w:link w:val="a7"/>
+    <w:uiPriority w:val="99"/>
+    <w:semiHidden/>
+    <w:rsid w:val="00BC11EA"/>
     <w:rPr>
       <w:sz w:val="18"/>
       <w:szCs w:val="18"/>
